--- a/Development_Log/CS Development.docx
+++ b/Development_Log/CS Development.docx
@@ -1868,23 +1868,22 @@
                 <w:sz w:val="24"/>
                 <w:szCs w:val="24"/>
               </w:rPr>
-              <w:t>Used the PySide6 docs</w:t>
-            </w:r>
-            <w:r>
-              <w:rPr>
-                <w:rStyle w:val="FootnoteReference"/>
-                <w:rFonts w:ascii="Aptos" w:hAnsi="Aptos" w:eastAsia="Aptos" w:cs="Aptos"/>
-                <w:b w:val="0"/>
-                <w:bCs w:val="0"/>
-                <w:i w:val="0"/>
-                <w:iCs w:val="0"/>
-                <w:caps w:val="0"/>
-                <w:smallCaps w:val="0"/>
-                <w:color w:val="000000" w:themeColor="text1" w:themeTint="FF" w:themeShade="FF"/>
-                <w:sz w:val="24"/>
-                <w:szCs w:val="24"/>
-              </w:rPr>
-              <w:footnoteReference w:id="15783"/>
+              <w:t>Used the PySide6 doc</w:t>
+            </w:r>
+            <w:r>
+              <w:rPr>
+                <w:rFonts w:ascii="Aptos" w:hAnsi="Aptos" w:eastAsia="Aptos" w:cs="Aptos"/>
+                <w:b w:val="0"/>
+                <w:bCs w:val="0"/>
+                <w:i w:val="0"/>
+                <w:iCs w:val="0"/>
+                <w:caps w:val="0"/>
+                <w:smallCaps w:val="0"/>
+                <w:color w:val="000000" w:themeColor="text1" w:themeTint="FF" w:themeShade="FF"/>
+                <w:sz w:val="24"/>
+                <w:szCs w:val="24"/>
+              </w:rPr>
+              <w:t>s</w:t>
             </w:r>
             <w:r>
               <w:rPr>
@@ -1901,6 +1900,45 @@
               </w:rPr>
               <w:t xml:space="preserve"> to find the necessary widgets.</w:t>
             </w:r>
+          </w:p>
+          <w:p>
+            <w:pPr>
+              <w:jc w:val="center"/>
+              <w:rPr>
+                <w:rFonts w:ascii="Aptos" w:hAnsi="Aptos" w:eastAsia="Aptos" w:cs="Aptos"/>
+                <w:b w:val="0"/>
+                <w:bCs w:val="0"/>
+                <w:i w:val="0"/>
+                <w:iCs w:val="0"/>
+                <w:caps w:val="0"/>
+                <w:smallCaps w:val="0"/>
+                <w:color w:val="000000" w:themeColor="text1" w:themeTint="FF" w:themeShade="FF"/>
+                <w:sz w:val="24"/>
+                <w:szCs w:val="24"/>
+              </w:rPr>
+            </w:pPr>
+          </w:p>
+          <w:p>
+            <w:pPr>
+              <w:pStyle w:val="Normal"/>
+              <w:bidi w:val="0"/>
+              <w:jc w:val="center"/>
+            </w:pPr>
+            <w:hyperlink r:id="R658dae14ddf44a8b">
+              <w:r>
+                <w:rPr>
+                  <w:rStyle w:val="Hyperlink"/>
+                </w:rPr>
+                <w:t>https://doc.qt.io/qtforpython-6/PySide6/QtWidgets/index.html</w:t>
+              </w:r>
+            </w:hyperlink>
+          </w:p>
+          <w:p>
+            <w:pPr>
+              <w:pStyle w:val="Normal"/>
+              <w:bidi w:val="0"/>
+              <w:jc w:val="center"/>
+            </w:pPr>
           </w:p>
         </w:tc>
       </w:tr>
@@ -1981,7 +2019,7 @@
             </w:pPr>
             <w:r>
               <w:drawing>
-                <wp:inline wp14:editId="53D219E4" wp14:anchorId="45C610C5">
+                <wp:inline wp14:editId="0F618961" wp14:anchorId="45C610C5">
                   <wp:extent cx="3600450" cy="495300"/>
                   <wp:effectExtent l="0" t="0" r="0" b="0"/>
                   <wp:docPr id="1771572160" name="drawing"/>
@@ -2022,6 +2060,41 @@
                 </wp:inline>
               </w:drawing>
             </w:r>
+          </w:p>
+          <w:p>
+            <w:pPr>
+              <w:pStyle w:val="Normal"/>
+              <w:bidi w:val="0"/>
+              <w:jc w:val="center"/>
+            </w:pPr>
+          </w:p>
+          <w:p>
+            <w:pPr>
+              <w:pStyle w:val="Normal"/>
+              <w:bidi w:val="0"/>
+              <w:jc w:val="center"/>
+            </w:pPr>
+          </w:p>
+          <w:p>
+            <w:pPr>
+              <w:pStyle w:val="Normal"/>
+              <w:bidi w:val="0"/>
+              <w:jc w:val="center"/>
+            </w:pPr>
+          </w:p>
+          <w:p>
+            <w:pPr>
+              <w:pStyle w:val="Normal"/>
+              <w:bidi w:val="0"/>
+              <w:jc w:val="center"/>
+            </w:pPr>
+          </w:p>
+          <w:p>
+            <w:pPr>
+              <w:pStyle w:val="Normal"/>
+              <w:bidi w:val="0"/>
+              <w:jc w:val="center"/>
+            </w:pPr>
           </w:p>
           <w:p>
             <w:pPr>
@@ -2264,6 +2337,80 @@
               <w:t>, but as I was coding this, I realised it would be beneficial to have the library coded first, so the rest of the now playing section will come later.</w:t>
             </w:r>
           </w:p>
+          <w:p>
+            <w:pPr>
+              <w:pStyle w:val="Normal"/>
+              <w:bidi w:val="0"/>
+              <w:jc w:val="center"/>
+              <w:rPr>
+                <w:rFonts w:ascii="Aptos" w:hAnsi="Aptos" w:eastAsia="Aptos" w:cs="Aptos"/>
+                <w:b w:val="0"/>
+                <w:bCs w:val="0"/>
+                <w:i w:val="0"/>
+                <w:iCs w:val="0"/>
+                <w:caps w:val="0"/>
+                <w:smallCaps w:val="0"/>
+                <w:color w:val="000000" w:themeColor="text1" w:themeTint="FF" w:themeShade="FF"/>
+                <w:sz w:val="24"/>
+                <w:szCs w:val="24"/>
+              </w:rPr>
+            </w:pPr>
+          </w:p>
+          <w:p>
+            <w:pPr>
+              <w:pStyle w:val="Normal"/>
+              <w:bidi w:val="0"/>
+              <w:jc w:val="center"/>
+              <w:rPr>
+                <w:rFonts w:ascii="Aptos" w:hAnsi="Aptos" w:eastAsia="Aptos" w:cs="Aptos"/>
+                <w:b w:val="0"/>
+                <w:bCs w:val="0"/>
+                <w:i w:val="0"/>
+                <w:iCs w:val="0"/>
+                <w:caps w:val="0"/>
+                <w:smallCaps w:val="0"/>
+                <w:color w:val="000000" w:themeColor="text1" w:themeTint="FF" w:themeShade="FF"/>
+                <w:sz w:val="24"/>
+                <w:szCs w:val="24"/>
+              </w:rPr>
+            </w:pPr>
+            <w:hyperlink r:id="Recd8354254214fbf">
+              <w:r>
+                <w:rPr>
+                  <w:rStyle w:val="Hyperlink"/>
+                  <w:rFonts w:ascii="Aptos" w:hAnsi="Aptos" w:eastAsia="Aptos" w:cs="Aptos"/>
+                  <w:b w:val="0"/>
+                  <w:bCs w:val="0"/>
+                  <w:i w:val="0"/>
+                  <w:iCs w:val="0"/>
+                  <w:caps w:val="0"/>
+                  <w:smallCaps w:val="0"/>
+                  <w:sz w:val="24"/>
+                  <w:szCs w:val="24"/>
+                </w:rPr>
+                <w:t>https://www.pythonguis.com/pyside6-tutorial/</w:t>
+              </w:r>
+            </w:hyperlink>
+          </w:p>
+          <w:p>
+            <w:pPr>
+              <w:pStyle w:val="Normal"/>
+              <w:bidi w:val="0"/>
+              <w:jc w:val="center"/>
+              <w:rPr>
+                <w:rFonts w:ascii="Aptos" w:hAnsi="Aptos" w:eastAsia="Aptos" w:cs="Aptos"/>
+                <w:b w:val="0"/>
+                <w:bCs w:val="0"/>
+                <w:i w:val="0"/>
+                <w:iCs w:val="0"/>
+                <w:caps w:val="0"/>
+                <w:smallCaps w:val="0"/>
+                <w:color w:val="000000" w:themeColor="text1" w:themeTint="FF" w:themeShade="FF"/>
+                <w:sz w:val="24"/>
+                <w:szCs w:val="24"/>
+              </w:rPr>
+            </w:pPr>
+          </w:p>
         </w:tc>
       </w:tr>
       <w:tr>
@@ -2564,32 +2711,63 @@
             <w:pPr>
               <w:jc w:val="center"/>
               <w:rPr>
-                <w:rFonts w:ascii="Aptos" w:hAnsi="Aptos" w:eastAsia="Aptos" w:cs="Aptos"/>
-                <w:b w:val="0"/>
-                <w:bCs w:val="0"/>
-                <w:i w:val="0"/>
-                <w:iCs w:val="0"/>
-                <w:caps w:val="0"/>
-                <w:smallCaps w:val="0"/>
-                <w:color w:val="000000" w:themeColor="text1" w:themeTint="FF" w:themeShade="FF"/>
-                <w:sz w:val="24"/>
-                <w:szCs w:val="24"/>
-              </w:rPr>
-            </w:pPr>
-            <w:r>
-              <w:rPr>
-                <w:rFonts w:ascii="Aptos" w:hAnsi="Aptos" w:eastAsia="Aptos" w:cs="Aptos"/>
-                <w:b w:val="0"/>
-                <w:bCs w:val="0"/>
-                <w:i w:val="0"/>
-                <w:iCs w:val="0"/>
-                <w:caps w:val="0"/>
-                <w:smallCaps w:val="0"/>
-                <w:color w:val="000000" w:themeColor="text1" w:themeTint="FF" w:themeShade="FF"/>
-                <w:sz w:val="24"/>
-                <w:szCs w:val="24"/>
-              </w:rPr>
-              <w:t xml:space="preserve">Using a horizontal layout (QHBoxLayout) allows for the two panes, where each individual pane will </w:t>
+                <w:rStyle w:val="FootnoteReference"/>
+                <w:rFonts w:ascii="Aptos" w:hAnsi="Aptos" w:eastAsia="Aptos" w:cs="Aptos"/>
+                <w:b w:val="0"/>
+                <w:bCs w:val="0"/>
+                <w:i w:val="0"/>
+                <w:iCs w:val="0"/>
+                <w:caps w:val="0"/>
+                <w:smallCaps w:val="0"/>
+                <w:color w:val="000000" w:themeColor="text1" w:themeTint="FF" w:themeShade="FF"/>
+                <w:sz w:val="24"/>
+                <w:szCs w:val="24"/>
+              </w:rPr>
+            </w:pPr>
+            <w:r>
+              <w:rPr>
+                <w:rFonts w:ascii="Aptos" w:hAnsi="Aptos" w:eastAsia="Aptos" w:cs="Aptos"/>
+                <w:b w:val="0"/>
+                <w:bCs w:val="0"/>
+                <w:i w:val="0"/>
+                <w:iCs w:val="0"/>
+                <w:caps w:val="0"/>
+                <w:smallCaps w:val="0"/>
+                <w:color w:val="000000" w:themeColor="text1" w:themeTint="FF" w:themeShade="FF"/>
+                <w:sz w:val="24"/>
+                <w:szCs w:val="24"/>
+              </w:rPr>
+              <w:t xml:space="preserve">Using a horizontal layout (</w:t>
+            </w:r>
+            <w:r>
+              <w:rPr>
+                <w:rFonts w:ascii="Aptos" w:hAnsi="Aptos" w:eastAsia="Aptos" w:cs="Aptos"/>
+                <w:b w:val="0"/>
+                <w:bCs w:val="0"/>
+                <w:i w:val="0"/>
+                <w:iCs w:val="0"/>
+                <w:caps w:val="0"/>
+                <w:smallCaps w:val="0"/>
+                <w:color w:val="000000" w:themeColor="text1" w:themeTint="FF" w:themeShade="FF"/>
+                <w:sz w:val="24"/>
+                <w:szCs w:val="24"/>
+              </w:rPr>
+              <w:t xml:space="preserve">QHBoxLayout</w:t>
+            </w:r>
+            <w:r>
+              <w:rPr>
+                <w:rFonts w:ascii="Aptos" w:hAnsi="Aptos" w:eastAsia="Aptos" w:cs="Aptos"/>
+                <w:b w:val="0"/>
+                <w:bCs w:val="0"/>
+                <w:i w:val="0"/>
+                <w:iCs w:val="0"/>
+                <w:caps w:val="0"/>
+                <w:smallCaps w:val="0"/>
+                <w:color w:val="000000" w:themeColor="text1" w:themeTint="FF" w:themeShade="FF"/>
+                <w:sz w:val="24"/>
+                <w:szCs w:val="24"/>
+              </w:rPr>
+              <w:t xml:space="preserve">) allows for the two panes, where each individual pane will </w:t>
             </w:r>
             <w:r>
               <w:rPr>
@@ -2619,24 +2797,54 @@
                 <w:sz w:val="24"/>
                 <w:szCs w:val="24"/>
               </w:rPr>
-              <w:t xml:space="preserve"> nested widgets.</w:t>
-            </w:r>
-            <w:r>
-              <w:rPr>
-                <w:rStyle w:val="FootnoteReference"/>
-                <w:rFonts w:ascii="Aptos" w:hAnsi="Aptos" w:eastAsia="Aptos" w:cs="Aptos"/>
-                <w:b w:val="0"/>
-                <w:bCs w:val="0"/>
-                <w:i w:val="0"/>
-                <w:iCs w:val="0"/>
-                <w:caps w:val="0"/>
-                <w:smallCaps w:val="0"/>
-                <w:color w:val="000000" w:themeColor="text1" w:themeTint="FF" w:themeShade="FF"/>
-                <w:sz w:val="24"/>
-                <w:szCs w:val="24"/>
-              </w:rPr>
-              <w:footnoteReference w:id="17934"/>
-            </w:r>
+              <w:t xml:space="preserve"> nested widgets</w:t>
+            </w:r>
+            <w:r>
+              <w:rPr>
+                <w:rFonts w:ascii="Aptos" w:hAnsi="Aptos" w:eastAsia="Aptos" w:cs="Aptos"/>
+                <w:b w:val="0"/>
+                <w:bCs w:val="0"/>
+                <w:i w:val="0"/>
+                <w:iCs w:val="0"/>
+                <w:caps w:val="0"/>
+                <w:smallCaps w:val="0"/>
+                <w:color w:val="000000" w:themeColor="text1" w:themeTint="FF" w:themeShade="FF"/>
+                <w:sz w:val="24"/>
+                <w:szCs w:val="24"/>
+              </w:rPr>
+              <w:t xml:space="preserve">.</w:t>
+            </w:r>
+          </w:p>
+          <w:p>
+            <w:pPr>
+              <w:jc w:val="center"/>
+              <w:rPr>
+                <w:rFonts w:ascii="Aptos" w:hAnsi="Aptos" w:eastAsia="Aptos" w:cs="Aptos"/>
+                <w:b w:val="0"/>
+                <w:bCs w:val="0"/>
+                <w:i w:val="0"/>
+                <w:iCs w:val="0"/>
+                <w:caps w:val="0"/>
+                <w:smallCaps w:val="0"/>
+                <w:color w:val="000000" w:themeColor="text1" w:themeTint="FF" w:themeShade="FF"/>
+                <w:sz w:val="24"/>
+                <w:szCs w:val="24"/>
+              </w:rPr>
+            </w:pPr>
+          </w:p>
+          <w:p>
+            <w:pPr>
+              <w:pStyle w:val="FootnoteText"/>
+              <w:bidi w:val="0"/>
+            </w:pPr>
+            <w:hyperlink r:id="R1a9aca31c6c94792">
+              <w:r>
+                <w:rPr>
+                  <w:rStyle w:val="Hyperlink"/>
+                </w:rPr>
+                <w:t>https://www.pythonguis.com/tutorials/pyside6-layouts/</w:t>
+              </w:r>
+            </w:hyperlink>
           </w:p>
         </w:tc>
       </w:tr>
@@ -2789,7 +2997,6 @@
               </w:rPr>
               <w:t xml:space="preserve">showing currently playing. </w:t>
             </w:r>
-            <w:bookmarkStart w:name="_Int_2nlRKnI6" w:id="854899881"/>
             <w:r>
               <w:rPr>
                 <w:rFonts w:ascii="Aptos" w:hAnsi="Aptos" w:eastAsia="Aptos" w:cs="Aptos"/>
@@ -2820,7 +3027,6 @@
               </w:rPr>
               <w:t>t the moment</w:t>
             </w:r>
-            <w:bookmarkEnd w:id="854899881"/>
             <w:r>
               <w:rPr>
                 <w:rFonts w:ascii="Aptos" w:hAnsi="Aptos" w:eastAsia="Aptos" w:cs="Aptos"/>
@@ -2866,7 +3072,6 @@
               </w:rPr>
               <w:t xml:space="preserve"> too many different widgets so should be easy to fit all into this class, but in the </w:t>
             </w:r>
-            <w:bookmarkStart w:name="_Int_cxRGqxx2" w:id="1245369731"/>
             <w:r>
               <w:rPr>
                 <w:rFonts w:ascii="Aptos" w:hAnsi="Aptos" w:eastAsia="Aptos" w:cs="Aptos"/>
@@ -2882,7 +3087,6 @@
               </w:rPr>
               <w:t>future</w:t>
             </w:r>
-            <w:bookmarkEnd w:id="1245369731"/>
             <w:r>
               <w:rPr>
                 <w:rFonts w:ascii="Aptos" w:hAnsi="Aptos" w:eastAsia="Aptos" w:cs="Aptos"/>
@@ -3692,7 +3896,6 @@
                 <w:szCs w:val="24"/>
               </w:rPr>
             </w:pPr>
-            <w:bookmarkStart w:name="_Int_xedUSVlT" w:id="1629569300"/>
             <w:r>
               <w:rPr>
                 <w:rFonts w:ascii="Aptos" w:hAnsi="Aptos" w:eastAsia="Aptos" w:cs="Aptos"/>
@@ -3708,7 +3911,6 @@
               </w:rPr>
               <w:t>At the moment</w:t>
             </w:r>
-            <w:bookmarkEnd w:id="1629569300"/>
             <w:r>
               <w:rPr>
                 <w:rFonts w:ascii="Aptos" w:hAnsi="Aptos" w:eastAsia="Aptos" w:cs="Aptos"/>
@@ -4443,7 +4645,19 @@
       </w:pPr>
       <w:r>
         <w:rPr/>
-        <w:t>Stage 2 – Library Management</w:t>
+        <w:t>Stage 2</w:t>
+      </w:r>
+      <w:r>
+        <w:rPr/>
+        <w:t>.1</w:t>
+      </w:r>
+      <w:r>
+        <w:rPr/>
+        <w:t xml:space="preserve"> – </w:t>
+      </w:r>
+      <w:r>
+        <w:rPr/>
+        <w:t>Scan folders</w:t>
       </w:r>
     </w:p>
     <w:p>
@@ -4452,11 +4666,19 @@
       </w:pPr>
       <w:r>
         <w:rPr/>
-        <w:t>The aim of this stage is to first write the algorithms to scan a selected folder for music files and record what albums, artists and tracks</w:t>
+        <w:t xml:space="preserve">Originally, stage 2 was to create the library management system. On starting this, I realised that </w:t>
       </w:r>
       <w:r>
         <w:rPr/>
-        <w:t xml:space="preserve"> the user has on their system.</w:t>
+        <w:t xml:space="preserve">my original plan for stage 2 was too large as </w:t>
+      </w:r>
+      <w:r>
+        <w:rPr/>
+        <w:t>there was a lot of functionality that needed to be coded first</w:t>
+      </w:r>
+      <w:r>
+        <w:rPr/>
+        <w:t>, that the library and later stages are based on.</w:t>
       </w:r>
     </w:p>
     <w:p>
@@ -4465,18 +4687,26 @@
       </w:pPr>
       <w:r>
         <w:rPr/>
-        <w:t>I will then create the library section to display the names of tracks stored, grouped into album and artist.</w:t>
+        <w:t>Because of this, I have split stage 2 into two sections, where the first section will be for the necessary algorithms to scan a selected directory and read track metadata</w:t>
+      </w:r>
+      <w:r>
+        <w:rPr/>
+        <w:t xml:space="preserve">, which will be used in most of the other stages </w:t>
+      </w:r>
+      <w:r>
+        <w:rPr/>
+        <w:t>later</w:t>
+      </w:r>
+      <w:r>
+        <w:rPr/>
+        <w:t>. The se</w:t>
+      </w:r>
+      <w:r>
+        <w:rPr/>
+        <w:t>cond section will be focussed on the library specifically.</w:t>
       </w:r>
     </w:p>
-    <w:p>
-      <w:pPr>
-        <w:pStyle w:val="Normal"/>
-      </w:pPr>
-      <w:r>
-        <w:rPr/>
-        <w:t>I will also add the ability to sort the library based on specific criteria i.e. alphabetically, release year, rating, for example.</w:t>
-      </w:r>
-    </w:p>
+    <w:p/>
     <w:p/>
     <w:tbl>
       <w:tblPr>
@@ -4738,16 +4968,51 @@
           </w:tcPr>
           <w:p>
             <w:pPr>
-              <w:rPr>
-                <w:rFonts w:ascii="Aptos" w:hAnsi="Aptos" w:eastAsia="Aptos" w:cs="Aptos"/>
-                <w:b w:val="0"/>
-                <w:bCs w:val="0"/>
-                <w:i w:val="0"/>
-                <w:iCs w:val="0"/>
-                <w:sz w:val="24"/>
-                <w:szCs w:val="24"/>
-              </w:rPr>
-            </w:pPr>
+              <w:pStyle w:val="Normal"/>
+            </w:pPr>
+            <w:r>
+              <w:drawing>
+                <wp:inline wp14:editId="68A7E5C3" wp14:anchorId="52C022CA">
+                  <wp:extent cx="2847975" cy="1924050"/>
+                  <wp:effectExtent l="0" t="0" r="0" b="0"/>
+                  <wp:docPr id="1341282615" name="drawing"/>
+                  <wp:cNvGraphicFramePr>
+                    <a:graphicFrameLocks noChangeAspect="1"/>
+                  </wp:cNvGraphicFramePr>
+                  <a:graphic>
+                    <a:graphicData xmlns:a="http://schemas.openxmlformats.org/drawingml/2006/main" uri="http://schemas.openxmlformats.org/drawingml/2006/picture">
+                      <pic:pic xmlns:pic="http://schemas.openxmlformats.org/drawingml/2006/picture">
+                        <pic:nvPicPr>
+                          <pic:cNvPr id="1341282615" name="Picture 1341282615"/>
+                          <pic:cNvPicPr/>
+                        </pic:nvPicPr>
+                        <pic:blipFill>
+                          <a:blip xmlns:r="http://schemas.openxmlformats.org/officeDocument/2006/relationships" r:embed="rId1120827514">
+                            <a:extLst>
+                              <a:ext uri="{28A0092B-C50C-407E-A947-70E740481C1C}">
+                                <a14:useLocalDpi xmlns:a14="http://schemas.microsoft.com/office/drawing/2010/main"/>
+                              </a:ext>
+                            </a:extLst>
+                          </a:blip>
+                          <a:stretch>
+                            <a:fillRect/>
+                          </a:stretch>
+                        </pic:blipFill>
+                        <pic:spPr>
+                          <a:xfrm>
+                            <a:off x="0" y="0"/>
+                            <a:ext cx="2847975" cy="1924050"/>
+                          </a:xfrm>
+                          <a:prstGeom prst="rect">
+                            <a:avLst/>
+                          </a:prstGeom>
+                        </pic:spPr>
+                      </pic:pic>
+                    </a:graphicData>
+                  </a:graphic>
+                </wp:inline>
+              </w:drawing>
+            </w:r>
           </w:p>
         </w:tc>
         <w:tc>
@@ -4778,6 +5043,167 @@
                 <w:szCs w:val="24"/>
               </w:rPr>
             </w:pPr>
+            <w:r>
+              <w:rPr>
+                <w:rFonts w:ascii="Aptos" w:hAnsi="Aptos" w:eastAsia="Aptos" w:cs="Aptos"/>
+                <w:b w:val="0"/>
+                <w:bCs w:val="0"/>
+                <w:i w:val="0"/>
+                <w:iCs w:val="0"/>
+                <w:sz w:val="24"/>
+                <w:szCs w:val="24"/>
+              </w:rPr>
+              <w:t xml:space="preserve">Scanning directory algorithm </w:t>
+            </w:r>
+          </w:p>
+          <w:p>
+            <w:pPr>
+              <w:rPr>
+                <w:rFonts w:ascii="Aptos" w:hAnsi="Aptos" w:eastAsia="Aptos" w:cs="Aptos"/>
+                <w:b w:val="0"/>
+                <w:bCs w:val="0"/>
+                <w:i w:val="0"/>
+                <w:iCs w:val="0"/>
+                <w:sz w:val="24"/>
+                <w:szCs w:val="24"/>
+              </w:rPr>
+            </w:pPr>
+            <w:r>
+              <w:rPr>
+                <w:rFonts w:ascii="Aptos" w:hAnsi="Aptos" w:eastAsia="Aptos" w:cs="Aptos"/>
+                <w:b w:val="0"/>
+                <w:bCs w:val="0"/>
+                <w:i w:val="0"/>
+                <w:iCs w:val="0"/>
+                <w:sz w:val="24"/>
+                <w:szCs w:val="24"/>
+              </w:rPr>
+              <w:t>Initial path entered</w:t>
+            </w:r>
+          </w:p>
+          <w:p>
+            <w:pPr>
+              <w:rPr>
+                <w:rFonts w:ascii="Aptos" w:hAnsi="Aptos" w:eastAsia="Aptos" w:cs="Aptos"/>
+                <w:b w:val="0"/>
+                <w:bCs w:val="0"/>
+                <w:i w:val="0"/>
+                <w:iCs w:val="0"/>
+                <w:sz w:val="24"/>
+                <w:szCs w:val="24"/>
+              </w:rPr>
+            </w:pPr>
+            <w:r>
+              <w:rPr>
+                <w:rFonts w:ascii="Aptos" w:hAnsi="Aptos" w:eastAsia="Aptos" w:cs="Aptos"/>
+                <w:b w:val="0"/>
+                <w:bCs w:val="0"/>
+                <w:i w:val="0"/>
+                <w:iCs w:val="0"/>
+                <w:sz w:val="24"/>
+                <w:szCs w:val="24"/>
+              </w:rPr>
+              <w:t>Looks at each entry in the directory</w:t>
+            </w:r>
+          </w:p>
+          <w:p>
+            <w:pPr>
+              <w:rPr>
+                <w:rFonts w:ascii="Aptos" w:hAnsi="Aptos" w:eastAsia="Aptos" w:cs="Aptos"/>
+                <w:b w:val="0"/>
+                <w:bCs w:val="0"/>
+                <w:i w:val="0"/>
+                <w:iCs w:val="0"/>
+                <w:sz w:val="24"/>
+                <w:szCs w:val="24"/>
+              </w:rPr>
+            </w:pPr>
+            <w:r>
+              <w:rPr>
+                <w:rFonts w:ascii="Aptos" w:hAnsi="Aptos" w:eastAsia="Aptos" w:cs="Aptos"/>
+                <w:b w:val="0"/>
+                <w:bCs w:val="0"/>
+                <w:i w:val="0"/>
+                <w:iCs w:val="0"/>
+                <w:sz w:val="24"/>
+                <w:szCs w:val="24"/>
+              </w:rPr>
+              <w:t xml:space="preserve">If it is a file, add the path name to a list – this list can then be analysed later to get the metadata, but for the moment just </w:t>
+            </w:r>
+            <w:r>
+              <w:rPr>
+                <w:rFonts w:ascii="Aptos" w:hAnsi="Aptos" w:eastAsia="Aptos" w:cs="Aptos"/>
+                <w:b w:val="0"/>
+                <w:bCs w:val="0"/>
+                <w:i w:val="0"/>
+                <w:iCs w:val="0"/>
+                <w:sz w:val="24"/>
+                <w:szCs w:val="24"/>
+              </w:rPr>
+              <w:t>the</w:t>
+            </w:r>
+            <w:r>
+              <w:rPr>
+                <w:rFonts w:ascii="Aptos" w:hAnsi="Aptos" w:eastAsia="Aptos" w:cs="Aptos"/>
+                <w:b w:val="0"/>
+                <w:bCs w:val="0"/>
+                <w:i w:val="0"/>
+                <w:iCs w:val="0"/>
+                <w:sz w:val="24"/>
+                <w:szCs w:val="24"/>
+              </w:rPr>
+              <w:t xml:space="preserve"> path works</w:t>
+            </w:r>
+          </w:p>
+          <w:p>
+            <w:pPr>
+              <w:rPr>
+                <w:rFonts w:ascii="Aptos" w:hAnsi="Aptos" w:eastAsia="Aptos" w:cs="Aptos"/>
+                <w:b w:val="0"/>
+                <w:bCs w:val="0"/>
+                <w:i w:val="0"/>
+                <w:iCs w:val="0"/>
+                <w:sz w:val="24"/>
+                <w:szCs w:val="24"/>
+              </w:rPr>
+            </w:pPr>
+            <w:r>
+              <w:rPr>
+                <w:rFonts w:ascii="Aptos" w:hAnsi="Aptos" w:eastAsia="Aptos" w:cs="Aptos"/>
+                <w:b w:val="0"/>
+                <w:bCs w:val="0"/>
+                <w:i w:val="0"/>
+                <w:iCs w:val="0"/>
+                <w:sz w:val="24"/>
+                <w:szCs w:val="24"/>
+              </w:rPr>
+              <w:t>If it is a folder, run the same algorithm, using the path of this folder</w:t>
+            </w:r>
+          </w:p>
+          <w:p>
+            <w:pPr>
+              <w:rPr>
+                <w:rFonts w:ascii="Aptos" w:hAnsi="Aptos" w:eastAsia="Aptos" w:cs="Aptos"/>
+                <w:b w:val="0"/>
+                <w:bCs w:val="0"/>
+                <w:i w:val="0"/>
+                <w:iCs w:val="0"/>
+                <w:sz w:val="24"/>
+                <w:szCs w:val="24"/>
+              </w:rPr>
+            </w:pPr>
+            <w:r>
+              <w:rPr>
+                <w:rFonts w:ascii="Aptos" w:hAnsi="Aptos" w:eastAsia="Aptos" w:cs="Aptos"/>
+                <w:b w:val="0"/>
+                <w:bCs w:val="0"/>
+                <w:i w:val="0"/>
+                <w:iCs w:val="0"/>
+                <w:sz w:val="24"/>
+                <w:szCs w:val="24"/>
+              </w:rPr>
+              <w:t>End when no more items left</w:t>
+            </w:r>
           </w:p>
         </w:tc>
       </w:tr>
@@ -4796,16 +5222,51 @@
           </w:tcPr>
           <w:p>
             <w:pPr>
-              <w:rPr>
-                <w:rFonts w:ascii="Aptos" w:hAnsi="Aptos" w:eastAsia="Aptos" w:cs="Aptos"/>
-                <w:b w:val="0"/>
-                <w:bCs w:val="0"/>
-                <w:i w:val="0"/>
-                <w:iCs w:val="0"/>
-                <w:sz w:val="24"/>
-                <w:szCs w:val="24"/>
-              </w:rPr>
-            </w:pPr>
+              <w:pStyle w:val="Normal"/>
+            </w:pPr>
+            <w:r>
+              <w:drawing>
+                <wp:inline wp14:editId="59C77BB1" wp14:anchorId="3FBBD8C8">
+                  <wp:extent cx="2790825" cy="2847975"/>
+                  <wp:effectExtent l="0" t="0" r="0" b="0"/>
+                  <wp:docPr id="2004294175" name="drawing"/>
+                  <wp:cNvGraphicFramePr>
+                    <a:graphicFrameLocks noChangeAspect="1"/>
+                  </wp:cNvGraphicFramePr>
+                  <a:graphic>
+                    <a:graphicData xmlns:a="http://schemas.openxmlformats.org/drawingml/2006/main" uri="http://schemas.openxmlformats.org/drawingml/2006/picture">
+                      <pic:pic xmlns:pic="http://schemas.openxmlformats.org/drawingml/2006/picture">
+                        <pic:nvPicPr>
+                          <pic:cNvPr id="2004294175" name=""/>
+                          <pic:cNvPicPr/>
+                        </pic:nvPicPr>
+                        <pic:blipFill>
+                          <a:blip xmlns:r="http://schemas.openxmlformats.org/officeDocument/2006/relationships" r:embed="rId516174941">
+                            <a:extLst>
+                              <a:ext xmlns:a="http://schemas.openxmlformats.org/drawingml/2006/main" uri="{28A0092B-C50C-407E-A947-70E740481C1C}">
+                                <a14:useLocalDpi xmlns:a14="http://schemas.microsoft.com/office/drawing/2010/main" val="0"/>
+                              </a:ext>
+                            </a:extLst>
+                          </a:blip>
+                          <a:stretch>
+                            <a:fillRect/>
+                          </a:stretch>
+                        </pic:blipFill>
+                        <pic:spPr>
+                          <a:xfrm>
+                            <a:off x="0" y="0"/>
+                            <a:ext cx="2790825" cy="2847975"/>
+                          </a:xfrm>
+                          <a:prstGeom prst="rect">
+                            <a:avLst/>
+                          </a:prstGeom>
+                        </pic:spPr>
+                      </pic:pic>
+                    </a:graphicData>
+                  </a:graphic>
+                </wp:inline>
+              </w:drawing>
+            </w:r>
           </w:p>
         </w:tc>
         <w:tc>
@@ -4836,6 +5297,118 @@
                 <w:szCs w:val="24"/>
               </w:rPr>
             </w:pPr>
+            <w:r>
+              <w:rPr>
+                <w:rFonts w:ascii="Aptos" w:hAnsi="Aptos" w:eastAsia="Aptos" w:cs="Aptos"/>
+                <w:b w:val="0"/>
+                <w:bCs w:val="0"/>
+                <w:i w:val="0"/>
+                <w:iCs w:val="0"/>
+                <w:sz w:val="24"/>
+                <w:szCs w:val="24"/>
+              </w:rPr>
+              <w:t>After scanning music directory, need to extract metadata from each file.</w:t>
+            </w:r>
+          </w:p>
+          <w:p>
+            <w:pPr>
+              <w:rPr>
+                <w:rFonts w:ascii="Aptos" w:hAnsi="Aptos" w:eastAsia="Aptos" w:cs="Aptos"/>
+                <w:b w:val="0"/>
+                <w:bCs w:val="0"/>
+                <w:i w:val="0"/>
+                <w:iCs w:val="0"/>
+                <w:sz w:val="24"/>
+                <w:szCs w:val="24"/>
+              </w:rPr>
+            </w:pPr>
+            <w:r>
+              <w:rPr>
+                <w:rFonts w:ascii="Aptos" w:hAnsi="Aptos" w:eastAsia="Aptos" w:cs="Aptos"/>
+                <w:b w:val="0"/>
+                <w:bCs w:val="0"/>
+                <w:i w:val="0"/>
+                <w:iCs w:val="0"/>
+                <w:sz w:val="24"/>
+                <w:szCs w:val="24"/>
+              </w:rPr>
+              <w:t>Need to ensure it is only music files (e.g. an image, video or text file would not work)</w:t>
+            </w:r>
+          </w:p>
+          <w:p>
+            <w:pPr>
+              <w:rPr>
+                <w:rFonts w:ascii="Aptos" w:hAnsi="Aptos" w:eastAsia="Aptos" w:cs="Aptos"/>
+                <w:b w:val="0"/>
+                <w:bCs w:val="0"/>
+                <w:i w:val="0"/>
+                <w:iCs w:val="0"/>
+                <w:sz w:val="24"/>
+                <w:szCs w:val="24"/>
+              </w:rPr>
+            </w:pPr>
+            <w:r>
+              <w:rPr>
+                <w:rFonts w:ascii="Aptos" w:hAnsi="Aptos" w:eastAsia="Aptos" w:cs="Aptos"/>
+                <w:b w:val="0"/>
+                <w:bCs w:val="0"/>
+                <w:i w:val="0"/>
+                <w:iCs w:val="0"/>
+                <w:sz w:val="24"/>
+                <w:szCs w:val="24"/>
+              </w:rPr>
+              <w:t xml:space="preserve">If it is not a music file – </w:t>
+            </w:r>
+            <w:bookmarkStart w:name="_Int_m5OB5aZX" w:id="2082131917"/>
+            <w:r>
+              <w:rPr>
+                <w:rFonts w:ascii="Aptos" w:hAnsi="Aptos" w:eastAsia="Aptos" w:cs="Aptos"/>
+                <w:b w:val="0"/>
+                <w:bCs w:val="0"/>
+                <w:i w:val="0"/>
+                <w:iCs w:val="0"/>
+                <w:sz w:val="24"/>
+                <w:szCs w:val="24"/>
+              </w:rPr>
+              <w:t>at the moment</w:t>
+            </w:r>
+            <w:bookmarkEnd w:id="2082131917"/>
+            <w:r>
+              <w:rPr>
+                <w:rFonts w:ascii="Aptos" w:hAnsi="Aptos" w:eastAsia="Aptos" w:cs="Aptos"/>
+                <w:b w:val="0"/>
+                <w:bCs w:val="0"/>
+                <w:i w:val="0"/>
+                <w:iCs w:val="0"/>
+                <w:sz w:val="24"/>
+                <w:szCs w:val="24"/>
+              </w:rPr>
+              <w:t xml:space="preserve"> I will </w:t>
+            </w:r>
+            <w:r>
+              <w:rPr>
+                <w:rFonts w:ascii="Aptos" w:hAnsi="Aptos" w:eastAsia="Aptos" w:cs="Aptos"/>
+                <w:b w:val="0"/>
+                <w:bCs w:val="0"/>
+                <w:i w:val="0"/>
+                <w:iCs w:val="0"/>
+                <w:sz w:val="24"/>
+                <w:szCs w:val="24"/>
+              </w:rPr>
+              <w:t>likely just</w:t>
+            </w:r>
+            <w:r>
+              <w:rPr>
+                <w:rFonts w:ascii="Aptos" w:hAnsi="Aptos" w:eastAsia="Aptos" w:cs="Aptos"/>
+                <w:b w:val="0"/>
+                <w:bCs w:val="0"/>
+                <w:i w:val="0"/>
+                <w:iCs w:val="0"/>
+                <w:sz w:val="24"/>
+                <w:szCs w:val="24"/>
+              </w:rPr>
+              <w:t xml:space="preserve"> skip over the file, as the program does not need to worry about other files. I could add a warning to the user that the file is not a music file</w:t>
+            </w:r>
           </w:p>
         </w:tc>
       </w:tr>
@@ -5140,6 +5713,178 @@
           </w:tcPr>
           <w:p>
             <w:pPr>
+              <w:rPr>
+                <w:rFonts w:ascii="Aptos" w:hAnsi="Aptos" w:eastAsia="Aptos" w:cs="Aptos"/>
+                <w:b w:val="0"/>
+                <w:bCs w:val="0"/>
+                <w:i w:val="0"/>
+                <w:iCs w:val="0"/>
+                <w:sz w:val="24"/>
+                <w:szCs w:val="24"/>
+              </w:rPr>
+            </w:pPr>
+            <w:r>
+              <w:rPr>
+                <w:rFonts w:ascii="Aptos" w:hAnsi="Aptos" w:eastAsia="Aptos" w:cs="Aptos"/>
+                <w:b w:val="0"/>
+                <w:bCs w:val="0"/>
+                <w:i w:val="0"/>
+                <w:iCs w:val="0"/>
+                <w:sz w:val="24"/>
+                <w:szCs w:val="24"/>
+              </w:rPr>
+              <w:t xml:space="preserve">Stored music metadata 2D </w:t>
+            </w:r>
+            <w:r>
+              <w:rPr>
+                <w:rFonts w:ascii="Aptos" w:hAnsi="Aptos" w:eastAsia="Aptos" w:cs="Aptos"/>
+                <w:b w:val="0"/>
+                <w:bCs w:val="0"/>
+                <w:i w:val="0"/>
+                <w:iCs w:val="0"/>
+                <w:sz w:val="24"/>
+                <w:szCs w:val="24"/>
+              </w:rPr>
+              <w:t xml:space="preserve">list </w:t>
+            </w:r>
+            <w:r>
+              <w:rPr>
+                <w:rFonts w:ascii="Aptos" w:hAnsi="Aptos" w:eastAsia="Aptos" w:cs="Aptos"/>
+                <w:b w:val="0"/>
+                <w:bCs w:val="0"/>
+                <w:i w:val="0"/>
+                <w:iCs w:val="0"/>
+                <w:sz w:val="24"/>
+                <w:szCs w:val="24"/>
+              </w:rPr>
+              <w:t>structure</w:t>
+            </w:r>
+          </w:p>
+          <w:p>
+            <w:pPr>
+              <w:rPr>
+                <w:rFonts w:ascii="Aptos" w:hAnsi="Aptos" w:eastAsia="Aptos" w:cs="Aptos"/>
+                <w:b w:val="0"/>
+                <w:bCs w:val="0"/>
+                <w:i w:val="0"/>
+                <w:iCs w:val="0"/>
+                <w:sz w:val="24"/>
+                <w:szCs w:val="24"/>
+              </w:rPr>
+            </w:pPr>
+            <w:r>
+              <w:rPr>
+                <w:rFonts w:ascii="Aptos" w:hAnsi="Aptos" w:eastAsia="Aptos" w:cs="Aptos"/>
+                <w:b w:val="0"/>
+                <w:bCs w:val="0"/>
+                <w:i w:val="0"/>
+                <w:iCs w:val="0"/>
+                <w:sz w:val="24"/>
+                <w:szCs w:val="24"/>
+              </w:rPr>
+              <w:t>[</w:t>
+            </w:r>
+          </w:p>
+          <w:p>
+            <w:pPr>
+              <w:rPr>
+                <w:rFonts w:ascii="Aptos" w:hAnsi="Aptos" w:eastAsia="Aptos" w:cs="Aptos"/>
+                <w:b w:val="0"/>
+                <w:bCs w:val="0"/>
+                <w:i w:val="0"/>
+                <w:iCs w:val="0"/>
+                <w:sz w:val="24"/>
+                <w:szCs w:val="24"/>
+              </w:rPr>
+            </w:pPr>
+            <w:r>
+              <w:rPr>
+                <w:rFonts w:ascii="Aptos" w:hAnsi="Aptos" w:eastAsia="Aptos" w:cs="Aptos"/>
+                <w:b w:val="0"/>
+                <w:bCs w:val="0"/>
+                <w:i w:val="0"/>
+                <w:iCs w:val="0"/>
+                <w:sz w:val="24"/>
+                <w:szCs w:val="24"/>
+              </w:rPr>
+              <w:t>[ path, artist, album, title</w:t>
+            </w:r>
+            <w:r>
+              <w:rPr>
+                <w:rFonts w:ascii="Aptos" w:hAnsi="Aptos" w:eastAsia="Aptos" w:cs="Aptos"/>
+                <w:b w:val="0"/>
+                <w:bCs w:val="0"/>
+                <w:i w:val="0"/>
+                <w:iCs w:val="0"/>
+                <w:sz w:val="24"/>
+                <w:szCs w:val="24"/>
+              </w:rPr>
+              <w:t>, track number</w:t>
+            </w:r>
+            <w:r>
+              <w:rPr>
+                <w:rFonts w:ascii="Aptos" w:hAnsi="Aptos" w:eastAsia="Aptos" w:cs="Aptos"/>
+                <w:b w:val="0"/>
+                <w:bCs w:val="0"/>
+                <w:i w:val="0"/>
+                <w:iCs w:val="0"/>
+                <w:sz w:val="24"/>
+                <w:szCs w:val="24"/>
+              </w:rPr>
+              <w:t>,</w:t>
+            </w:r>
+            <w:r>
+              <w:rPr>
+                <w:rFonts w:ascii="Aptos" w:hAnsi="Aptos" w:eastAsia="Aptos" w:cs="Aptos"/>
+                <w:b w:val="0"/>
+                <w:bCs w:val="0"/>
+                <w:i w:val="0"/>
+                <w:iCs w:val="0"/>
+                <w:sz w:val="24"/>
+                <w:szCs w:val="24"/>
+              </w:rPr>
+              <w:t xml:space="preserve"> date, genre, </w:t>
+            </w:r>
+            <w:r>
+              <w:rPr>
+                <w:rFonts w:ascii="Aptos" w:hAnsi="Aptos" w:eastAsia="Aptos" w:cs="Aptos"/>
+                <w:b w:val="0"/>
+                <w:bCs w:val="0"/>
+                <w:i w:val="0"/>
+                <w:iCs w:val="0"/>
+                <w:sz w:val="24"/>
+                <w:szCs w:val="24"/>
+              </w:rPr>
+              <w:t>length ]</w:t>
+            </w:r>
+          </w:p>
+          <w:p>
+            <w:pPr>
+              <w:rPr>
+                <w:rFonts w:ascii="Aptos" w:hAnsi="Aptos" w:eastAsia="Aptos" w:cs="Aptos"/>
+                <w:b w:val="0"/>
+                <w:bCs w:val="0"/>
+                <w:i w:val="0"/>
+                <w:iCs w:val="0"/>
+                <w:sz w:val="24"/>
+                <w:szCs w:val="24"/>
+              </w:rPr>
+            </w:pPr>
+            <w:r>
+              <w:rPr>
+                <w:rFonts w:ascii="Aptos" w:hAnsi="Aptos" w:eastAsia="Aptos" w:cs="Aptos"/>
+                <w:b w:val="0"/>
+                <w:bCs w:val="0"/>
+                <w:i w:val="0"/>
+                <w:iCs w:val="0"/>
+                <w:sz w:val="24"/>
+                <w:szCs w:val="24"/>
+              </w:rPr>
+              <w:t>]</w:t>
+            </w:r>
+          </w:p>
+          <w:p>
+            <w:pPr>
               <w:jc w:val="center"/>
               <w:rPr>
                 <w:rFonts w:ascii="Aptos" w:hAnsi="Aptos" w:eastAsia="Aptos" w:cs="Aptos"/>
@@ -5181,6 +5926,18 @@
                 <w:szCs w:val="24"/>
               </w:rPr>
             </w:pPr>
+            <w:r>
+              <w:rPr>
+                <w:rFonts w:ascii="Aptos" w:hAnsi="Aptos" w:eastAsia="Aptos" w:cs="Aptos"/>
+                <w:b w:val="0"/>
+                <w:bCs w:val="0"/>
+                <w:i w:val="0"/>
+                <w:iCs w:val="0"/>
+                <w:sz w:val="24"/>
+                <w:szCs w:val="24"/>
+              </w:rPr>
+              <w:t>2D list</w:t>
+            </w:r>
           </w:p>
         </w:tc>
         <w:tc>
@@ -5211,6 +5968,80 @@
                 <w:szCs w:val="24"/>
               </w:rPr>
             </w:pPr>
+            <w:r>
+              <w:rPr>
+                <w:rFonts w:ascii="Aptos" w:hAnsi="Aptos" w:eastAsia="Aptos" w:cs="Aptos"/>
+                <w:b w:val="0"/>
+                <w:bCs w:val="0"/>
+                <w:i w:val="0"/>
+                <w:iCs w:val="0"/>
+                <w:sz w:val="24"/>
+                <w:szCs w:val="24"/>
+              </w:rPr>
+              <w:t>Structure for the 2D list for storing metadata</w:t>
+            </w:r>
+          </w:p>
+          <w:p>
+            <w:pPr>
+              <w:jc w:val="center"/>
+              <w:rPr>
+                <w:rFonts w:ascii="Aptos" w:hAnsi="Aptos" w:eastAsia="Aptos" w:cs="Aptos"/>
+                <w:b w:val="0"/>
+                <w:bCs w:val="0"/>
+                <w:i w:val="0"/>
+                <w:iCs w:val="0"/>
+                <w:sz w:val="24"/>
+                <w:szCs w:val="24"/>
+              </w:rPr>
+            </w:pPr>
+            <w:r>
+              <w:rPr>
+                <w:rFonts w:ascii="Aptos" w:hAnsi="Aptos" w:eastAsia="Aptos" w:cs="Aptos"/>
+                <w:b w:val="0"/>
+                <w:bCs w:val="0"/>
+                <w:i w:val="0"/>
+                <w:iCs w:val="0"/>
+                <w:sz w:val="24"/>
+                <w:szCs w:val="24"/>
+              </w:rPr>
+              <w:t>Each individual</w:t>
+            </w:r>
+            <w:r>
+              <w:rPr>
+                <w:rFonts w:ascii="Aptos" w:hAnsi="Aptos" w:eastAsia="Aptos" w:cs="Aptos"/>
+                <w:b w:val="0"/>
+                <w:bCs w:val="0"/>
+                <w:i w:val="0"/>
+                <w:iCs w:val="0"/>
+                <w:sz w:val="24"/>
+                <w:szCs w:val="24"/>
+              </w:rPr>
+              <w:t xml:space="preserve"> list </w:t>
+            </w:r>
+            <w:r>
+              <w:rPr>
+                <w:rFonts w:ascii="Aptos" w:hAnsi="Aptos" w:eastAsia="Aptos" w:cs="Aptos"/>
+                <w:b w:val="0"/>
+                <w:bCs w:val="0"/>
+                <w:i w:val="0"/>
+                <w:iCs w:val="0"/>
+                <w:sz w:val="24"/>
+                <w:szCs w:val="24"/>
+              </w:rPr>
+              <w:t>contains</w:t>
+            </w:r>
+            <w:r>
+              <w:rPr>
+                <w:rFonts w:ascii="Aptos" w:hAnsi="Aptos" w:eastAsia="Aptos" w:cs="Aptos"/>
+                <w:b w:val="0"/>
+                <w:bCs w:val="0"/>
+                <w:i w:val="0"/>
+                <w:iCs w:val="0"/>
+                <w:sz w:val="24"/>
+                <w:szCs w:val="24"/>
+              </w:rPr>
+              <w:t xml:space="preserve"> all the information relating to one music file</w:t>
+            </w:r>
           </w:p>
         </w:tc>
       </w:tr>
@@ -5401,6 +6232,401 @@
                 <w:szCs w:val="24"/>
               </w:rPr>
             </w:pPr>
+          </w:p>
+        </w:tc>
+      </w:tr>
+      <w:tr>
+        <w:trPr>
+          <w:trHeight w:val="300"/>
+        </w:trPr>
+        <w:tc>
+          <w:tcPr>
+            <w:tcW w:w="9135" w:type="dxa"/>
+            <w:gridSpan w:val="3"/>
+            <w:tcBorders>
+              <w:top w:val="single" w:color="000000" w:themeColor="text1" w:sz="6"/>
+              <w:left w:val="single" w:color="000000" w:themeColor="text1" w:sz="6"/>
+              <w:bottom w:val="single" w:color="000000" w:themeColor="text1" w:sz="6"/>
+              <w:right w:val="single" w:color="000000" w:themeColor="text1" w:sz="6"/>
+            </w:tcBorders>
+            <w:shd w:val="clear" w:color="auto" w:fill="D9D9D9" w:themeFill="background1" w:themeFillShade="D9"/>
+            <w:tcMar>
+              <w:left w:w="105" w:type="dxa"/>
+              <w:right w:w="105" w:type="dxa"/>
+            </w:tcMar>
+            <w:vAlign w:val="center"/>
+          </w:tcPr>
+          <w:p>
+            <w:pPr>
+              <w:pStyle w:val="Normal"/>
+              <w:bidi w:val="0"/>
+              <w:jc w:val="center"/>
+              <w:rPr>
+                <w:rFonts w:ascii="Aptos" w:hAnsi="Aptos" w:eastAsia="Aptos" w:cs="Aptos"/>
+                <w:b w:val="0"/>
+                <w:bCs w:val="0"/>
+                <w:i w:val="0"/>
+                <w:iCs w:val="0"/>
+                <w:sz w:val="24"/>
+                <w:szCs w:val="24"/>
+              </w:rPr>
+            </w:pPr>
+            <w:r>
+              <w:rPr>
+                <w:rFonts w:ascii="Aptos" w:hAnsi="Aptos" w:eastAsia="Aptos" w:cs="Aptos"/>
+                <w:b w:val="0"/>
+                <w:bCs w:val="0"/>
+                <w:i w:val="0"/>
+                <w:iCs w:val="0"/>
+                <w:sz w:val="24"/>
+                <w:szCs w:val="24"/>
+              </w:rPr>
+              <w:t>Class Diagrams</w:t>
+            </w:r>
+          </w:p>
+        </w:tc>
+      </w:tr>
+      <w:tr>
+        <w:trPr>
+          <w:trHeight w:val="300"/>
+        </w:trPr>
+        <w:tc>
+          <w:tcPr>
+            <w:tcW w:w="4680" w:type="dxa"/>
+            <w:tcBorders>
+              <w:top w:val="single" w:color="000000" w:themeColor="text1" w:sz="6"/>
+              <w:left w:val="single" w:color="000000" w:themeColor="text1" w:sz="6"/>
+              <w:bottom w:val="single" w:color="000000" w:themeColor="text1" w:sz="6"/>
+              <w:right w:val="single" w:color="000000" w:themeColor="text1" w:sz="6"/>
+            </w:tcBorders>
+            <w:shd w:val="clear" w:color="auto" w:fill="FFFFFF" w:themeFill="background1"/>
+            <w:tcMar>
+              <w:left w:w="105" w:type="dxa"/>
+              <w:right w:w="105" w:type="dxa"/>
+            </w:tcMar>
+            <w:vAlign w:val="center"/>
+          </w:tcPr>
+          <w:p>
+            <w:pPr>
+              <w:pStyle w:val="Normal"/>
+              <w:bidi w:val="0"/>
+              <w:jc w:val="center"/>
+            </w:pPr>
+            <w:r>
+              <w:drawing>
+                <wp:inline wp14:editId="098E5A36" wp14:anchorId="1479577E">
+                  <wp:extent cx="1560038" cy="1671108"/>
+                  <wp:effectExtent l="0" t="0" r="0" b="0"/>
+                  <wp:docPr id="296014701" name="drawing"/>
+                  <wp:cNvGraphicFramePr>
+                    <a:graphicFrameLocks noChangeAspect="1"/>
+                  </wp:cNvGraphicFramePr>
+                  <a:graphic>
+                    <a:graphicData xmlns:a="http://schemas.openxmlformats.org/drawingml/2006/main" uri="http://schemas.openxmlformats.org/drawingml/2006/picture">
+                      <pic:pic xmlns:pic="http://schemas.openxmlformats.org/drawingml/2006/picture">
+                        <pic:nvPicPr>
+                          <pic:cNvPr id="296014701" name=""/>
+                          <pic:cNvPicPr/>
+                        </pic:nvPicPr>
+                        <pic:blipFill>
+                          <a:blip xmlns:r="http://schemas.openxmlformats.org/officeDocument/2006/relationships" r:embed="rId945628676">
+                            <a:extLst>
+                              <a:ext uri="{28A0092B-C50C-407E-A947-70E740481C1C}">
+                                <a14:useLocalDpi xmlns:a14="http://schemas.microsoft.com/office/drawing/2010/main"/>
+                              </a:ext>
+                            </a:extLst>
+                          </a:blip>
+                          <a:stretch>
+                            <a:fillRect/>
+                          </a:stretch>
+                        </pic:blipFill>
+                        <pic:spPr>
+                          <a:xfrm rot="0">
+                            <a:off x="0" y="0"/>
+                            <a:ext cx="1560038" cy="1671108"/>
+                          </a:xfrm>
+                          <a:prstGeom prst="rect">
+                            <a:avLst/>
+                          </a:prstGeom>
+                        </pic:spPr>
+                      </pic:pic>
+                    </a:graphicData>
+                  </a:graphic>
+                </wp:inline>
+              </w:drawing>
+            </w:r>
+            <w:r>
+              <w:rPr/>
+              <w:t xml:space="preserve"> </w:t>
+            </w:r>
+          </w:p>
+        </w:tc>
+        <w:tc>
+          <w:tcPr>
+            <w:tcW w:w="1412" w:type="dxa"/>
+            <w:tcBorders>
+              <w:top w:val="single" w:color="000000" w:themeColor="text1" w:sz="6"/>
+              <w:left w:val="single" w:color="000000" w:themeColor="text1" w:sz="6"/>
+              <w:bottom w:val="single" w:color="000000" w:themeColor="text1" w:sz="6"/>
+              <w:right w:val="single" w:color="000000" w:themeColor="text1" w:sz="6"/>
+            </w:tcBorders>
+            <w:shd w:val="clear" w:color="auto" w:fill="FFFFFF" w:themeFill="background1"/>
+            <w:tcMar>
+              <w:left w:w="105" w:type="dxa"/>
+              <w:right w:w="105" w:type="dxa"/>
+            </w:tcMar>
+            <w:vAlign w:val="center"/>
+          </w:tcPr>
+          <w:p>
+            <w:pPr>
+              <w:pStyle w:val="Normal"/>
+              <w:bidi w:val="0"/>
+              <w:jc w:val="center"/>
+            </w:pPr>
+          </w:p>
+        </w:tc>
+        <w:tc>
+          <w:tcPr>
+            <w:tcW w:w="3043" w:type="dxa"/>
+            <w:tcBorders>
+              <w:top w:val="single" w:color="000000" w:themeColor="text1" w:sz="6"/>
+              <w:left w:val="single" w:color="000000" w:themeColor="text1" w:sz="6"/>
+              <w:bottom w:val="single" w:color="000000" w:themeColor="text1" w:sz="6"/>
+              <w:right w:val="single" w:color="000000" w:themeColor="text1" w:sz="6"/>
+            </w:tcBorders>
+            <w:shd w:val="clear" w:color="auto" w:fill="FFFFFF" w:themeFill="background1"/>
+            <w:tcMar>
+              <w:left w:w="105" w:type="dxa"/>
+              <w:right w:w="105" w:type="dxa"/>
+            </w:tcMar>
+            <w:vAlign w:val="center"/>
+          </w:tcPr>
+          <w:p>
+            <w:pPr>
+              <w:pStyle w:val="Normal"/>
+              <w:bidi w:val="0"/>
+              <w:jc w:val="center"/>
+            </w:pPr>
+            <w:r>
+              <w:rPr/>
+              <w:t>Settings class diagram – main methods include scanning directory, file picker window and editing the config file</w:t>
+            </w:r>
+          </w:p>
+        </w:tc>
+      </w:tr>
+      <w:tr>
+        <w:trPr>
+          <w:trHeight w:val="300"/>
+        </w:trPr>
+        <w:tc>
+          <w:tcPr>
+            <w:tcW w:w="4680" w:type="dxa"/>
+            <w:tcBorders>
+              <w:top w:val="single" w:color="000000" w:themeColor="text1" w:sz="6"/>
+              <w:left w:val="single" w:color="000000" w:themeColor="text1" w:sz="6"/>
+              <w:bottom w:val="single" w:color="000000" w:themeColor="text1" w:sz="6"/>
+              <w:right w:val="single" w:color="000000" w:themeColor="text1" w:sz="6"/>
+            </w:tcBorders>
+            <w:shd w:val="clear" w:color="auto" w:fill="FFFFFF" w:themeFill="background1"/>
+            <w:tcMar>
+              <w:left w:w="105" w:type="dxa"/>
+              <w:right w:w="105" w:type="dxa"/>
+            </w:tcMar>
+            <w:vAlign w:val="center"/>
+          </w:tcPr>
+          <w:p>
+            <w:pPr>
+              <w:pStyle w:val="Normal"/>
+              <w:bidi w:val="0"/>
+              <w:jc w:val="center"/>
+            </w:pPr>
+            <w:r>
+              <w:drawing>
+                <wp:inline wp14:editId="5862609C" wp14:anchorId="1F4CACF0">
+                  <wp:extent cx="1587370" cy="2002631"/>
+                  <wp:effectExtent l="0" t="0" r="0" b="0"/>
+                  <wp:docPr id="1788379009" name="drawing"/>
+                  <wp:cNvGraphicFramePr>
+                    <a:graphicFrameLocks noChangeAspect="1"/>
+                  </wp:cNvGraphicFramePr>
+                  <a:graphic>
+                    <a:graphicData xmlns:a="http://schemas.openxmlformats.org/drawingml/2006/main" uri="http://schemas.openxmlformats.org/drawingml/2006/picture">
+                      <pic:pic xmlns:pic="http://schemas.openxmlformats.org/drawingml/2006/picture">
+                        <pic:nvPicPr>
+                          <pic:cNvPr id="1788379009" name=""/>
+                          <pic:cNvPicPr/>
+                        </pic:nvPicPr>
+                        <pic:blipFill>
+                          <a:blip xmlns:r="http://schemas.openxmlformats.org/officeDocument/2006/relationships" r:embed="rId1901482844">
+                            <a:extLst>
+                              <a:ext uri="{28A0092B-C50C-407E-A947-70E740481C1C}">
+                                <a14:useLocalDpi xmlns:a14="http://schemas.microsoft.com/office/drawing/2010/main"/>
+                              </a:ext>
+                            </a:extLst>
+                          </a:blip>
+                          <a:stretch>
+                            <a:fillRect/>
+                          </a:stretch>
+                        </pic:blipFill>
+                        <pic:spPr>
+                          <a:xfrm rot="0">
+                            <a:off x="0" y="0"/>
+                            <a:ext cx="1587370" cy="2002631"/>
+                          </a:xfrm>
+                          <a:prstGeom prst="rect">
+                            <a:avLst/>
+                          </a:prstGeom>
+                        </pic:spPr>
+                      </pic:pic>
+                    </a:graphicData>
+                  </a:graphic>
+                </wp:inline>
+              </w:drawing>
+            </w:r>
+          </w:p>
+        </w:tc>
+        <w:tc>
+          <w:tcPr>
+            <w:tcW w:w="1412" w:type="dxa"/>
+            <w:tcBorders>
+              <w:top w:val="single" w:color="000000" w:themeColor="text1" w:sz="6"/>
+              <w:left w:val="single" w:color="000000" w:themeColor="text1" w:sz="6"/>
+              <w:bottom w:val="single" w:color="000000" w:themeColor="text1" w:sz="6"/>
+              <w:right w:val="single" w:color="000000" w:themeColor="text1" w:sz="6"/>
+            </w:tcBorders>
+            <w:shd w:val="clear" w:color="auto" w:fill="FFFFFF" w:themeFill="background1"/>
+            <w:tcMar>
+              <w:left w:w="105" w:type="dxa"/>
+              <w:right w:w="105" w:type="dxa"/>
+            </w:tcMar>
+            <w:vAlign w:val="center"/>
+          </w:tcPr>
+          <w:p>
+            <w:pPr>
+              <w:pStyle w:val="Normal"/>
+              <w:bidi w:val="0"/>
+              <w:jc w:val="center"/>
+              <w:rPr>
+                <w:rFonts w:ascii="Aptos" w:hAnsi="Aptos" w:eastAsia="Aptos" w:cs="Aptos"/>
+                <w:b w:val="0"/>
+                <w:bCs w:val="0"/>
+                <w:i w:val="0"/>
+                <w:iCs w:val="0"/>
+                <w:sz w:val="24"/>
+                <w:szCs w:val="24"/>
+              </w:rPr>
+            </w:pPr>
+          </w:p>
+        </w:tc>
+        <w:tc>
+          <w:tcPr>
+            <w:tcW w:w="3043" w:type="dxa"/>
+            <w:tcBorders>
+              <w:top w:val="single" w:color="000000" w:themeColor="text1" w:sz="6"/>
+              <w:left w:val="single" w:color="000000" w:themeColor="text1" w:sz="6"/>
+              <w:bottom w:val="single" w:color="000000" w:themeColor="text1" w:sz="6"/>
+              <w:right w:val="single" w:color="000000" w:themeColor="text1" w:sz="6"/>
+            </w:tcBorders>
+            <w:shd w:val="clear" w:color="auto" w:fill="FFFFFF" w:themeFill="background1"/>
+            <w:tcMar>
+              <w:left w:w="105" w:type="dxa"/>
+              <w:right w:w="105" w:type="dxa"/>
+            </w:tcMar>
+            <w:vAlign w:val="center"/>
+          </w:tcPr>
+          <w:p>
+            <w:pPr>
+              <w:pStyle w:val="Normal"/>
+              <w:bidi w:val="0"/>
+              <w:jc w:val="center"/>
+              <w:rPr>
+                <w:rFonts w:ascii="Aptos" w:hAnsi="Aptos" w:eastAsia="Aptos" w:cs="Aptos"/>
+                <w:b w:val="0"/>
+                <w:bCs w:val="0"/>
+                <w:i w:val="0"/>
+                <w:iCs w:val="0"/>
+                <w:sz w:val="24"/>
+                <w:szCs w:val="24"/>
+              </w:rPr>
+            </w:pPr>
+            <w:r>
+              <w:rPr>
+                <w:rFonts w:ascii="Aptos" w:hAnsi="Aptos" w:eastAsia="Aptos" w:cs="Aptos"/>
+                <w:b w:val="0"/>
+                <w:bCs w:val="0"/>
+                <w:i w:val="0"/>
+                <w:iCs w:val="0"/>
+                <w:sz w:val="24"/>
+                <w:szCs w:val="24"/>
+              </w:rPr>
+              <w:t>StoredMusic</w:t>
+            </w:r>
+            <w:r>
+              <w:rPr>
+                <w:rFonts w:ascii="Aptos" w:hAnsi="Aptos" w:eastAsia="Aptos" w:cs="Aptos"/>
+                <w:b w:val="0"/>
+                <w:bCs w:val="0"/>
+                <w:i w:val="0"/>
+                <w:iCs w:val="0"/>
+                <w:sz w:val="24"/>
+                <w:szCs w:val="24"/>
+              </w:rPr>
+              <w:t xml:space="preserve"> class diagram</w:t>
+            </w:r>
+          </w:p>
+          <w:p>
+            <w:pPr>
+              <w:pStyle w:val="Normal"/>
+              <w:bidi w:val="0"/>
+              <w:jc w:val="center"/>
+              <w:rPr>
+                <w:rFonts w:ascii="Aptos" w:hAnsi="Aptos" w:eastAsia="Aptos" w:cs="Aptos"/>
+                <w:b w:val="0"/>
+                <w:bCs w:val="0"/>
+                <w:i w:val="0"/>
+                <w:iCs w:val="0"/>
+                <w:sz w:val="24"/>
+                <w:szCs w:val="24"/>
+              </w:rPr>
+            </w:pPr>
+            <w:r>
+              <w:rPr>
+                <w:rFonts w:ascii="Aptos" w:hAnsi="Aptos" w:eastAsia="Aptos" w:cs="Aptos"/>
+                <w:b w:val="0"/>
+                <w:bCs w:val="0"/>
+                <w:i w:val="0"/>
+                <w:iCs w:val="0"/>
+                <w:sz w:val="24"/>
+                <w:szCs w:val="24"/>
+              </w:rPr>
+              <w:t xml:space="preserve">Unsure of every method that I will include </w:t>
+            </w:r>
+            <w:bookmarkStart w:name="_Int_21lmdb0V" w:id="1999004347"/>
+            <w:r>
+              <w:rPr>
+                <w:rFonts w:ascii="Aptos" w:hAnsi="Aptos" w:eastAsia="Aptos" w:cs="Aptos"/>
+                <w:b w:val="0"/>
+                <w:bCs w:val="0"/>
+                <w:i w:val="0"/>
+                <w:iCs w:val="0"/>
+                <w:sz w:val="24"/>
+                <w:szCs w:val="24"/>
+              </w:rPr>
+              <w:t>at the moment</w:t>
+            </w:r>
+            <w:bookmarkEnd w:id="1999004347"/>
+            <w:r>
+              <w:rPr>
+                <w:rFonts w:ascii="Aptos" w:hAnsi="Aptos" w:eastAsia="Aptos" w:cs="Aptos"/>
+                <w:b w:val="0"/>
+                <w:bCs w:val="0"/>
+                <w:i w:val="0"/>
+                <w:iCs w:val="0"/>
+                <w:sz w:val="24"/>
+                <w:szCs w:val="24"/>
+              </w:rPr>
+              <w:t>, but the main purpose of this class is to extract metadata from a file and store it in a 2D list</w:t>
+            </w:r>
           </w:p>
         </w:tc>
       </w:tr>
@@ -6056,9 +7282,32 @@
                 <w:sz w:val="24"/>
                 <w:szCs w:val="24"/>
               </w:rPr>
-              <w:t>’ function does not work on strings, which listdir() returns</w:t>
-            </w:r>
-            <w:bookmarkStart w:name="_Int_PvqtjSsH" w:id="2123102293"/>
+              <w:t xml:space="preserve">’ function does not work on strings, which </w:t>
+            </w:r>
+            <w:r>
+              <w:rPr>
+                <w:rFonts w:ascii="Aptos" w:hAnsi="Aptos" w:eastAsia="Aptos" w:cs="Aptos"/>
+                <w:b w:val="0"/>
+                <w:bCs w:val="0"/>
+                <w:i w:val="0"/>
+                <w:iCs w:val="0"/>
+                <w:sz w:val="24"/>
+                <w:szCs w:val="24"/>
+              </w:rPr>
+              <w:t>listdir</w:t>
+            </w:r>
+            <w:r>
+              <w:rPr>
+                <w:rFonts w:ascii="Aptos" w:hAnsi="Aptos" w:eastAsia="Aptos" w:cs="Aptos"/>
+                <w:b w:val="0"/>
+                <w:bCs w:val="0"/>
+                <w:i w:val="0"/>
+                <w:iCs w:val="0"/>
+                <w:sz w:val="24"/>
+                <w:szCs w:val="24"/>
+              </w:rPr>
+              <w:t>() returns</w:t>
+            </w:r>
             <w:r>
               <w:rPr>
                 <w:rFonts w:ascii="Aptos" w:hAnsi="Aptos" w:eastAsia="Aptos" w:cs="Aptos"/>
@@ -6071,7 +7320,6 @@
               </w:rPr>
               <w:t>,</w:t>
             </w:r>
-            <w:bookmarkEnd w:id="2123102293"/>
             <w:r>
               <w:rPr>
                 <w:rFonts w:ascii="Aptos" w:hAnsi="Aptos" w:eastAsia="Aptos" w:cs="Aptos"/>
@@ -6622,6 +7870,63 @@
               <w:t>This will be used for displaying in the program, as part of the library and now playing sections, and will also be helpful for API calls in the future.</w:t>
             </w:r>
           </w:p>
+          <w:p>
+            <w:pPr>
+              <w:jc w:val="center"/>
+              <w:rPr>
+                <w:rFonts w:ascii="Aptos" w:hAnsi="Aptos" w:eastAsia="Aptos" w:cs="Aptos"/>
+                <w:b w:val="0"/>
+                <w:bCs w:val="0"/>
+                <w:i w:val="0"/>
+                <w:iCs w:val="0"/>
+                <w:sz w:val="24"/>
+                <w:szCs w:val="24"/>
+              </w:rPr>
+            </w:pPr>
+          </w:p>
+          <w:p>
+            <w:pPr>
+              <w:jc w:val="center"/>
+              <w:rPr>
+                <w:rFonts w:ascii="Aptos" w:hAnsi="Aptos" w:eastAsia="Aptos" w:cs="Aptos"/>
+                <w:b w:val="0"/>
+                <w:bCs w:val="0"/>
+                <w:i w:val="0"/>
+                <w:iCs w:val="0"/>
+                <w:sz w:val="24"/>
+                <w:szCs w:val="24"/>
+              </w:rPr>
+            </w:pPr>
+            <w:hyperlink r:id="R72d8ee9f2850455d">
+              <w:r>
+                <w:rPr>
+                  <w:rStyle w:val="Hyperlink"/>
+                  <w:rFonts w:ascii="Aptos" w:hAnsi="Aptos" w:eastAsia="Aptos" w:cs="Aptos"/>
+                  <w:b w:val="0"/>
+                  <w:bCs w:val="0"/>
+                  <w:i w:val="0"/>
+                  <w:iCs w:val="0"/>
+                  <w:sz w:val="24"/>
+                  <w:szCs w:val="24"/>
+                </w:rPr>
+                <w:t>https://www.geeksforgeeks.org/python/extract-and-add-flac-audio-metadata-using-the-mutagen-module-in-python/</w:t>
+              </w:r>
+            </w:hyperlink>
+          </w:p>
+          <w:p>
+            <w:pPr>
+              <w:jc w:val="center"/>
+              <w:rPr>
+                <w:rFonts w:ascii="Aptos" w:hAnsi="Aptos" w:eastAsia="Aptos" w:cs="Aptos"/>
+                <w:b w:val="0"/>
+                <w:bCs w:val="0"/>
+                <w:i w:val="0"/>
+                <w:iCs w:val="0"/>
+                <w:sz w:val="24"/>
+                <w:szCs w:val="24"/>
+              </w:rPr>
+            </w:pPr>
+          </w:p>
         </w:tc>
       </w:tr>
       <w:tr>
@@ -6649,6 +7954,92 @@
               <w:bidi w:val="0"/>
               <w:jc w:val="center"/>
             </w:pPr>
+            <w:r>
+              <w:drawing>
+                <wp:inline wp14:editId="313BE856" wp14:anchorId="7808FAA7">
+                  <wp:extent cx="2847975" cy="552450"/>
+                  <wp:effectExtent l="0" t="0" r="0" b="0"/>
+                  <wp:docPr id="337890095" name="drawing"/>
+                  <wp:cNvGraphicFramePr>
+                    <a:graphicFrameLocks noChangeAspect="1"/>
+                  </wp:cNvGraphicFramePr>
+                  <a:graphic>
+                    <a:graphicData xmlns:a="http://schemas.openxmlformats.org/drawingml/2006/main" uri="http://schemas.openxmlformats.org/drawingml/2006/picture">
+                      <pic:pic xmlns:pic="http://schemas.openxmlformats.org/drawingml/2006/picture">
+                        <pic:nvPicPr>
+                          <pic:cNvPr id="337890095" name="Picture 337890095"/>
+                          <pic:cNvPicPr/>
+                        </pic:nvPicPr>
+                        <pic:blipFill>
+                          <a:blip xmlns:r="http://schemas.openxmlformats.org/officeDocument/2006/relationships" r:embed="rId435482053">
+                            <a:extLst>
+                              <a:ext uri="{28A0092B-C50C-407E-A947-70E740481C1C}">
+                                <a14:useLocalDpi xmlns:a14="http://schemas.microsoft.com/office/drawing/2010/main"/>
+                              </a:ext>
+                            </a:extLst>
+                          </a:blip>
+                          <a:stretch>
+                            <a:fillRect/>
+                          </a:stretch>
+                        </pic:blipFill>
+                        <pic:spPr>
+                          <a:xfrm>
+                            <a:off x="0" y="0"/>
+                            <a:ext cx="2847975" cy="552450"/>
+                          </a:xfrm>
+                          <a:prstGeom prst="rect">
+                            <a:avLst/>
+                          </a:prstGeom>
+                        </pic:spPr>
+                      </pic:pic>
+                    </a:graphicData>
+                  </a:graphic>
+                </wp:inline>
+              </w:drawing>
+            </w:r>
+            <w:r>
+              <w:drawing>
+                <wp:inline wp14:editId="19744B29" wp14:anchorId="1BC48449">
+                  <wp:extent cx="2734056" cy="432942"/>
+                  <wp:effectExtent l="0" t="0" r="0" b="0"/>
+                  <wp:docPr id="1378028398" name="drawing"/>
+                  <wp:cNvGraphicFramePr>
+                    <a:graphicFrameLocks noChangeAspect="1"/>
+                  </wp:cNvGraphicFramePr>
+                  <a:graphic>
+                    <a:graphicData xmlns:a="http://schemas.openxmlformats.org/drawingml/2006/main" uri="http://schemas.openxmlformats.org/drawingml/2006/picture">
+                      <pic:pic xmlns:pic="http://schemas.openxmlformats.org/drawingml/2006/picture">
+                        <pic:nvPicPr>
+                          <pic:cNvPr id="1378028398" name="Picture 1378028398"/>
+                          <pic:cNvPicPr/>
+                        </pic:nvPicPr>
+                        <pic:blipFill>
+                          <a:blip xmlns:r="http://schemas.openxmlformats.org/officeDocument/2006/relationships" r:embed="rId1773009524">
+                            <a:extLst>
+                              <a:ext uri="{28A0092B-C50C-407E-A947-70E740481C1C}">
+                                <a14:useLocalDpi xmlns:a14="http://schemas.microsoft.com/office/drawing/2010/main"/>
+                              </a:ext>
+                            </a:extLst>
+                          </a:blip>
+                          <a:stretch>
+                            <a:fillRect/>
+                          </a:stretch>
+                        </pic:blipFill>
+                        <pic:spPr>
+                          <a:xfrm rot="0">
+                            <a:off x="0" y="0"/>
+                            <a:ext cx="2734056" cy="432942"/>
+                          </a:xfrm>
+                          <a:prstGeom prst="rect">
+                            <a:avLst/>
+                          </a:prstGeom>
+                        </pic:spPr>
+                      </pic:pic>
+                    </a:graphicData>
+                  </a:graphic>
+                </wp:inline>
+              </w:drawing>
+            </w:r>
           </w:p>
         </w:tc>
         <w:tc>
@@ -6667,6 +8058,117 @@
             </w:tcMar>
             <w:vAlign w:val="center"/>
           </w:tcPr>
+          <w:p>
+            <w:pPr>
+              <w:pStyle w:val="Normal"/>
+              <w:bidi w:val="0"/>
+              <w:jc w:val="center"/>
+              <w:rPr>
+                <w:rFonts w:ascii="Aptos" w:hAnsi="Aptos" w:eastAsia="Aptos" w:cs="Aptos"/>
+                <w:b w:val="0"/>
+                <w:bCs w:val="0"/>
+                <w:i w:val="0"/>
+                <w:iCs w:val="0"/>
+                <w:sz w:val="24"/>
+                <w:szCs w:val="24"/>
+              </w:rPr>
+            </w:pPr>
+            <w:r>
+              <w:rPr>
+                <w:rFonts w:ascii="Aptos" w:hAnsi="Aptos" w:eastAsia="Aptos" w:cs="Aptos"/>
+                <w:b w:val="0"/>
+                <w:bCs w:val="0"/>
+                <w:i w:val="0"/>
+                <w:iCs w:val="0"/>
+                <w:sz w:val="24"/>
+                <w:szCs w:val="24"/>
+              </w:rPr>
+              <w:t xml:space="preserve">I needed to add a way for the user to select the directory of their stored music. Initially, I planned to just have the user type the path into a text box, but on reading </w:t>
+            </w:r>
+            <w:r>
+              <w:rPr>
+                <w:rFonts w:ascii="Aptos" w:hAnsi="Aptos" w:eastAsia="Aptos" w:cs="Aptos"/>
+                <w:b w:val="0"/>
+                <w:bCs w:val="0"/>
+                <w:i w:val="0"/>
+                <w:iCs w:val="0"/>
+                <w:sz w:val="24"/>
+                <w:szCs w:val="24"/>
+              </w:rPr>
+              <w:t xml:space="preserve">the </w:t>
+            </w:r>
+            <w:r>
+              <w:rPr>
+                <w:rFonts w:ascii="Aptos" w:hAnsi="Aptos" w:eastAsia="Aptos" w:cs="Aptos"/>
+                <w:b w:val="0"/>
+                <w:bCs w:val="0"/>
+                <w:i w:val="0"/>
+                <w:iCs w:val="0"/>
+                <w:sz w:val="24"/>
+                <w:szCs w:val="24"/>
+              </w:rPr>
+              <w:t>pyqt</w:t>
+            </w:r>
+            <w:r>
+              <w:rPr>
+                <w:rFonts w:ascii="Aptos" w:hAnsi="Aptos" w:eastAsia="Aptos" w:cs="Aptos"/>
+                <w:b w:val="0"/>
+                <w:bCs w:val="0"/>
+                <w:i w:val="0"/>
+                <w:iCs w:val="0"/>
+                <w:sz w:val="24"/>
+                <w:szCs w:val="24"/>
+              </w:rPr>
+              <w:t xml:space="preserve"> docs, I found that PySide6 includes a file picker widget.</w:t>
+            </w:r>
+          </w:p>
+          <w:p>
+            <w:pPr>
+              <w:pStyle w:val="Normal"/>
+              <w:bidi w:val="0"/>
+              <w:jc w:val="center"/>
+              <w:rPr>
+                <w:rFonts w:ascii="Aptos" w:hAnsi="Aptos" w:eastAsia="Aptos" w:cs="Aptos"/>
+                <w:b w:val="0"/>
+                <w:bCs w:val="0"/>
+                <w:i w:val="0"/>
+                <w:iCs w:val="0"/>
+                <w:sz w:val="24"/>
+                <w:szCs w:val="24"/>
+              </w:rPr>
+            </w:pPr>
+          </w:p>
+          <w:p>
+            <w:pPr>
+              <w:pStyle w:val="Normal"/>
+              <w:bidi w:val="0"/>
+              <w:jc w:val="center"/>
+              <w:rPr>
+                <w:rFonts w:ascii="Aptos" w:hAnsi="Aptos" w:eastAsia="Aptos" w:cs="Aptos"/>
+                <w:b w:val="0"/>
+                <w:bCs w:val="0"/>
+                <w:i w:val="0"/>
+                <w:iCs w:val="0"/>
+                <w:sz w:val="24"/>
+                <w:szCs w:val="24"/>
+              </w:rPr>
+            </w:pPr>
+            <w:hyperlink r:id="R5ef02f2b8ffc4dc8">
+              <w:r>
+                <w:rPr>
+                  <w:rStyle w:val="Hyperlink"/>
+                  <w:rFonts w:ascii="Aptos" w:hAnsi="Aptos" w:eastAsia="Aptos" w:cs="Aptos"/>
+                  <w:b w:val="0"/>
+                  <w:bCs w:val="0"/>
+                  <w:i w:val="0"/>
+                  <w:iCs w:val="0"/>
+                  <w:sz w:val="24"/>
+                  <w:szCs w:val="24"/>
+                </w:rPr>
+                <w:t>https://doc.qt.io/qtforpython-6/PySide6/QtWidgets/QFileDialog.html</w:t>
+              </w:r>
+            </w:hyperlink>
+          </w:p>
           <w:p>
             <w:pPr>
               <w:pStyle w:val="Normal"/>
@@ -6694,9 +8196,9 @@
             <w:tcW w:w="4680" w:type="dxa"/>
             <w:tcBorders>
               <w:top w:val="single" w:color="000000" w:themeColor="text1" w:sz="6"/>
-              <w:left w:val="nil"/>
-              <w:bottom w:val="nil"/>
-              <w:right w:val="nil"/>
+              <w:left w:val="single" w:color="000000" w:themeColor="text1" w:sz="6"/>
+              <w:bottom w:val="single" w:color="000000" w:themeColor="text1" w:sz="6"/>
+              <w:right w:val="single" w:color="000000" w:themeColor="text1" w:sz="6"/>
             </w:tcBorders>
             <w:tcMar>
               <w:left w:w="105" w:type="dxa"/>
@@ -6706,17 +8208,53 @@
           </w:tcPr>
           <w:p>
             <w:pPr>
-              <w:jc w:val="center"/>
-              <w:rPr>
-                <w:rFonts w:ascii="Aptos" w:hAnsi="Aptos" w:eastAsia="Aptos" w:cs="Aptos"/>
-                <w:b w:val="0"/>
-                <w:bCs w:val="0"/>
-                <w:i w:val="0"/>
-                <w:iCs w:val="0"/>
-                <w:sz w:val="24"/>
-                <w:szCs w:val="24"/>
-              </w:rPr>
-            </w:pPr>
+              <w:pStyle w:val="Normal"/>
+              <w:bidi w:val="0"/>
+              <w:jc w:val="center"/>
+            </w:pPr>
+            <w:r>
+              <w:drawing>
+                <wp:inline wp14:editId="511770B9" wp14:anchorId="5B2E7F73">
+                  <wp:extent cx="2847975" cy="2152650"/>
+                  <wp:effectExtent l="0" t="0" r="0" b="0"/>
+                  <wp:docPr id="454803261" name="drawing"/>
+                  <wp:cNvGraphicFramePr>
+                    <a:graphicFrameLocks noChangeAspect="1"/>
+                  </wp:cNvGraphicFramePr>
+                  <a:graphic>
+                    <a:graphicData xmlns:a="http://schemas.openxmlformats.org/drawingml/2006/main" uri="http://schemas.openxmlformats.org/drawingml/2006/picture">
+                      <pic:pic xmlns:pic="http://schemas.openxmlformats.org/drawingml/2006/picture">
+                        <pic:nvPicPr>
+                          <pic:cNvPr id="1694647684" name="Picture 1694647684"/>
+                          <pic:cNvPicPr/>
+                        </pic:nvPicPr>
+                        <pic:blipFill>
+                          <a:blip xmlns:r="http://schemas.openxmlformats.org/officeDocument/2006/relationships" r:embed="rId26100498">
+                            <a:extLst>
+                              <a:ext uri="{28A0092B-C50C-407E-A947-70E740481C1C}">
+                                <a14:useLocalDpi xmlns:a14="http://schemas.microsoft.com/office/drawing/2010/main"/>
+                              </a:ext>
+                            </a:extLst>
+                          </a:blip>
+                          <a:stretch>
+                            <a:fillRect/>
+                          </a:stretch>
+                        </pic:blipFill>
+                        <pic:spPr>
+                          <a:xfrm>
+                            <a:off x="0" y="0"/>
+                            <a:ext cx="2847975" cy="2152650"/>
+                          </a:xfrm>
+                          <a:prstGeom prst="rect">
+                            <a:avLst/>
+                          </a:prstGeom>
+                        </pic:spPr>
+                      </pic:pic>
+                    </a:graphicData>
+                  </a:graphic>
+                </wp:inline>
+              </w:drawing>
+            </w:r>
           </w:p>
         </w:tc>
         <w:tc>
@@ -6725,9 +8263,9 @@
             <w:gridSpan w:val="2"/>
             <w:tcBorders>
               <w:top w:val="single" w:color="000000" w:themeColor="text1" w:sz="6"/>
-              <w:left w:val="nil" w:color="000000" w:themeColor="text1" w:sz="6"/>
-              <w:bottom w:val="nil" w:color="000000" w:themeColor="text1" w:sz="6"/>
-              <w:right w:val="nil" w:color="000000" w:themeColor="text1" w:sz="6"/>
+              <w:left w:val="single" w:color="000000" w:themeColor="text1" w:sz="6"/>
+              <w:bottom w:val="single" w:color="000000" w:themeColor="text1" w:sz="6"/>
+              <w:right w:val="single" w:color="000000" w:themeColor="text1" w:sz="6"/>
             </w:tcBorders>
             <w:tcMar>
               <w:left w:w="105" w:type="dxa"/>
@@ -6737,6 +8275,223 @@
           </w:tcPr>
           <w:p>
             <w:pPr>
+              <w:pStyle w:val="Normal"/>
+              <w:bidi w:val="0"/>
+              <w:jc w:val="center"/>
+              <w:rPr>
+                <w:rFonts w:ascii="Aptos" w:hAnsi="Aptos" w:eastAsia="Aptos" w:cs="Aptos"/>
+                <w:b w:val="0"/>
+                <w:bCs w:val="0"/>
+                <w:i w:val="0"/>
+                <w:iCs w:val="0"/>
+                <w:sz w:val="24"/>
+                <w:szCs w:val="24"/>
+              </w:rPr>
+            </w:pPr>
+            <w:r>
+              <w:rPr>
+                <w:rFonts w:ascii="Aptos" w:hAnsi="Aptos" w:eastAsia="Aptos" w:cs="Aptos"/>
+                <w:b w:val="0"/>
+                <w:bCs w:val="0"/>
+                <w:i w:val="0"/>
+                <w:iCs w:val="0"/>
+                <w:sz w:val="24"/>
+                <w:szCs w:val="24"/>
+              </w:rPr>
+              <w:t xml:space="preserve">After adding the file picker, I realised that the user would have to select a directory every time they ran the program, so </w:t>
+            </w:r>
+            <w:r>
+              <w:rPr>
+                <w:rFonts w:ascii="Aptos" w:hAnsi="Aptos" w:eastAsia="Aptos" w:cs="Aptos"/>
+                <w:b w:val="0"/>
+                <w:bCs w:val="0"/>
+                <w:i w:val="0"/>
+                <w:iCs w:val="0"/>
+                <w:sz w:val="24"/>
+                <w:szCs w:val="24"/>
+              </w:rPr>
+              <w:t>I thought it would be beneficial to create a way to store this info and any future settings (i.e. light mode vs dark mode).</w:t>
+            </w:r>
+          </w:p>
+          <w:p>
+            <w:pPr>
+              <w:pStyle w:val="Normal"/>
+              <w:bidi w:val="0"/>
+              <w:jc w:val="center"/>
+              <w:rPr>
+                <w:rFonts w:ascii="Aptos" w:hAnsi="Aptos" w:eastAsia="Aptos" w:cs="Aptos"/>
+                <w:b w:val="0"/>
+                <w:bCs w:val="0"/>
+                <w:i w:val="0"/>
+                <w:iCs w:val="0"/>
+                <w:sz w:val="24"/>
+                <w:szCs w:val="24"/>
+              </w:rPr>
+            </w:pPr>
+            <w:r>
+              <w:rPr>
+                <w:rFonts w:ascii="Aptos" w:hAnsi="Aptos" w:eastAsia="Aptos" w:cs="Aptos"/>
+                <w:b w:val="0"/>
+                <w:bCs w:val="0"/>
+                <w:i w:val="0"/>
+                <w:iCs w:val="0"/>
+                <w:sz w:val="24"/>
+                <w:szCs w:val="24"/>
+              </w:rPr>
+              <w:t>Created a class to handle the config.</w:t>
+            </w:r>
+          </w:p>
+          <w:p>
+            <w:pPr>
+              <w:pStyle w:val="Normal"/>
+              <w:bidi w:val="0"/>
+              <w:jc w:val="center"/>
+              <w:rPr>
+                <w:rFonts w:ascii="Aptos" w:hAnsi="Aptos" w:eastAsia="Aptos" w:cs="Aptos"/>
+                <w:b w:val="0"/>
+                <w:bCs w:val="0"/>
+                <w:i w:val="0"/>
+                <w:iCs w:val="0"/>
+                <w:sz w:val="24"/>
+                <w:szCs w:val="24"/>
+              </w:rPr>
+            </w:pPr>
+            <w:r>
+              <w:rPr>
+                <w:rFonts w:ascii="Aptos" w:hAnsi="Aptos" w:eastAsia="Aptos" w:cs="Aptos"/>
+                <w:b w:val="0"/>
+                <w:bCs w:val="0"/>
+                <w:i w:val="0"/>
+                <w:iCs w:val="0"/>
+                <w:sz w:val="24"/>
+                <w:szCs w:val="24"/>
+              </w:rPr>
+              <w:t>Decided to use .</w:t>
+            </w:r>
+            <w:r>
+              <w:rPr>
+                <w:rFonts w:ascii="Aptos" w:hAnsi="Aptos" w:eastAsia="Aptos" w:cs="Aptos"/>
+                <w:b w:val="0"/>
+                <w:bCs w:val="0"/>
+                <w:i w:val="0"/>
+                <w:iCs w:val="0"/>
+                <w:sz w:val="24"/>
+                <w:szCs w:val="24"/>
+              </w:rPr>
+              <w:t>ini</w:t>
+            </w:r>
+            <w:r>
+              <w:rPr>
+                <w:rFonts w:ascii="Aptos" w:hAnsi="Aptos" w:eastAsia="Aptos" w:cs="Aptos"/>
+                <w:b w:val="0"/>
+                <w:bCs w:val="0"/>
+                <w:i w:val="0"/>
+                <w:iCs w:val="0"/>
+                <w:sz w:val="24"/>
+                <w:szCs w:val="24"/>
+              </w:rPr>
+              <w:t xml:space="preserve"> format, as it is built into the </w:t>
+            </w:r>
+            <w:r>
+              <w:rPr>
+                <w:rFonts w:ascii="Aptos" w:hAnsi="Aptos" w:eastAsia="Aptos" w:cs="Aptos"/>
+                <w:b w:val="0"/>
+                <w:bCs w:val="0"/>
+                <w:i w:val="0"/>
+                <w:iCs w:val="0"/>
+                <w:sz w:val="24"/>
+                <w:szCs w:val="24"/>
+              </w:rPr>
+              <w:t>configparser</w:t>
+            </w:r>
+            <w:r>
+              <w:rPr>
+                <w:rFonts w:ascii="Aptos" w:hAnsi="Aptos" w:eastAsia="Aptos" w:cs="Aptos"/>
+                <w:b w:val="0"/>
+                <w:bCs w:val="0"/>
+                <w:i w:val="0"/>
+                <w:iCs w:val="0"/>
+                <w:sz w:val="24"/>
+                <w:szCs w:val="24"/>
+              </w:rPr>
+              <w:t xml:space="preserve"> standard library, and is </w:t>
+            </w:r>
+            <w:r>
+              <w:rPr>
+                <w:rFonts w:ascii="Aptos" w:hAnsi="Aptos" w:eastAsia="Aptos" w:cs="Aptos"/>
+                <w:b w:val="0"/>
+                <w:bCs w:val="0"/>
+                <w:i w:val="0"/>
+                <w:iCs w:val="0"/>
+                <w:sz w:val="24"/>
+                <w:szCs w:val="24"/>
+              </w:rPr>
+              <w:t>very simple</w:t>
+            </w:r>
+            <w:r>
+              <w:rPr>
+                <w:rFonts w:ascii="Aptos" w:hAnsi="Aptos" w:eastAsia="Aptos" w:cs="Aptos"/>
+                <w:b w:val="0"/>
+                <w:bCs w:val="0"/>
+                <w:i w:val="0"/>
+                <w:iCs w:val="0"/>
+                <w:sz w:val="24"/>
+                <w:szCs w:val="24"/>
+              </w:rPr>
+              <w:t>.</w:t>
+            </w:r>
+          </w:p>
+          <w:p>
+            <w:pPr>
+              <w:pStyle w:val="Normal"/>
+              <w:bidi w:val="0"/>
+              <w:jc w:val="center"/>
+              <w:rPr>
+                <w:rFonts w:ascii="Aptos" w:hAnsi="Aptos" w:eastAsia="Aptos" w:cs="Aptos"/>
+                <w:b w:val="0"/>
+                <w:bCs w:val="0"/>
+                <w:i w:val="0"/>
+                <w:iCs w:val="0"/>
+                <w:sz w:val="24"/>
+                <w:szCs w:val="24"/>
+              </w:rPr>
+            </w:pPr>
+          </w:p>
+          <w:p>
+            <w:pPr>
+              <w:pStyle w:val="Normal"/>
+              <w:bidi w:val="0"/>
+              <w:jc w:val="center"/>
+              <w:rPr>
+                <w:rFonts w:ascii="Aptos" w:hAnsi="Aptos" w:eastAsia="Aptos" w:cs="Aptos"/>
+                <w:b w:val="0"/>
+                <w:bCs w:val="0"/>
+                <w:i w:val="0"/>
+                <w:iCs w:val="0"/>
+                <w:sz w:val="24"/>
+                <w:szCs w:val="24"/>
+              </w:rPr>
+            </w:pPr>
+            <w:hyperlink r:id="R299a67cf4a674f49">
+              <w:r>
+                <w:rPr>
+                  <w:rStyle w:val="Hyperlink"/>
+                  <w:rFonts w:ascii="Aptos" w:hAnsi="Aptos" w:eastAsia="Aptos" w:cs="Aptos"/>
+                  <w:b w:val="0"/>
+                  <w:bCs w:val="0"/>
+                  <w:i w:val="0"/>
+                  <w:iCs w:val="0"/>
+                  <w:sz w:val="24"/>
+                  <w:szCs w:val="24"/>
+                </w:rPr>
+                <w:t>https://www.w3schools.io/ini-read-write-python/</w:t>
+              </w:r>
+            </w:hyperlink>
+          </w:p>
+          <w:p>
+            <w:pPr>
+              <w:pStyle w:val="Normal"/>
+              <w:bidi w:val="0"/>
               <w:jc w:val="center"/>
               <w:rPr>
                 <w:rFonts w:ascii="Aptos" w:hAnsi="Aptos" w:eastAsia="Aptos" w:cs="Aptos"/>
@@ -6759,10 +8514,10 @@
           <w:tcPr>
             <w:tcW w:w="4680" w:type="dxa"/>
             <w:tcBorders>
-              <w:top w:val="nil"/>
-              <w:left w:val="nil"/>
-              <w:bottom w:val="nil"/>
-              <w:right w:val="nil"/>
+              <w:top w:val="single" w:color="000000" w:themeColor="text1" w:sz="6"/>
+              <w:left w:val="single" w:color="000000" w:themeColor="text1" w:sz="6"/>
+              <w:bottom w:val="single" w:color="000000" w:themeColor="text1" w:sz="6"/>
+              <w:right w:val="single" w:color="000000" w:themeColor="text1" w:sz="6"/>
             </w:tcBorders>
             <w:tcMar>
               <w:left w:w="105" w:type="dxa"/>
@@ -6772,17 +8527,53 @@
           </w:tcPr>
           <w:p>
             <w:pPr>
-              <w:jc w:val="center"/>
-              <w:rPr>
-                <w:rFonts w:ascii="Aptos" w:hAnsi="Aptos" w:eastAsia="Aptos" w:cs="Aptos"/>
-                <w:b w:val="0"/>
-                <w:bCs w:val="0"/>
-                <w:i w:val="0"/>
-                <w:iCs w:val="0"/>
-                <w:sz w:val="24"/>
-                <w:szCs w:val="24"/>
-              </w:rPr>
-            </w:pPr>
+              <w:pStyle w:val="Normal"/>
+              <w:bidi w:val="0"/>
+              <w:jc w:val="center"/>
+            </w:pPr>
+            <w:r>
+              <w:drawing>
+                <wp:inline wp14:editId="4F170FB9" wp14:anchorId="11C99D0D">
+                  <wp:extent cx="2505075" cy="2847975"/>
+                  <wp:effectExtent l="0" t="0" r="0" b="0"/>
+                  <wp:docPr id="1784231337" name="drawing"/>
+                  <wp:cNvGraphicFramePr>
+                    <a:graphicFrameLocks noChangeAspect="1"/>
+                  </wp:cNvGraphicFramePr>
+                  <a:graphic>
+                    <a:graphicData xmlns:a="http://schemas.openxmlformats.org/drawingml/2006/main" uri="http://schemas.openxmlformats.org/drawingml/2006/picture">
+                      <pic:pic xmlns:pic="http://schemas.openxmlformats.org/drawingml/2006/picture">
+                        <pic:nvPicPr>
+                          <pic:cNvPr id="1784231337" name="Picture 1784231337"/>
+                          <pic:cNvPicPr/>
+                        </pic:nvPicPr>
+                        <pic:blipFill>
+                          <a:blip xmlns:r="http://schemas.openxmlformats.org/officeDocument/2006/relationships" r:embed="rId2055555419">
+                            <a:extLst>
+                              <a:ext uri="{28A0092B-C50C-407E-A947-70E740481C1C}">
+                                <a14:useLocalDpi xmlns:a14="http://schemas.microsoft.com/office/drawing/2010/main"/>
+                              </a:ext>
+                            </a:extLst>
+                          </a:blip>
+                          <a:stretch>
+                            <a:fillRect/>
+                          </a:stretch>
+                        </pic:blipFill>
+                        <pic:spPr>
+                          <a:xfrm>
+                            <a:off x="0" y="0"/>
+                            <a:ext cx="2505075" cy="2847975"/>
+                          </a:xfrm>
+                          <a:prstGeom prst="rect">
+                            <a:avLst/>
+                          </a:prstGeom>
+                        </pic:spPr>
+                      </pic:pic>
+                    </a:graphicData>
+                  </a:graphic>
+                </wp:inline>
+              </w:drawing>
+            </w:r>
           </w:p>
         </w:tc>
         <w:tc>
@@ -6790,10 +8581,10 @@
             <w:tcW w:w="4455" w:type="dxa"/>
             <w:gridSpan w:val="2"/>
             <w:tcBorders>
-              <w:top w:val="nil" w:color="000000" w:themeColor="text1" w:sz="6"/>
-              <w:left w:val="nil"/>
-              <w:bottom w:val="nil"/>
-              <w:right w:val="nil"/>
+              <w:top w:val="single" w:color="000000" w:themeColor="text1" w:sz="6"/>
+              <w:left w:val="single" w:color="000000" w:themeColor="text1" w:sz="6"/>
+              <w:bottom w:val="single" w:color="000000" w:themeColor="text1" w:sz="6"/>
+              <w:right w:val="single" w:color="000000" w:themeColor="text1" w:sz="6"/>
             </w:tcBorders>
             <w:tcMar>
               <w:left w:w="105" w:type="dxa"/>
@@ -6803,17 +8594,67 @@
           </w:tcPr>
           <w:p>
             <w:pPr>
-              <w:jc w:val="center"/>
-              <w:rPr>
-                <w:rFonts w:ascii="Aptos" w:hAnsi="Aptos" w:eastAsia="Aptos" w:cs="Aptos"/>
-                <w:b w:val="0"/>
-                <w:bCs w:val="0"/>
-                <w:i w:val="0"/>
-                <w:iCs w:val="0"/>
-                <w:sz w:val="24"/>
-                <w:szCs w:val="24"/>
-              </w:rPr>
-            </w:pPr>
+              <w:pStyle w:val="Normal"/>
+              <w:bidi w:val="0"/>
+              <w:jc w:val="center"/>
+              <w:rPr>
+                <w:rFonts w:ascii="Aptos" w:hAnsi="Aptos" w:eastAsia="Aptos" w:cs="Aptos"/>
+                <w:b w:val="0"/>
+                <w:bCs w:val="0"/>
+                <w:i w:val="0"/>
+                <w:iCs w:val="0"/>
+                <w:sz w:val="24"/>
+                <w:szCs w:val="24"/>
+              </w:rPr>
+            </w:pPr>
+            <w:r>
+              <w:rPr>
+                <w:rFonts w:ascii="Aptos" w:hAnsi="Aptos" w:eastAsia="Aptos" w:cs="Aptos"/>
+                <w:b w:val="0"/>
+                <w:bCs w:val="0"/>
+                <w:i w:val="0"/>
+                <w:iCs w:val="0"/>
+                <w:sz w:val="24"/>
+                <w:szCs w:val="24"/>
+              </w:rPr>
+              <w:t>I decided to add a GUI for th</w:t>
+            </w:r>
+            <w:r>
+              <w:rPr>
+                <w:rFonts w:ascii="Aptos" w:hAnsi="Aptos" w:eastAsia="Aptos" w:cs="Aptos"/>
+                <w:b w:val="0"/>
+                <w:bCs w:val="0"/>
+                <w:i w:val="0"/>
+                <w:iCs w:val="0"/>
+                <w:sz w:val="24"/>
+                <w:szCs w:val="24"/>
+              </w:rPr>
+              <w:t>e settings class, which will be shown in the tab bar, and</w:t>
+            </w:r>
+            <w:r>
+              <w:rPr>
+                <w:rFonts w:ascii="Aptos" w:hAnsi="Aptos" w:eastAsia="Aptos" w:cs="Aptos"/>
+                <w:b w:val="0"/>
+                <w:bCs w:val="0"/>
+                <w:i w:val="0"/>
+                <w:iCs w:val="0"/>
+                <w:sz w:val="24"/>
+                <w:szCs w:val="24"/>
+              </w:rPr>
+              <w:t xml:space="preserve"> move the file picker, and directory scanning methods to </w:t>
+            </w:r>
+            <w:r>
+              <w:rPr>
+                <w:rFonts w:ascii="Aptos" w:hAnsi="Aptos" w:eastAsia="Aptos" w:cs="Aptos"/>
+                <w:b w:val="0"/>
+                <w:bCs w:val="0"/>
+                <w:i w:val="0"/>
+                <w:iCs w:val="0"/>
+                <w:sz w:val="24"/>
+                <w:szCs w:val="24"/>
+              </w:rPr>
+              <w:t>this class. Also created class for storing data.</w:t>
+            </w:r>
           </w:p>
         </w:tc>
       </w:tr>
@@ -6823,15 +8664,13 @@
         </w:trPr>
         <w:tc>
           <w:tcPr>
-            <w:tcW w:w="9135" w:type="dxa"/>
-            <w:gridSpan w:val="3"/>
-            <w:tcBorders>
-              <w:top w:val="single" w:color="000000" w:themeColor="text1" w:sz="12"/>
-              <w:left w:val="single" w:color="000000" w:themeColor="text1" w:sz="12"/>
-              <w:bottom w:val="single" w:color="000000" w:themeColor="text1" w:sz="12"/>
-              <w:right w:val="single" w:color="000000" w:themeColor="text1" w:sz="12"/>
-            </w:tcBorders>
-            <w:shd w:val="clear" w:color="auto" w:fill="F2F2F2" w:themeFill="background1" w:themeFillShade="F2"/>
+            <w:tcW w:w="4680" w:type="dxa"/>
+            <w:tcBorders>
+              <w:top w:val="single" w:color="000000" w:themeColor="text1" w:sz="6"/>
+              <w:left w:val="single" w:color="000000" w:themeColor="text1" w:sz="6"/>
+              <w:bottom w:val="single" w:color="000000" w:themeColor="text1" w:sz="6"/>
+              <w:right w:val="single" w:color="000000" w:themeColor="text1" w:sz="6"/>
+            </w:tcBorders>
             <w:tcMar>
               <w:left w:w="105" w:type="dxa"/>
               <w:right w:w="105" w:type="dxa"/>
@@ -6840,29 +8679,133 @@
           </w:tcPr>
           <w:p>
             <w:pPr>
-              <w:jc w:val="center"/>
-              <w:rPr>
-                <w:rFonts w:ascii="Aptos" w:hAnsi="Aptos" w:eastAsia="Aptos" w:cs="Aptos"/>
-                <w:b w:val="0"/>
-                <w:bCs w:val="0"/>
-                <w:i w:val="0"/>
-                <w:iCs w:val="0"/>
-                <w:sz w:val="48"/>
-                <w:szCs w:val="48"/>
-              </w:rPr>
-            </w:pPr>
-            <w:r>
-              <w:rPr>
-                <w:rFonts w:ascii="Aptos" w:hAnsi="Aptos" w:eastAsia="Aptos" w:cs="Aptos"/>
-                <w:b w:val="0"/>
-                <w:bCs w:val="0"/>
-                <w:i w:val="0"/>
-                <w:iCs w:val="0"/>
-                <w:sz w:val="48"/>
-                <w:szCs w:val="48"/>
-                <w:lang w:val="en-GB"/>
-              </w:rPr>
-              <w:t>Test</w:t>
+              <w:pStyle w:val="Normal"/>
+              <w:bidi w:val="0"/>
+              <w:jc w:val="center"/>
+            </w:pPr>
+            <w:r>
+              <w:drawing>
+                <wp:inline wp14:editId="61CBC506" wp14:anchorId="432086FC">
+                  <wp:extent cx="2457450" cy="2847975"/>
+                  <wp:effectExtent l="0" t="0" r="0" b="0"/>
+                  <wp:docPr id="365535734" name="drawing"/>
+                  <wp:cNvGraphicFramePr>
+                    <a:graphicFrameLocks noChangeAspect="1"/>
+                  </wp:cNvGraphicFramePr>
+                  <a:graphic>
+                    <a:graphicData xmlns:a="http://schemas.openxmlformats.org/drawingml/2006/main" uri="http://schemas.openxmlformats.org/drawingml/2006/picture">
+                      <pic:pic xmlns:pic="http://schemas.openxmlformats.org/drawingml/2006/picture">
+                        <pic:nvPicPr>
+                          <pic:cNvPr id="365535734" name="Picture 365535734"/>
+                          <pic:cNvPicPr/>
+                        </pic:nvPicPr>
+                        <pic:blipFill>
+                          <a:blip xmlns:r="http://schemas.openxmlformats.org/officeDocument/2006/relationships" r:embed="rId2126325544">
+                            <a:extLst>
+                              <a:ext uri="{28A0092B-C50C-407E-A947-70E740481C1C}">
+                                <a14:useLocalDpi xmlns:a14="http://schemas.microsoft.com/office/drawing/2010/main"/>
+                              </a:ext>
+                            </a:extLst>
+                          </a:blip>
+                          <a:stretch>
+                            <a:fillRect/>
+                          </a:stretch>
+                        </pic:blipFill>
+                        <pic:spPr>
+                          <a:xfrm>
+                            <a:off x="0" y="0"/>
+                            <a:ext cx="2457450" cy="2847975"/>
+                          </a:xfrm>
+                          <a:prstGeom prst="rect">
+                            <a:avLst/>
+                          </a:prstGeom>
+                        </pic:spPr>
+                      </pic:pic>
+                    </a:graphicData>
+                  </a:graphic>
+                </wp:inline>
+              </w:drawing>
+            </w:r>
+          </w:p>
+        </w:tc>
+        <w:tc>
+          <w:tcPr>
+            <w:tcW w:w="4455" w:type="dxa"/>
+            <w:gridSpan w:val="2"/>
+            <w:tcBorders>
+              <w:top w:val="single" w:color="000000" w:themeColor="text1" w:sz="6"/>
+              <w:left w:val="single" w:color="000000" w:themeColor="text1" w:sz="6"/>
+              <w:bottom w:val="single" w:color="000000" w:themeColor="text1" w:sz="6"/>
+              <w:right w:val="single" w:color="000000" w:themeColor="text1" w:sz="6"/>
+            </w:tcBorders>
+            <w:tcMar>
+              <w:left w:w="105" w:type="dxa"/>
+              <w:right w:w="105" w:type="dxa"/>
+            </w:tcMar>
+            <w:vAlign w:val="center"/>
+          </w:tcPr>
+          <w:p>
+            <w:pPr>
+              <w:pStyle w:val="Normal"/>
+              <w:bidi w:val="0"/>
+              <w:jc w:val="center"/>
+              <w:rPr>
+                <w:rFonts w:ascii="Aptos" w:hAnsi="Aptos" w:eastAsia="Aptos" w:cs="Aptos"/>
+                <w:b w:val="0"/>
+                <w:bCs w:val="0"/>
+                <w:i w:val="0"/>
+                <w:iCs w:val="0"/>
+                <w:sz w:val="24"/>
+                <w:szCs w:val="24"/>
+              </w:rPr>
+            </w:pPr>
+            <w:r>
+              <w:rPr>
+                <w:rFonts w:ascii="Aptos" w:hAnsi="Aptos" w:eastAsia="Aptos" w:cs="Aptos"/>
+                <w:b w:val="0"/>
+                <w:bCs w:val="0"/>
+                <w:i w:val="0"/>
+                <w:iCs w:val="0"/>
+                <w:sz w:val="24"/>
+                <w:szCs w:val="24"/>
+              </w:rPr>
+              <w:t xml:space="preserve">Class for storing metadata. Originally, the file picker was part of the library class, and stored data would be stored there, but when I realised that multiple classes would all </w:t>
+            </w:r>
+            <w:r>
+              <w:rPr>
+                <w:rFonts w:ascii="Aptos" w:hAnsi="Aptos" w:eastAsia="Aptos" w:cs="Aptos"/>
+                <w:b w:val="0"/>
+                <w:bCs w:val="0"/>
+                <w:i w:val="0"/>
+                <w:iCs w:val="0"/>
+                <w:sz w:val="24"/>
+                <w:szCs w:val="24"/>
+              </w:rPr>
+              <w:t>require</w:t>
+            </w:r>
+            <w:r>
+              <w:rPr>
+                <w:rFonts w:ascii="Aptos" w:hAnsi="Aptos" w:eastAsia="Aptos" w:cs="Aptos"/>
+                <w:b w:val="0"/>
+                <w:bCs w:val="0"/>
+                <w:i w:val="0"/>
+                <w:iCs w:val="0"/>
+                <w:sz w:val="24"/>
+                <w:szCs w:val="24"/>
+              </w:rPr>
+              <w:t xml:space="preserve"> this data, </w:t>
+            </w:r>
+            <w:r>
+              <w:rPr>
+                <w:rFonts w:ascii="Aptos" w:hAnsi="Aptos" w:eastAsia="Aptos" w:cs="Aptos"/>
+                <w:b w:val="0"/>
+                <w:bCs w:val="0"/>
+                <w:i w:val="0"/>
+                <w:iCs w:val="0"/>
+                <w:sz w:val="24"/>
+                <w:szCs w:val="24"/>
+              </w:rPr>
+              <w:t>having it part of the library would be inefficient.</w:t>
             </w:r>
           </w:p>
         </w:tc>
@@ -6875,12 +8818,11 @@
           <w:tcPr>
             <w:tcW w:w="4680" w:type="dxa"/>
             <w:tcBorders>
-              <w:top w:val="single" w:color="000000" w:themeColor="text1" w:sz="12"/>
+              <w:top w:val="single" w:color="000000" w:themeColor="text1" w:sz="6"/>
               <w:left w:val="single" w:color="000000" w:themeColor="text1" w:sz="6"/>
               <w:bottom w:val="single" w:color="000000" w:themeColor="text1" w:sz="6"/>
               <w:right w:val="single" w:color="000000" w:themeColor="text1" w:sz="6"/>
             </w:tcBorders>
-            <w:shd w:val="clear" w:color="auto" w:fill="D9D9D9" w:themeFill="background1" w:themeFillShade="D9"/>
             <w:tcMar>
               <w:left w:w="105" w:type="dxa"/>
               <w:right w:w="105" w:type="dxa"/>
@@ -6889,42 +8831,65 @@
           </w:tcPr>
           <w:p>
             <w:pPr>
-              <w:jc w:val="center"/>
-              <w:rPr>
-                <w:rFonts w:ascii="Aptos" w:hAnsi="Aptos" w:eastAsia="Aptos" w:cs="Aptos"/>
-                <w:b w:val="0"/>
-                <w:bCs w:val="0"/>
-                <w:i w:val="0"/>
-                <w:iCs w:val="0"/>
-                <w:sz w:val="24"/>
-                <w:szCs w:val="24"/>
-              </w:rPr>
-            </w:pPr>
-            <w:r>
-              <w:rPr>
-                <w:rFonts w:ascii="Aptos" w:hAnsi="Aptos" w:eastAsia="Aptos" w:cs="Aptos"/>
-                <w:b w:val="0"/>
-                <w:bCs w:val="0"/>
-                <w:i w:val="0"/>
-                <w:iCs w:val="0"/>
-                <w:sz w:val="24"/>
-                <w:szCs w:val="24"/>
-                <w:lang w:val="en-GB"/>
-              </w:rPr>
-              <w:t>Test Description</w:t>
-            </w:r>
-          </w:p>
-        </w:tc>
-        <w:tc>
-          <w:tcPr>
-            <w:tcW w:w="1412" w:type="dxa"/>
-            <w:tcBorders>
-              <w:top w:val="single" w:color="000000" w:themeColor="text1" w:sz="12"/>
+              <w:pStyle w:val="Normal"/>
+              <w:bidi w:val="0"/>
+              <w:jc w:val="center"/>
+            </w:pPr>
+            <w:r>
+              <w:drawing>
+                <wp:inline wp14:editId="192A2540" wp14:anchorId="146C7ECA">
+                  <wp:extent cx="2848373" cy="219106"/>
+                  <wp:effectExtent l="0" t="0" r="0" b="0"/>
+                  <wp:docPr id="434888088" name="drawing"/>
+                  <wp:cNvGraphicFramePr>
+                    <a:graphicFrameLocks noChangeAspect="1"/>
+                  </wp:cNvGraphicFramePr>
+                  <a:graphic>
+                    <a:graphicData xmlns:a="http://schemas.openxmlformats.org/drawingml/2006/main" uri="http://schemas.openxmlformats.org/drawingml/2006/picture">
+                      <pic:pic xmlns:pic="http://schemas.openxmlformats.org/drawingml/2006/picture">
+                        <pic:nvPicPr>
+                          <pic:cNvPr id="434888088" name=""/>
+                          <pic:cNvPicPr/>
+                        </pic:nvPicPr>
+                        <pic:blipFill>
+                          <a:blip xmlns:r="http://schemas.openxmlformats.org/officeDocument/2006/relationships" r:embed="rId1532862703">
+                            <a:extLst>
+                              <a:ext xmlns:a="http://schemas.openxmlformats.org/drawingml/2006/main" uri="{28A0092B-C50C-407E-A947-70E740481C1C}">
+                                <a14:useLocalDpi xmlns:a14="http://schemas.microsoft.com/office/drawing/2010/main" val="0"/>
+                              </a:ext>
+                            </a:extLst>
+                          </a:blip>
+                          <a:stretch>
+                            <a:fillRect/>
+                          </a:stretch>
+                        </pic:blipFill>
+                        <pic:spPr>
+                          <a:xfrm>
+                            <a:off x="0" y="0"/>
+                            <a:ext cx="2848373" cy="219106"/>
+                          </a:xfrm>
+                          <a:prstGeom prst="rect">
+                            <a:avLst/>
+                          </a:prstGeom>
+                        </pic:spPr>
+                      </pic:pic>
+                    </a:graphicData>
+                  </a:graphic>
+                </wp:inline>
+              </w:drawing>
+            </w:r>
+          </w:p>
+        </w:tc>
+        <w:tc>
+          <w:tcPr>
+            <w:tcW w:w="4455" w:type="dxa"/>
+            <w:gridSpan w:val="2"/>
+            <w:tcBorders>
+              <w:top w:val="single" w:color="000000" w:themeColor="text1" w:sz="6"/>
               <w:left w:val="single" w:color="000000" w:themeColor="text1" w:sz="6"/>
               <w:bottom w:val="single" w:color="000000" w:themeColor="text1" w:sz="6"/>
               <w:right w:val="single" w:color="000000" w:themeColor="text1" w:sz="6"/>
             </w:tcBorders>
-            <w:shd w:val="clear" w:color="auto" w:fill="D9D9D9" w:themeFill="background1" w:themeFillShade="D9"/>
             <w:tcMar>
               <w:left w:w="105" w:type="dxa"/>
               <w:right w:w="105" w:type="dxa"/>
@@ -6933,61 +8898,552 @@
           </w:tcPr>
           <w:p>
             <w:pPr>
-              <w:jc w:val="center"/>
-              <w:rPr>
-                <w:rFonts w:ascii="Aptos" w:hAnsi="Aptos" w:eastAsia="Aptos" w:cs="Aptos"/>
-                <w:b w:val="0"/>
-                <w:bCs w:val="0"/>
-                <w:i w:val="0"/>
-                <w:iCs w:val="0"/>
-                <w:sz w:val="24"/>
-                <w:szCs w:val="24"/>
-              </w:rPr>
-            </w:pPr>
-          </w:p>
-        </w:tc>
-        <w:tc>
-          <w:tcPr>
-            <w:tcW w:w="3043" w:type="dxa"/>
-            <w:tcBorders>
-              <w:top w:val="single" w:color="000000" w:themeColor="text1" w:sz="12"/>
-              <w:left w:val="single" w:color="000000" w:themeColor="text1" w:sz="6"/>
-              <w:bottom w:val="single" w:color="000000" w:themeColor="text1" w:sz="6"/>
-              <w:right w:val="single" w:color="000000" w:themeColor="text1" w:sz="6"/>
-            </w:tcBorders>
-            <w:shd w:val="clear" w:color="auto" w:fill="D9D9D9" w:themeFill="background1" w:themeFillShade="D9"/>
-            <w:tcMar>
-              <w:left w:w="105" w:type="dxa"/>
-              <w:right w:w="105" w:type="dxa"/>
-            </w:tcMar>
-            <w:vAlign w:val="center"/>
-          </w:tcPr>
-          <w:p>
-            <w:pPr>
-              <w:jc w:val="center"/>
-              <w:rPr>
-                <w:rFonts w:ascii="Aptos" w:hAnsi="Aptos" w:eastAsia="Aptos" w:cs="Aptos"/>
-                <w:b w:val="0"/>
-                <w:bCs w:val="0"/>
-                <w:i w:val="0"/>
-                <w:iCs w:val="0"/>
-                <w:sz w:val="24"/>
-                <w:szCs w:val="24"/>
-              </w:rPr>
-            </w:pPr>
-            <w:r>
-              <w:rPr>
-                <w:rFonts w:ascii="Aptos" w:hAnsi="Aptos" w:eastAsia="Aptos" w:cs="Aptos"/>
-                <w:b w:val="0"/>
-                <w:bCs w:val="0"/>
-                <w:i w:val="0"/>
-                <w:iCs w:val="0"/>
-                <w:sz w:val="24"/>
-                <w:szCs w:val="24"/>
-                <w:lang w:val="en-GB"/>
-              </w:rPr>
-              <w:t>Evidence</w:t>
-            </w:r>
+              <w:pStyle w:val="Normal"/>
+              <w:bidi w:val="0"/>
+              <w:jc w:val="left"/>
+              <w:rPr>
+                <w:rFonts w:ascii="Aptos" w:hAnsi="Aptos" w:eastAsia="Aptos" w:cs="Aptos"/>
+                <w:b w:val="0"/>
+                <w:bCs w:val="0"/>
+                <w:i w:val="0"/>
+                <w:iCs w:val="0"/>
+                <w:sz w:val="24"/>
+                <w:szCs w:val="24"/>
+              </w:rPr>
+            </w:pPr>
+            <w:r>
+              <w:rPr>
+                <w:rFonts w:ascii="Aptos" w:hAnsi="Aptos" w:eastAsia="Aptos" w:cs="Aptos"/>
+                <w:b w:val="0"/>
+                <w:bCs w:val="0"/>
+                <w:i w:val="0"/>
+                <w:iCs w:val="0"/>
+                <w:sz w:val="24"/>
+                <w:szCs w:val="24"/>
+              </w:rPr>
+              <w:t>Trying to decide how to store metadata. Some options were:</w:t>
+            </w:r>
+          </w:p>
+          <w:p>
+            <w:pPr>
+              <w:pStyle w:val="ListParagraph"/>
+              <w:numPr>
+                <w:ilvl w:val="0"/>
+                <w:numId w:val="1"/>
+              </w:numPr>
+              <w:bidi w:val="0"/>
+              <w:jc w:val="left"/>
+              <w:rPr>
+                <w:rFonts w:ascii="Aptos" w:hAnsi="Aptos" w:eastAsia="Aptos" w:cs="Aptos"/>
+                <w:b w:val="0"/>
+                <w:bCs w:val="0"/>
+                <w:i w:val="0"/>
+                <w:iCs w:val="0"/>
+                <w:sz w:val="24"/>
+                <w:szCs w:val="24"/>
+              </w:rPr>
+            </w:pPr>
+            <w:r>
+              <w:rPr>
+                <w:rFonts w:ascii="Aptos" w:hAnsi="Aptos" w:eastAsia="Aptos" w:cs="Aptos"/>
+                <w:b w:val="0"/>
+                <w:bCs w:val="0"/>
+                <w:i w:val="0"/>
+                <w:iCs w:val="0"/>
+                <w:sz w:val="24"/>
+                <w:szCs w:val="24"/>
+              </w:rPr>
+              <w:t>Simple 2D Array</w:t>
+            </w:r>
+            <w:r>
+              <w:rPr>
+                <w:rFonts w:ascii="Aptos" w:hAnsi="Aptos" w:eastAsia="Aptos" w:cs="Aptos"/>
+                <w:b w:val="0"/>
+                <w:bCs w:val="0"/>
+                <w:i w:val="0"/>
+                <w:iCs w:val="0"/>
+                <w:sz w:val="24"/>
+                <w:szCs w:val="24"/>
+              </w:rPr>
+              <w:t xml:space="preserve"> – simplest, could be inefficient?</w:t>
+            </w:r>
+          </w:p>
+          <w:p>
+            <w:pPr>
+              <w:pStyle w:val="ListParagraph"/>
+              <w:numPr>
+                <w:ilvl w:val="0"/>
+                <w:numId w:val="1"/>
+              </w:numPr>
+              <w:bidi w:val="0"/>
+              <w:jc w:val="left"/>
+              <w:rPr>
+                <w:rFonts w:ascii="Aptos" w:hAnsi="Aptos" w:eastAsia="Aptos" w:cs="Aptos"/>
+                <w:b w:val="0"/>
+                <w:bCs w:val="0"/>
+                <w:i w:val="0"/>
+                <w:iCs w:val="0"/>
+                <w:sz w:val="24"/>
+                <w:szCs w:val="24"/>
+              </w:rPr>
+            </w:pPr>
+            <w:r>
+              <w:rPr>
+                <w:rFonts w:ascii="Aptos" w:hAnsi="Aptos" w:eastAsia="Aptos" w:cs="Aptos"/>
+                <w:b w:val="0"/>
+                <w:bCs w:val="0"/>
+                <w:i w:val="0"/>
+                <w:iCs w:val="0"/>
+                <w:sz w:val="24"/>
+                <w:szCs w:val="24"/>
+              </w:rPr>
+              <w:t>Nested dictionaries</w:t>
+            </w:r>
+            <w:r>
+              <w:rPr>
+                <w:rFonts w:ascii="Aptos" w:hAnsi="Aptos" w:eastAsia="Aptos" w:cs="Aptos"/>
+                <w:b w:val="0"/>
+                <w:bCs w:val="0"/>
+                <w:i w:val="0"/>
+                <w:iCs w:val="0"/>
+                <w:sz w:val="24"/>
+                <w:szCs w:val="24"/>
+              </w:rPr>
+              <w:t xml:space="preserve"> – still simple, more readable than a 2D array</w:t>
+            </w:r>
+          </w:p>
+          <w:p>
+            <w:pPr>
+              <w:pStyle w:val="ListParagraph"/>
+              <w:numPr>
+                <w:ilvl w:val="0"/>
+                <w:numId w:val="1"/>
+              </w:numPr>
+              <w:bidi w:val="0"/>
+              <w:jc w:val="left"/>
+              <w:rPr>
+                <w:rFonts w:ascii="Aptos" w:hAnsi="Aptos" w:eastAsia="Aptos" w:cs="Aptos"/>
+                <w:b w:val="0"/>
+                <w:bCs w:val="0"/>
+                <w:i w:val="0"/>
+                <w:iCs w:val="0"/>
+                <w:sz w:val="24"/>
+                <w:szCs w:val="24"/>
+              </w:rPr>
+            </w:pPr>
+            <w:r>
+              <w:rPr>
+                <w:rFonts w:ascii="Aptos" w:hAnsi="Aptos" w:eastAsia="Aptos" w:cs="Aptos"/>
+                <w:b w:val="0"/>
+                <w:bCs w:val="0"/>
+                <w:i w:val="0"/>
+                <w:iCs w:val="0"/>
+                <w:sz w:val="24"/>
+                <w:szCs w:val="24"/>
+              </w:rPr>
+              <w:t xml:space="preserve">Separate objects for each track, </w:t>
+            </w:r>
+            <w:r>
+              <w:rPr>
+                <w:rFonts w:ascii="Aptos" w:hAnsi="Aptos" w:eastAsia="Aptos" w:cs="Aptos"/>
+                <w:b w:val="0"/>
+                <w:bCs w:val="0"/>
+                <w:i w:val="0"/>
+                <w:iCs w:val="0"/>
+                <w:sz w:val="24"/>
+                <w:szCs w:val="24"/>
+              </w:rPr>
+              <w:t>album</w:t>
+            </w:r>
+            <w:r>
+              <w:rPr>
+                <w:rFonts w:ascii="Aptos" w:hAnsi="Aptos" w:eastAsia="Aptos" w:cs="Aptos"/>
+                <w:b w:val="0"/>
+                <w:bCs w:val="0"/>
+                <w:i w:val="0"/>
+                <w:iCs w:val="0"/>
+                <w:sz w:val="24"/>
+                <w:szCs w:val="24"/>
+              </w:rPr>
+              <w:t xml:space="preserve"> or artist</w:t>
+            </w:r>
+            <w:r>
+              <w:rPr>
+                <w:rFonts w:ascii="Aptos" w:hAnsi="Aptos" w:eastAsia="Aptos" w:cs="Aptos"/>
+                <w:b w:val="0"/>
+                <w:bCs w:val="0"/>
+                <w:i w:val="0"/>
+                <w:iCs w:val="0"/>
+                <w:sz w:val="24"/>
+                <w:szCs w:val="24"/>
+              </w:rPr>
+              <w:t xml:space="preserve"> – more complex, unclear benefits</w:t>
+            </w:r>
+          </w:p>
+          <w:p>
+            <w:pPr>
+              <w:pStyle w:val="ListParagraph"/>
+              <w:numPr>
+                <w:ilvl w:val="0"/>
+                <w:numId w:val="1"/>
+              </w:numPr>
+              <w:bidi w:val="0"/>
+              <w:jc w:val="left"/>
+              <w:rPr>
+                <w:rFonts w:ascii="Aptos" w:hAnsi="Aptos" w:eastAsia="Aptos" w:cs="Aptos"/>
+                <w:b w:val="0"/>
+                <w:bCs w:val="0"/>
+                <w:i w:val="0"/>
+                <w:iCs w:val="0"/>
+                <w:sz w:val="24"/>
+                <w:szCs w:val="24"/>
+              </w:rPr>
+            </w:pPr>
+            <w:r>
+              <w:rPr>
+                <w:rFonts w:ascii="Aptos" w:hAnsi="Aptos" w:eastAsia="Aptos" w:cs="Aptos"/>
+                <w:b w:val="0"/>
+                <w:bCs w:val="0"/>
+                <w:i w:val="0"/>
+                <w:iCs w:val="0"/>
+                <w:sz w:val="24"/>
+                <w:szCs w:val="24"/>
+              </w:rPr>
+              <w:t>Database</w:t>
+            </w:r>
+            <w:r>
+              <w:rPr>
+                <w:rFonts w:ascii="Aptos" w:hAnsi="Aptos" w:eastAsia="Aptos" w:cs="Aptos"/>
+                <w:b w:val="0"/>
+                <w:bCs w:val="0"/>
+                <w:i w:val="0"/>
+                <w:iCs w:val="0"/>
+                <w:sz w:val="24"/>
+                <w:szCs w:val="24"/>
+              </w:rPr>
+              <w:t xml:space="preserve"> – most complex but also has the most benefits. A database would be the most efficient, as I would not need to re-run the algorithms over the entire </w:t>
+            </w:r>
+            <w:r>
+              <w:rPr>
+                <w:rFonts w:ascii="Aptos" w:hAnsi="Aptos" w:eastAsia="Aptos" w:cs="Aptos"/>
+                <w:b w:val="0"/>
+                <w:bCs w:val="0"/>
+                <w:i w:val="0"/>
+                <w:iCs w:val="0"/>
+                <w:sz w:val="24"/>
+                <w:szCs w:val="24"/>
+              </w:rPr>
+              <w:t xml:space="preserve">directory every time the program is run. Also allows me to track things that I </w:t>
+            </w:r>
+            <w:r>
+              <w:rPr>
+                <w:rFonts w:ascii="Aptos" w:hAnsi="Aptos" w:eastAsia="Aptos" w:cs="Aptos"/>
+                <w:b w:val="0"/>
+                <w:bCs w:val="0"/>
+                <w:i w:val="0"/>
+                <w:iCs w:val="0"/>
+                <w:sz w:val="24"/>
+                <w:szCs w:val="24"/>
+              </w:rPr>
+              <w:t>wouldn’t</w:t>
+            </w:r>
+            <w:r>
+              <w:rPr>
+                <w:rFonts w:ascii="Aptos" w:hAnsi="Aptos" w:eastAsia="Aptos" w:cs="Aptos"/>
+                <w:b w:val="0"/>
+                <w:bCs w:val="0"/>
+                <w:i w:val="0"/>
+                <w:iCs w:val="0"/>
+                <w:sz w:val="24"/>
+                <w:szCs w:val="24"/>
+              </w:rPr>
+              <w:t xml:space="preserve"> want to be wiped when the program is closed e.g. play count</w:t>
+            </w:r>
+          </w:p>
+          <w:p>
+            <w:pPr>
+              <w:pStyle w:val="ListParagraph"/>
+              <w:bidi w:val="0"/>
+              <w:ind w:left="720"/>
+              <w:jc w:val="left"/>
+              <w:rPr>
+                <w:rFonts w:ascii="Aptos" w:hAnsi="Aptos" w:eastAsia="Aptos" w:cs="Aptos"/>
+                <w:b w:val="0"/>
+                <w:bCs w:val="0"/>
+                <w:i w:val="0"/>
+                <w:iCs w:val="0"/>
+                <w:sz w:val="24"/>
+                <w:szCs w:val="24"/>
+              </w:rPr>
+            </w:pPr>
+          </w:p>
+          <w:p>
+            <w:pPr>
+              <w:pStyle w:val="Normal"/>
+              <w:bidi w:val="0"/>
+              <w:jc w:val="left"/>
+              <w:rPr>
+                <w:rFonts w:ascii="Aptos" w:hAnsi="Aptos" w:eastAsia="Aptos" w:cs="Aptos"/>
+                <w:b w:val="0"/>
+                <w:bCs w:val="0"/>
+                <w:i w:val="0"/>
+                <w:iCs w:val="0"/>
+                <w:sz w:val="24"/>
+                <w:szCs w:val="24"/>
+              </w:rPr>
+            </w:pPr>
+            <w:r>
+              <w:rPr>
+                <w:rFonts w:ascii="Aptos" w:hAnsi="Aptos" w:eastAsia="Aptos" w:cs="Aptos"/>
+                <w:b w:val="0"/>
+                <w:bCs w:val="0"/>
+                <w:i w:val="0"/>
+                <w:iCs w:val="0"/>
+                <w:sz w:val="24"/>
+                <w:szCs w:val="24"/>
+              </w:rPr>
+              <w:t xml:space="preserve">In the end, I decided to stick with a 2D array and not to use a database as while it had the most benefits, I am aware of scope </w:t>
+            </w:r>
+            <w:r>
+              <w:rPr>
+                <w:rFonts w:ascii="Aptos" w:hAnsi="Aptos" w:eastAsia="Aptos" w:cs="Aptos"/>
+                <w:b w:val="0"/>
+                <w:bCs w:val="0"/>
+                <w:i w:val="0"/>
+                <w:iCs w:val="0"/>
+                <w:sz w:val="24"/>
+                <w:szCs w:val="24"/>
+              </w:rPr>
+              <w:t>creep,</w:t>
+            </w:r>
+            <w:r>
+              <w:rPr>
+                <w:rFonts w:ascii="Aptos" w:hAnsi="Aptos" w:eastAsia="Aptos" w:cs="Aptos"/>
+                <w:b w:val="0"/>
+                <w:bCs w:val="0"/>
+                <w:i w:val="0"/>
+                <w:iCs w:val="0"/>
+                <w:sz w:val="24"/>
+                <w:szCs w:val="24"/>
+              </w:rPr>
+              <w:t xml:space="preserve"> and it would take too long</w:t>
+            </w:r>
+            <w:r>
+              <w:rPr>
+                <w:rFonts w:ascii="Aptos" w:hAnsi="Aptos" w:eastAsia="Aptos" w:cs="Aptos"/>
+                <w:b w:val="0"/>
+                <w:bCs w:val="0"/>
+                <w:i w:val="0"/>
+                <w:iCs w:val="0"/>
+                <w:sz w:val="24"/>
+                <w:szCs w:val="24"/>
+              </w:rPr>
+              <w:t>/be too difficult</w:t>
+            </w:r>
+            <w:r>
+              <w:rPr>
+                <w:rFonts w:ascii="Aptos" w:hAnsi="Aptos" w:eastAsia="Aptos" w:cs="Aptos"/>
+                <w:b w:val="0"/>
+                <w:bCs w:val="0"/>
+                <w:i w:val="0"/>
+                <w:iCs w:val="0"/>
+                <w:sz w:val="24"/>
+                <w:szCs w:val="24"/>
+              </w:rPr>
+              <w:t xml:space="preserve"> </w:t>
+            </w:r>
+            <w:r>
+              <w:rPr>
+                <w:rFonts w:ascii="Aptos" w:hAnsi="Aptos" w:eastAsia="Aptos" w:cs="Aptos"/>
+                <w:b w:val="0"/>
+                <w:bCs w:val="0"/>
+                <w:i w:val="0"/>
+                <w:iCs w:val="0"/>
+                <w:sz w:val="24"/>
+                <w:szCs w:val="24"/>
+              </w:rPr>
+              <w:t>to implement</w:t>
+            </w:r>
+            <w:r>
+              <w:rPr>
+                <w:rFonts w:ascii="Aptos" w:hAnsi="Aptos" w:eastAsia="Aptos" w:cs="Aptos"/>
+                <w:b w:val="0"/>
+                <w:bCs w:val="0"/>
+                <w:i w:val="0"/>
+                <w:iCs w:val="0"/>
+                <w:sz w:val="24"/>
+                <w:szCs w:val="24"/>
+              </w:rPr>
+              <w:t>.</w:t>
+            </w:r>
+          </w:p>
+          <w:p>
+            <w:pPr>
+              <w:pStyle w:val="Normal"/>
+              <w:bidi w:val="0"/>
+              <w:jc w:val="left"/>
+              <w:rPr>
+                <w:rFonts w:ascii="Aptos" w:hAnsi="Aptos" w:eastAsia="Aptos" w:cs="Aptos"/>
+                <w:b w:val="0"/>
+                <w:bCs w:val="0"/>
+                <w:i w:val="0"/>
+                <w:iCs w:val="0"/>
+                <w:sz w:val="24"/>
+                <w:szCs w:val="24"/>
+              </w:rPr>
+            </w:pPr>
+            <w:r>
+              <w:rPr>
+                <w:rFonts w:ascii="Aptos" w:hAnsi="Aptos" w:eastAsia="Aptos" w:cs="Aptos"/>
+                <w:b w:val="0"/>
+                <w:bCs w:val="0"/>
+                <w:i w:val="0"/>
+                <w:iCs w:val="0"/>
+                <w:sz w:val="24"/>
+                <w:szCs w:val="24"/>
+              </w:rPr>
+              <w:t xml:space="preserve">Using a 2D list should work perfectly </w:t>
+            </w:r>
+            <w:r>
+              <w:rPr>
+                <w:rFonts w:ascii="Aptos" w:hAnsi="Aptos" w:eastAsia="Aptos" w:cs="Aptos"/>
+                <w:b w:val="0"/>
+                <w:bCs w:val="0"/>
+                <w:i w:val="0"/>
+                <w:iCs w:val="0"/>
+                <w:sz w:val="24"/>
+                <w:szCs w:val="24"/>
+              </w:rPr>
+              <w:t>fine and</w:t>
+            </w:r>
+            <w:r>
+              <w:rPr>
+                <w:rFonts w:ascii="Aptos" w:hAnsi="Aptos" w:eastAsia="Aptos" w:cs="Aptos"/>
+                <w:b w:val="0"/>
+                <w:bCs w:val="0"/>
+                <w:i w:val="0"/>
+                <w:iCs w:val="0"/>
+                <w:sz w:val="24"/>
+                <w:szCs w:val="24"/>
+              </w:rPr>
+              <w:t xml:space="preserve"> is much easier to implement.</w:t>
+            </w:r>
+          </w:p>
+          <w:p>
+            <w:pPr>
+              <w:pStyle w:val="Normal"/>
+              <w:bidi w:val="0"/>
+              <w:jc w:val="left"/>
+              <w:rPr>
+                <w:rFonts w:ascii="Aptos" w:hAnsi="Aptos" w:eastAsia="Aptos" w:cs="Aptos"/>
+                <w:b w:val="0"/>
+                <w:bCs w:val="0"/>
+                <w:i w:val="0"/>
+                <w:iCs w:val="0"/>
+                <w:sz w:val="24"/>
+                <w:szCs w:val="24"/>
+              </w:rPr>
+            </w:pPr>
+            <w:r>
+              <w:rPr>
+                <w:rFonts w:ascii="Aptos" w:hAnsi="Aptos" w:eastAsia="Aptos" w:cs="Aptos"/>
+                <w:b w:val="0"/>
+                <w:bCs w:val="0"/>
+                <w:i w:val="0"/>
+                <w:iCs w:val="0"/>
+                <w:sz w:val="24"/>
+                <w:szCs w:val="24"/>
+              </w:rPr>
+              <w:t>However, it could make running the program a lot slower</w:t>
+            </w:r>
+            <w:r>
+              <w:rPr>
+                <w:rFonts w:ascii="Aptos" w:hAnsi="Aptos" w:eastAsia="Aptos" w:cs="Aptos"/>
+                <w:b w:val="0"/>
+                <w:bCs w:val="0"/>
+                <w:i w:val="0"/>
+                <w:iCs w:val="0"/>
+                <w:sz w:val="24"/>
+                <w:szCs w:val="24"/>
+              </w:rPr>
+              <w:t xml:space="preserve"> for larger libraries</w:t>
+            </w:r>
+            <w:r>
+              <w:rPr>
+                <w:rFonts w:ascii="Aptos" w:hAnsi="Aptos" w:eastAsia="Aptos" w:cs="Aptos"/>
+                <w:b w:val="0"/>
+                <w:bCs w:val="0"/>
+                <w:i w:val="0"/>
+                <w:iCs w:val="0"/>
+                <w:sz w:val="24"/>
+                <w:szCs w:val="24"/>
+              </w:rPr>
+              <w:t>. This is because the algorithms to scan a d</w:t>
+            </w:r>
+            <w:r>
+              <w:rPr>
+                <w:rFonts w:ascii="Aptos" w:hAnsi="Aptos" w:eastAsia="Aptos" w:cs="Aptos"/>
+                <w:b w:val="0"/>
+                <w:bCs w:val="0"/>
+                <w:i w:val="0"/>
+                <w:iCs w:val="0"/>
+                <w:sz w:val="24"/>
+                <w:szCs w:val="24"/>
+              </w:rPr>
+              <w:t>irectory and read metadata will need to be run every time the program is run</w:t>
+            </w:r>
+            <w:r>
+              <w:rPr>
+                <w:rFonts w:ascii="Aptos" w:hAnsi="Aptos" w:eastAsia="Aptos" w:cs="Aptos"/>
+                <w:b w:val="0"/>
+                <w:bCs w:val="0"/>
+                <w:i w:val="0"/>
+                <w:iCs w:val="0"/>
+                <w:sz w:val="24"/>
+                <w:szCs w:val="24"/>
+              </w:rPr>
+              <w:t xml:space="preserve">. This would be fine if the user only has a few albums that need to be read, but if their library </w:t>
+            </w:r>
+            <w:r>
+              <w:rPr>
+                <w:rFonts w:ascii="Aptos" w:hAnsi="Aptos" w:eastAsia="Aptos" w:cs="Aptos"/>
+                <w:b w:val="0"/>
+                <w:bCs w:val="0"/>
+                <w:i w:val="0"/>
+                <w:iCs w:val="0"/>
+                <w:sz w:val="24"/>
+                <w:szCs w:val="24"/>
+              </w:rPr>
+              <w:t>contains</w:t>
+            </w:r>
+            <w:r>
+              <w:rPr>
+                <w:rFonts w:ascii="Aptos" w:hAnsi="Aptos" w:eastAsia="Aptos" w:cs="Aptos"/>
+                <w:b w:val="0"/>
+                <w:bCs w:val="0"/>
+                <w:i w:val="0"/>
+                <w:iCs w:val="0"/>
+                <w:sz w:val="24"/>
+                <w:szCs w:val="24"/>
+              </w:rPr>
+              <w:t xml:space="preserve"> thousands of albums this will likely be very slow.</w:t>
+            </w:r>
+          </w:p>
+          <w:p>
+            <w:pPr>
+              <w:pStyle w:val="Normal"/>
+              <w:bidi w:val="0"/>
+              <w:jc w:val="left"/>
+              <w:rPr>
+                <w:rFonts w:ascii="Aptos" w:hAnsi="Aptos" w:eastAsia="Aptos" w:cs="Aptos"/>
+                <w:b w:val="0"/>
+                <w:bCs w:val="0"/>
+                <w:i w:val="0"/>
+                <w:iCs w:val="0"/>
+                <w:sz w:val="24"/>
+                <w:szCs w:val="24"/>
+              </w:rPr>
+            </w:pPr>
           </w:p>
         </w:tc>
       </w:tr>
@@ -6998,29 +9454,6 @@
         <w:tc>
           <w:tcPr>
             <w:tcW w:w="4680" w:type="dxa"/>
-            <w:tcMar>
-              <w:left w:w="105" w:type="dxa"/>
-              <w:right w:w="105" w:type="dxa"/>
-            </w:tcMar>
-            <w:vAlign w:val="top"/>
-          </w:tcPr>
-          <w:p>
-            <w:pPr>
-              <w:rPr>
-                <w:rFonts w:ascii="Aptos" w:hAnsi="Aptos" w:eastAsia="Aptos" w:cs="Aptos"/>
-                <w:b w:val="0"/>
-                <w:bCs w:val="0"/>
-                <w:i w:val="0"/>
-                <w:iCs w:val="0"/>
-                <w:sz w:val="24"/>
-                <w:szCs w:val="24"/>
-              </w:rPr>
-            </w:pPr>
-          </w:p>
-        </w:tc>
-        <w:tc>
-          <w:tcPr>
-            <w:tcW w:w="1412" w:type="dxa"/>
             <w:tcBorders>
               <w:top w:val="single" w:color="000000" w:themeColor="text1" w:sz="6"/>
               <w:left w:val="single" w:color="000000" w:themeColor="text1" w:sz="6"/>
@@ -7035,22 +9468,109 @@
           </w:tcPr>
           <w:p>
             <w:pPr>
-              <w:jc w:val="center"/>
-              <w:rPr>
-                <w:rFonts w:ascii="Aptos" w:hAnsi="Aptos" w:eastAsia="Aptos" w:cs="Aptos"/>
-                <w:b w:val="0"/>
-                <w:bCs w:val="0"/>
-                <w:i w:val="0"/>
-                <w:iCs w:val="0"/>
-                <w:sz w:val="24"/>
-                <w:szCs w:val="24"/>
-              </w:rPr>
-            </w:pPr>
-          </w:p>
-        </w:tc>
-        <w:tc>
-          <w:tcPr>
-            <w:tcW w:w="3043" w:type="dxa"/>
+              <w:pStyle w:val="Normal"/>
+              <w:bidi w:val="0"/>
+              <w:jc w:val="center"/>
+            </w:pPr>
+            <w:r>
+              <w:drawing>
+                <wp:inline wp14:editId="5468E0B0" wp14:anchorId="236A87A8">
+                  <wp:extent cx="2847975" cy="1352550"/>
+                  <wp:effectExtent l="0" t="0" r="0" b="0"/>
+                  <wp:docPr id="1063577121" name="drawing"/>
+                  <wp:cNvGraphicFramePr>
+                    <a:graphicFrameLocks noChangeAspect="1"/>
+                  </wp:cNvGraphicFramePr>
+                  <a:graphic>
+                    <a:graphicData xmlns:a="http://schemas.openxmlformats.org/drawingml/2006/main" uri="http://schemas.openxmlformats.org/drawingml/2006/picture">
+                      <pic:pic xmlns:pic="http://schemas.openxmlformats.org/drawingml/2006/picture">
+                        <pic:nvPicPr>
+                          <pic:cNvPr id="1063577121" name=""/>
+                          <pic:cNvPicPr/>
+                        </pic:nvPicPr>
+                        <pic:blipFill>
+                          <a:blip xmlns:r="http://schemas.openxmlformats.org/officeDocument/2006/relationships" r:embed="rId2135227316">
+                            <a:extLst>
+                              <a:ext xmlns:a="http://schemas.openxmlformats.org/drawingml/2006/main" uri="{28A0092B-C50C-407E-A947-70E740481C1C}">
+                                <a14:useLocalDpi xmlns:a14="http://schemas.microsoft.com/office/drawing/2010/main" val="0"/>
+                              </a:ext>
+                            </a:extLst>
+                          </a:blip>
+                          <a:stretch>
+                            <a:fillRect/>
+                          </a:stretch>
+                        </pic:blipFill>
+                        <pic:spPr>
+                          <a:xfrm>
+                            <a:off x="0" y="0"/>
+                            <a:ext cx="2847975" cy="1352550"/>
+                          </a:xfrm>
+                          <a:prstGeom prst="rect">
+                            <a:avLst/>
+                          </a:prstGeom>
+                        </pic:spPr>
+                      </pic:pic>
+                    </a:graphicData>
+                  </a:graphic>
+                </wp:inline>
+              </w:drawing>
+            </w:r>
+          </w:p>
+          <w:p>
+            <w:pPr>
+              <w:pStyle w:val="Normal"/>
+              <w:bidi w:val="0"/>
+              <w:jc w:val="center"/>
+            </w:pPr>
+            <w:r>
+              <w:drawing>
+                <wp:inline wp14:editId="697ED5FA" wp14:anchorId="62E9EFB1">
+                  <wp:extent cx="2847975" cy="1990725"/>
+                  <wp:effectExtent l="0" t="0" r="0" b="0"/>
+                  <wp:docPr id="715544549" name="drawing"/>
+                  <wp:cNvGraphicFramePr>
+                    <a:graphicFrameLocks noChangeAspect="1"/>
+                  </wp:cNvGraphicFramePr>
+                  <a:graphic>
+                    <a:graphicData xmlns:a="http://schemas.openxmlformats.org/drawingml/2006/main" uri="http://schemas.openxmlformats.org/drawingml/2006/picture">
+                      <pic:pic xmlns:pic="http://schemas.openxmlformats.org/drawingml/2006/picture">
+                        <pic:nvPicPr>
+                          <pic:cNvPr id="715544549" name=""/>
+                          <pic:cNvPicPr/>
+                        </pic:nvPicPr>
+                        <pic:blipFill>
+                          <a:blip xmlns:r="http://schemas.openxmlformats.org/officeDocument/2006/relationships" r:embed="rId647426771">
+                            <a:extLst>
+                              <a:ext xmlns:a="http://schemas.openxmlformats.org/drawingml/2006/main" uri="{28A0092B-C50C-407E-A947-70E740481C1C}">
+                                <a14:useLocalDpi xmlns:a14="http://schemas.microsoft.com/office/drawing/2010/main" val="0"/>
+                              </a:ext>
+                            </a:extLst>
+                          </a:blip>
+                          <a:stretch>
+                            <a:fillRect/>
+                          </a:stretch>
+                        </pic:blipFill>
+                        <pic:spPr>
+                          <a:xfrm>
+                            <a:off x="0" y="0"/>
+                            <a:ext cx="2847975" cy="1990725"/>
+                          </a:xfrm>
+                          <a:prstGeom prst="rect">
+                            <a:avLst/>
+                          </a:prstGeom>
+                        </pic:spPr>
+                      </pic:pic>
+                    </a:graphicData>
+                  </a:graphic>
+                </wp:inline>
+              </w:drawing>
+            </w:r>
+          </w:p>
+        </w:tc>
+        <w:tc>
+          <w:tcPr>
+            <w:tcW w:w="4455" w:type="dxa"/>
+            <w:gridSpan w:val="2"/>
             <w:tcBorders>
               <w:top w:val="single" w:color="000000" w:themeColor="text1" w:sz="6"/>
               <w:left w:val="single" w:color="000000" w:themeColor="text1" w:sz="6"/>
@@ -7065,17 +9585,394 @@
           </w:tcPr>
           <w:p>
             <w:pPr>
-              <w:jc w:val="center"/>
-              <w:rPr>
-                <w:rFonts w:ascii="Aptos" w:hAnsi="Aptos" w:eastAsia="Aptos" w:cs="Aptos"/>
-                <w:b w:val="0"/>
-                <w:bCs w:val="0"/>
-                <w:i w:val="0"/>
-                <w:iCs w:val="0"/>
-                <w:sz w:val="24"/>
-                <w:szCs w:val="24"/>
-              </w:rPr>
-            </w:pPr>
+              <w:pStyle w:val="Normal"/>
+              <w:bidi w:val="0"/>
+              <w:jc w:val="left"/>
+              <w:rPr>
+                <w:rFonts w:ascii="Aptos" w:hAnsi="Aptos" w:eastAsia="Aptos" w:cs="Aptos"/>
+                <w:b w:val="0"/>
+                <w:bCs w:val="0"/>
+                <w:i w:val="0"/>
+                <w:iCs w:val="0"/>
+                <w:sz w:val="24"/>
+                <w:szCs w:val="24"/>
+              </w:rPr>
+            </w:pPr>
+            <w:r>
+              <w:rPr>
+                <w:rFonts w:ascii="Aptos" w:hAnsi="Aptos" w:eastAsia="Aptos" w:cs="Aptos"/>
+                <w:b w:val="0"/>
+                <w:bCs w:val="0"/>
+                <w:i w:val="0"/>
+                <w:iCs w:val="0"/>
+                <w:sz w:val="24"/>
+                <w:szCs w:val="24"/>
+              </w:rPr>
+              <w:t xml:space="preserve">Using the Mutagen library to extract metadata from file and add it </w:t>
+            </w:r>
+            <w:r>
+              <w:rPr>
+                <w:rFonts w:ascii="Aptos" w:hAnsi="Aptos" w:eastAsia="Aptos" w:cs="Aptos"/>
+                <w:b w:val="0"/>
+                <w:bCs w:val="0"/>
+                <w:i w:val="0"/>
+                <w:iCs w:val="0"/>
+                <w:sz w:val="24"/>
+                <w:szCs w:val="24"/>
+              </w:rPr>
+              <w:t>to</w:t>
+            </w:r>
+            <w:r>
+              <w:rPr>
+                <w:rFonts w:ascii="Aptos" w:hAnsi="Aptos" w:eastAsia="Aptos" w:cs="Aptos"/>
+                <w:b w:val="0"/>
+                <w:bCs w:val="0"/>
+                <w:i w:val="0"/>
+                <w:iCs w:val="0"/>
+                <w:sz w:val="24"/>
+                <w:szCs w:val="24"/>
+              </w:rPr>
+              <w:t xml:space="preserve"> the 2D list.</w:t>
+            </w:r>
+          </w:p>
+          <w:p>
+            <w:pPr>
+              <w:pStyle w:val="Normal"/>
+              <w:bidi w:val="0"/>
+              <w:jc w:val="left"/>
+              <w:rPr>
+                <w:rFonts w:ascii="Aptos" w:hAnsi="Aptos" w:eastAsia="Aptos" w:cs="Aptos"/>
+                <w:b w:val="0"/>
+                <w:bCs w:val="0"/>
+                <w:i w:val="0"/>
+                <w:iCs w:val="0"/>
+                <w:sz w:val="24"/>
+                <w:szCs w:val="24"/>
+              </w:rPr>
+            </w:pPr>
+            <w:r>
+              <w:rPr>
+                <w:rFonts w:ascii="Aptos" w:hAnsi="Aptos" w:eastAsia="Aptos" w:cs="Aptos"/>
+                <w:b w:val="0"/>
+                <w:bCs w:val="0"/>
+                <w:i w:val="0"/>
+                <w:iCs w:val="0"/>
+                <w:sz w:val="24"/>
+                <w:szCs w:val="24"/>
+              </w:rPr>
+              <w:t>mutagen.File</w:t>
+            </w:r>
+            <w:r>
+              <w:rPr>
+                <w:rFonts w:ascii="Aptos" w:hAnsi="Aptos" w:eastAsia="Aptos" w:cs="Aptos"/>
+                <w:b w:val="0"/>
+                <w:bCs w:val="0"/>
+                <w:i w:val="0"/>
+                <w:iCs w:val="0"/>
+                <w:sz w:val="24"/>
+                <w:szCs w:val="24"/>
+              </w:rPr>
+              <w:t>(path) automatically scans the file to work out the filetype (.</w:t>
+            </w:r>
+            <w:r>
+              <w:rPr>
+                <w:rFonts w:ascii="Aptos" w:hAnsi="Aptos" w:eastAsia="Aptos" w:cs="Aptos"/>
+                <w:b w:val="0"/>
+                <w:bCs w:val="0"/>
+                <w:i w:val="0"/>
+                <w:iCs w:val="0"/>
+                <w:sz w:val="24"/>
+                <w:szCs w:val="24"/>
+              </w:rPr>
+              <w:t>flac</w:t>
+            </w:r>
+            <w:r>
+              <w:rPr>
+                <w:rFonts w:ascii="Aptos" w:hAnsi="Aptos" w:eastAsia="Aptos" w:cs="Aptos"/>
+                <w:b w:val="0"/>
+                <w:bCs w:val="0"/>
+                <w:i w:val="0"/>
+                <w:iCs w:val="0"/>
+                <w:sz w:val="24"/>
+                <w:szCs w:val="24"/>
+              </w:rPr>
+              <w:t>, .mp3 etc.)</w:t>
+            </w:r>
+          </w:p>
+          <w:p>
+            <w:pPr>
+              <w:pStyle w:val="Normal"/>
+              <w:bidi w:val="0"/>
+              <w:jc w:val="left"/>
+              <w:rPr>
+                <w:rFonts w:ascii="Aptos" w:hAnsi="Aptos" w:eastAsia="Aptos" w:cs="Aptos"/>
+                <w:b w:val="0"/>
+                <w:bCs w:val="0"/>
+                <w:i w:val="0"/>
+                <w:iCs w:val="0"/>
+                <w:sz w:val="24"/>
+                <w:szCs w:val="24"/>
+              </w:rPr>
+            </w:pPr>
+            <w:r>
+              <w:rPr>
+                <w:rFonts w:ascii="Aptos" w:hAnsi="Aptos" w:eastAsia="Aptos" w:cs="Aptos"/>
+                <w:b w:val="0"/>
+                <w:bCs w:val="0"/>
+                <w:i w:val="0"/>
+                <w:iCs w:val="0"/>
+                <w:sz w:val="24"/>
+                <w:szCs w:val="24"/>
+              </w:rPr>
+              <w:t>If it cannot find type, or not a supported format, returns None.</w:t>
+            </w:r>
+          </w:p>
+          <w:p>
+            <w:pPr>
+              <w:pStyle w:val="Normal"/>
+              <w:bidi w:val="0"/>
+              <w:jc w:val="left"/>
+              <w:rPr>
+                <w:rFonts w:ascii="Aptos" w:hAnsi="Aptos" w:eastAsia="Aptos" w:cs="Aptos"/>
+                <w:b w:val="0"/>
+                <w:bCs w:val="0"/>
+                <w:i w:val="0"/>
+                <w:iCs w:val="0"/>
+                <w:sz w:val="24"/>
+                <w:szCs w:val="24"/>
+              </w:rPr>
+            </w:pPr>
+            <w:r>
+              <w:rPr>
+                <w:rFonts w:ascii="Aptos" w:hAnsi="Aptos" w:eastAsia="Aptos" w:cs="Aptos"/>
+                <w:b w:val="0"/>
+                <w:bCs w:val="0"/>
+                <w:i w:val="0"/>
+                <w:iCs w:val="0"/>
+                <w:sz w:val="24"/>
+                <w:szCs w:val="24"/>
+              </w:rPr>
+              <w:t>The if statement ensures that only files supported by Mutagen get their metadata read, otherwise it does nothing</w:t>
+            </w:r>
+          </w:p>
+          <w:p>
+            <w:pPr>
+              <w:pStyle w:val="Normal"/>
+              <w:bidi w:val="0"/>
+              <w:jc w:val="left"/>
+              <w:rPr>
+                <w:rFonts w:ascii="Aptos" w:hAnsi="Aptos" w:eastAsia="Aptos" w:cs="Aptos"/>
+                <w:b w:val="0"/>
+                <w:bCs w:val="0"/>
+                <w:i w:val="0"/>
+                <w:iCs w:val="0"/>
+                <w:sz w:val="24"/>
+                <w:szCs w:val="24"/>
+              </w:rPr>
+            </w:pPr>
+          </w:p>
+          <w:p>
+            <w:pPr>
+              <w:pStyle w:val="Normal"/>
+              <w:bidi w:val="0"/>
+              <w:jc w:val="left"/>
+              <w:rPr>
+                <w:rFonts w:ascii="Aptos" w:hAnsi="Aptos" w:eastAsia="Aptos" w:cs="Aptos"/>
+                <w:b w:val="0"/>
+                <w:bCs w:val="0"/>
+                <w:i w:val="0"/>
+                <w:iCs w:val="0"/>
+                <w:sz w:val="24"/>
+                <w:szCs w:val="24"/>
+              </w:rPr>
+            </w:pPr>
+            <w:r>
+              <w:rPr>
+                <w:rFonts w:ascii="Aptos" w:hAnsi="Aptos" w:eastAsia="Aptos" w:cs="Aptos"/>
+                <w:b w:val="0"/>
+                <w:bCs w:val="0"/>
+                <w:i w:val="0"/>
+                <w:iCs w:val="0"/>
+                <w:sz w:val="24"/>
+                <w:szCs w:val="24"/>
+              </w:rPr>
+              <w:t xml:space="preserve">However, there was a problem </w:t>
+            </w:r>
+            <w:r>
+              <w:rPr>
+                <w:rFonts w:ascii="Aptos" w:hAnsi="Aptos" w:eastAsia="Aptos" w:cs="Aptos"/>
+                <w:b w:val="0"/>
+                <w:bCs w:val="0"/>
+                <w:i w:val="0"/>
+                <w:iCs w:val="0"/>
+                <w:sz w:val="24"/>
+                <w:szCs w:val="24"/>
+              </w:rPr>
+              <w:t xml:space="preserve">initially with the 2D list. I thought that </w:t>
+            </w:r>
+            <w:r>
+              <w:rPr>
+                <w:rFonts w:ascii="Aptos" w:hAnsi="Aptos" w:eastAsia="Aptos" w:cs="Aptos"/>
+                <w:b w:val="0"/>
+                <w:bCs w:val="0"/>
+                <w:i w:val="0"/>
+                <w:iCs w:val="0"/>
+                <w:sz w:val="24"/>
+                <w:szCs w:val="24"/>
+              </w:rPr>
+              <w:t>the .append</w:t>
+            </w:r>
+            <w:r>
+              <w:rPr>
+                <w:rFonts w:ascii="Aptos" w:hAnsi="Aptos" w:eastAsia="Aptos" w:cs="Aptos"/>
+                <w:b w:val="0"/>
+                <w:bCs w:val="0"/>
+                <w:i w:val="0"/>
+                <w:iCs w:val="0"/>
+                <w:sz w:val="24"/>
+                <w:szCs w:val="24"/>
+              </w:rPr>
+              <w:t xml:space="preserve"> function </w:t>
+            </w:r>
+            <w:r>
+              <w:rPr>
+                <w:rFonts w:ascii="Aptos" w:hAnsi="Aptos" w:eastAsia="Aptos" w:cs="Aptos"/>
+                <w:b w:val="0"/>
+                <w:bCs w:val="0"/>
+                <w:i w:val="0"/>
+                <w:iCs w:val="0"/>
+                <w:sz w:val="24"/>
+                <w:szCs w:val="24"/>
+              </w:rPr>
+              <w:t>wouldn’</w:t>
+            </w:r>
+            <w:r>
+              <w:rPr>
+                <w:rFonts w:ascii="Aptos" w:hAnsi="Aptos" w:eastAsia="Aptos" w:cs="Aptos"/>
+                <w:b w:val="0"/>
+                <w:bCs w:val="0"/>
+                <w:i w:val="0"/>
+                <w:iCs w:val="0"/>
+                <w:sz w:val="24"/>
+                <w:szCs w:val="24"/>
+              </w:rPr>
+              <w:t>t</w:t>
+            </w:r>
+            <w:r>
+              <w:rPr>
+                <w:rFonts w:ascii="Aptos" w:hAnsi="Aptos" w:eastAsia="Aptos" w:cs="Aptos"/>
+                <w:b w:val="0"/>
+                <w:bCs w:val="0"/>
+                <w:i w:val="0"/>
+                <w:iCs w:val="0"/>
+                <w:sz w:val="24"/>
+                <w:szCs w:val="24"/>
+              </w:rPr>
+              <w:t xml:space="preserve"> work with a 2D list, so I was using a counter variable which introduced errors with the list size. I realised that I could use </w:t>
+            </w:r>
+            <w:r>
+              <w:rPr>
+                <w:rFonts w:ascii="Aptos" w:hAnsi="Aptos" w:eastAsia="Aptos" w:cs="Aptos"/>
+                <w:b w:val="0"/>
+                <w:bCs w:val="0"/>
+                <w:i w:val="0"/>
+                <w:iCs w:val="0"/>
+                <w:sz w:val="24"/>
+                <w:szCs w:val="24"/>
+              </w:rPr>
+              <w:t>the .append</w:t>
+            </w:r>
+            <w:r>
+              <w:rPr>
+                <w:rFonts w:ascii="Aptos" w:hAnsi="Aptos" w:eastAsia="Aptos" w:cs="Aptos"/>
+                <w:b w:val="0"/>
+                <w:bCs w:val="0"/>
+                <w:i w:val="0"/>
+                <w:iCs w:val="0"/>
+                <w:sz w:val="24"/>
+                <w:szCs w:val="24"/>
+              </w:rPr>
+              <w:t xml:space="preserve"> method,</w:t>
+            </w:r>
+            <w:r>
+              <w:rPr>
+                <w:rFonts w:ascii="Aptos" w:hAnsi="Aptos" w:eastAsia="Aptos" w:cs="Aptos"/>
+                <w:b w:val="0"/>
+                <w:bCs w:val="0"/>
+                <w:i w:val="0"/>
+                <w:iCs w:val="0"/>
+                <w:sz w:val="24"/>
+                <w:szCs w:val="24"/>
+              </w:rPr>
+              <w:t xml:space="preserve"> by appending </w:t>
+            </w:r>
+            <w:r>
+              <w:rPr>
+                <w:rFonts w:ascii="Aptos" w:hAnsi="Aptos" w:eastAsia="Aptos" w:cs="Aptos"/>
+                <w:b w:val="0"/>
+                <w:bCs w:val="0"/>
+                <w:i w:val="0"/>
+                <w:iCs w:val="0"/>
+                <w:sz w:val="24"/>
+                <w:szCs w:val="24"/>
+              </w:rPr>
+              <w:t>an entire list</w:t>
+            </w:r>
+            <w:r>
+              <w:rPr>
+                <w:rFonts w:ascii="Aptos" w:hAnsi="Aptos" w:eastAsia="Aptos" w:cs="Aptos"/>
+                <w:b w:val="0"/>
+                <w:bCs w:val="0"/>
+                <w:i w:val="0"/>
+                <w:iCs w:val="0"/>
+                <w:sz w:val="24"/>
+                <w:szCs w:val="24"/>
+              </w:rPr>
+              <w:t>, and this was a lot easier.</w:t>
+            </w:r>
+          </w:p>
+          <w:p>
+            <w:pPr>
+              <w:pStyle w:val="Normal"/>
+              <w:bidi w:val="0"/>
+              <w:jc w:val="left"/>
+              <w:rPr>
+                <w:rFonts w:ascii="Aptos" w:hAnsi="Aptos" w:eastAsia="Aptos" w:cs="Aptos"/>
+                <w:b w:val="0"/>
+                <w:bCs w:val="0"/>
+                <w:i w:val="0"/>
+                <w:iCs w:val="0"/>
+                <w:sz w:val="24"/>
+                <w:szCs w:val="24"/>
+              </w:rPr>
+            </w:pPr>
+          </w:p>
+          <w:p>
+            <w:pPr>
+              <w:pStyle w:val="Normal"/>
+              <w:bidi w:val="0"/>
+              <w:jc w:val="left"/>
+              <w:rPr>
+                <w:rFonts w:ascii="Aptos" w:hAnsi="Aptos" w:eastAsia="Aptos" w:cs="Aptos"/>
+                <w:noProof w:val="0"/>
+                <w:sz w:val="24"/>
+                <w:szCs w:val="24"/>
+                <w:lang w:val="en-GB"/>
+              </w:rPr>
+            </w:pPr>
+            <w:hyperlink r:id="Rcdde9ca2b1da4e04">
+              <w:r>
+                <w:rPr>
+                  <w:rStyle w:val="Hyperlink"/>
+                  <w:rFonts w:ascii="Aptos" w:hAnsi="Aptos" w:eastAsia="Aptos" w:cs="Aptos"/>
+                  <w:noProof w:val="0"/>
+                  <w:sz w:val="24"/>
+                  <w:szCs w:val="24"/>
+                  <w:lang w:val="en-GB"/>
+                </w:rPr>
+                <w:t>https://mutagen.readthedocs.io/en/latest/api/flac.html</w:t>
+              </w:r>
+            </w:hyperlink>
           </w:p>
         </w:tc>
       </w:tr>
@@ -7100,22 +9997,59 @@
           </w:tcPr>
           <w:p>
             <w:pPr>
-              <w:jc w:val="center"/>
-              <w:rPr>
-                <w:rFonts w:ascii="Aptos" w:hAnsi="Aptos" w:eastAsia="Aptos" w:cs="Aptos"/>
-                <w:b w:val="0"/>
-                <w:bCs w:val="0"/>
-                <w:i w:val="0"/>
-                <w:iCs w:val="0"/>
-                <w:sz w:val="24"/>
-                <w:szCs w:val="24"/>
-              </w:rPr>
-            </w:pPr>
-          </w:p>
-        </w:tc>
-        <w:tc>
-          <w:tcPr>
-            <w:tcW w:w="1412" w:type="dxa"/>
+              <w:pStyle w:val="Normal"/>
+              <w:bidi w:val="0"/>
+              <w:jc w:val="center"/>
+            </w:pPr>
+            <w:r>
+              <w:drawing>
+                <wp:inline wp14:editId="6A2FA771" wp14:anchorId="0A843097">
+                  <wp:extent cx="2847975" cy="381000"/>
+                  <wp:effectExtent l="0" t="0" r="0" b="0"/>
+                  <wp:docPr id="298269055" name="drawing"/>
+                  <wp:cNvGraphicFramePr>
+                    <a:graphicFrameLocks noChangeAspect="1"/>
+                  </wp:cNvGraphicFramePr>
+                  <a:graphic>
+                    <a:graphicData xmlns:a="http://schemas.openxmlformats.org/drawingml/2006/main" uri="http://schemas.openxmlformats.org/drawingml/2006/picture">
+                      <pic:pic xmlns:pic="http://schemas.openxmlformats.org/drawingml/2006/picture">
+                        <pic:nvPicPr>
+                          <pic:cNvPr id="298269055" name=""/>
+                          <pic:cNvPicPr/>
+                        </pic:nvPicPr>
+                        <pic:blipFill>
+                          <a:blip xmlns:r="http://schemas.openxmlformats.org/officeDocument/2006/relationships" r:embed="rId1770126133">
+                            <a:extLst>
+                              <a:ext xmlns:a="http://schemas.openxmlformats.org/drawingml/2006/main" uri="{28A0092B-C50C-407E-A947-70E740481C1C}">
+                                <a14:useLocalDpi xmlns:a14="http://schemas.microsoft.com/office/drawing/2010/main" val="0"/>
+                              </a:ext>
+                            </a:extLst>
+                          </a:blip>
+                          <a:stretch>
+                            <a:fillRect/>
+                          </a:stretch>
+                        </pic:blipFill>
+                        <pic:spPr>
+                          <a:xfrm>
+                            <a:off x="0" y="0"/>
+                            <a:ext cx="2847975" cy="381000"/>
+                          </a:xfrm>
+                          <a:prstGeom prst="rect">
+                            <a:avLst/>
+                          </a:prstGeom>
+                        </pic:spPr>
+                      </pic:pic>
+                    </a:graphicData>
+                  </a:graphic>
+                </wp:inline>
+              </w:drawing>
+            </w:r>
+          </w:p>
+        </w:tc>
+        <w:tc>
+          <w:tcPr>
+            <w:tcW w:w="4455" w:type="dxa"/>
+            <w:gridSpan w:val="2"/>
             <w:tcBorders>
               <w:top w:val="single" w:color="000000" w:themeColor="text1" w:sz="6"/>
               <w:left w:val="single" w:color="000000" w:themeColor="text1" w:sz="6"/>
@@ -7130,47 +10064,43 @@
           </w:tcPr>
           <w:p>
             <w:pPr>
-              <w:jc w:val="center"/>
-              <w:rPr>
-                <w:rFonts w:ascii="Aptos" w:hAnsi="Aptos" w:eastAsia="Aptos" w:cs="Aptos"/>
-                <w:b w:val="0"/>
-                <w:bCs w:val="0"/>
-                <w:i w:val="0"/>
-                <w:iCs w:val="0"/>
-                <w:sz w:val="24"/>
-                <w:szCs w:val="24"/>
-              </w:rPr>
-            </w:pPr>
-          </w:p>
-        </w:tc>
-        <w:tc>
-          <w:tcPr>
-            <w:tcW w:w="3043" w:type="dxa"/>
-            <w:tcBorders>
-              <w:top w:val="single" w:color="000000" w:themeColor="text1" w:sz="6"/>
-              <w:left w:val="single" w:color="000000" w:themeColor="text1" w:sz="6"/>
-              <w:bottom w:val="single" w:color="000000" w:themeColor="text1" w:sz="6"/>
-              <w:right w:val="single" w:color="000000" w:themeColor="text1" w:sz="6"/>
-            </w:tcBorders>
-            <w:tcMar>
-              <w:left w:w="105" w:type="dxa"/>
-              <w:right w:w="105" w:type="dxa"/>
-            </w:tcMar>
-            <w:vAlign w:val="center"/>
-          </w:tcPr>
-          <w:p>
-            <w:pPr>
-              <w:jc w:val="center"/>
-              <w:rPr>
-                <w:rFonts w:ascii="Aptos" w:hAnsi="Aptos" w:eastAsia="Aptos" w:cs="Aptos"/>
-                <w:b w:val="0"/>
-                <w:bCs w:val="0"/>
-                <w:i w:val="0"/>
-                <w:iCs w:val="0"/>
-                <w:sz w:val="24"/>
-                <w:szCs w:val="24"/>
-              </w:rPr>
-            </w:pPr>
+              <w:pStyle w:val="Normal"/>
+              <w:bidi w:val="0"/>
+              <w:jc w:val="left"/>
+              <w:rPr>
+                <w:rFonts w:ascii="Aptos" w:hAnsi="Aptos" w:eastAsia="Aptos" w:cs="Aptos"/>
+                <w:b w:val="0"/>
+                <w:bCs w:val="0"/>
+                <w:i w:val="0"/>
+                <w:iCs w:val="0"/>
+                <w:sz w:val="24"/>
+                <w:szCs w:val="24"/>
+              </w:rPr>
+            </w:pPr>
+            <w:r>
+              <w:rPr>
+                <w:rFonts w:ascii="Aptos" w:hAnsi="Aptos" w:eastAsia="Aptos" w:cs="Aptos"/>
+                <w:b w:val="0"/>
+                <w:bCs w:val="0"/>
+                <w:i w:val="0"/>
+                <w:iCs w:val="0"/>
+                <w:sz w:val="24"/>
+                <w:szCs w:val="24"/>
+              </w:rPr>
+              <w:t xml:space="preserve">Simple getter method to return chosen metadata. Parameter ‘index’ will be used to select track, and ‘data’ for the </w:t>
+            </w:r>
+            <w:r>
+              <w:rPr>
+                <w:rFonts w:ascii="Aptos" w:hAnsi="Aptos" w:eastAsia="Aptos" w:cs="Aptos"/>
+                <w:b w:val="0"/>
+                <w:bCs w:val="0"/>
+                <w:i w:val="0"/>
+                <w:iCs w:val="0"/>
+                <w:sz w:val="24"/>
+                <w:szCs w:val="24"/>
+              </w:rPr>
+              <w:t>specific data (i.e. path, artist etc.)</w:t>
+            </w:r>
           </w:p>
         </w:tc>
       </w:tr>
@@ -7183,9 +10113,9 @@
             <w:tcW w:w="4680" w:type="dxa"/>
             <w:tcBorders>
               <w:top w:val="single" w:color="000000" w:themeColor="text1" w:sz="6"/>
-              <w:left w:val="single" w:color="000000" w:themeColor="text1" w:sz="6"/>
-              <w:bottom w:val="single" w:color="000000" w:themeColor="text1" w:sz="6"/>
-              <w:right w:val="single" w:color="000000" w:themeColor="text1" w:sz="6"/>
+              <w:left w:val="nil"/>
+              <w:bottom w:val="nil"/>
+              <w:right w:val="nil"/>
             </w:tcBorders>
             <w:tcMar>
               <w:left w:w="105" w:type="dxa"/>
@@ -7210,42 +10140,13 @@
         </w:tc>
         <w:tc>
           <w:tcPr>
-            <w:tcW w:w="1412" w:type="dxa"/>
+            <w:tcW w:w="4455" w:type="dxa"/>
+            <w:gridSpan w:val="2"/>
             <w:tcBorders>
               <w:top w:val="single" w:color="000000" w:themeColor="text1" w:sz="6"/>
-              <w:left w:val="single" w:color="000000" w:themeColor="text1" w:sz="6"/>
-              <w:bottom w:val="single" w:color="000000" w:themeColor="text1" w:sz="6"/>
-              <w:right w:val="single" w:color="000000" w:themeColor="text1" w:sz="6"/>
-            </w:tcBorders>
-            <w:tcMar>
-              <w:left w:w="105" w:type="dxa"/>
-              <w:right w:w="105" w:type="dxa"/>
-            </w:tcMar>
-            <w:vAlign w:val="center"/>
-          </w:tcPr>
-          <w:p>
-            <w:pPr>
-              <w:jc w:val="center"/>
-              <w:rPr>
-                <w:rFonts w:ascii="Aptos" w:hAnsi="Aptos" w:eastAsia="Aptos" w:cs="Aptos"/>
-                <w:b w:val="0"/>
-                <w:bCs w:val="0"/>
-                <w:i w:val="0"/>
-                <w:iCs w:val="0"/>
-                <w:sz w:val="24"/>
-                <w:szCs w:val="24"/>
-              </w:rPr>
-            </w:pPr>
-          </w:p>
-        </w:tc>
-        <w:tc>
-          <w:tcPr>
-            <w:tcW w:w="3043" w:type="dxa"/>
-            <w:tcBorders>
-              <w:top w:val="single" w:color="000000" w:themeColor="text1" w:sz="6"/>
-              <w:left w:val="single" w:color="000000" w:themeColor="text1" w:sz="6"/>
-              <w:bottom w:val="single" w:color="000000" w:themeColor="text1" w:sz="6"/>
-              <w:right w:val="single" w:color="000000" w:themeColor="text1" w:sz="6"/>
+              <w:left w:val="nil" w:color="000000" w:themeColor="text1" w:sz="6"/>
+              <w:bottom w:val="nil" w:color="000000" w:themeColor="text1" w:sz="6"/>
+              <w:right w:val="nil" w:color="000000" w:themeColor="text1" w:sz="6"/>
             </w:tcBorders>
             <w:tcMar>
               <w:left w:w="105" w:type="dxa"/>
@@ -7277,9 +10178,9 @@
           <w:tcPr>
             <w:tcW w:w="4680" w:type="dxa"/>
             <w:tcBorders>
-              <w:top w:val="single" w:color="000000" w:themeColor="text1" w:sz="6"/>
+              <w:top w:val="nil"/>
               <w:left w:val="nil"/>
-              <w:bottom w:val="single" w:color="000000" w:themeColor="text1" w:sz="12"/>
+              <w:bottom w:val="nil"/>
               <w:right w:val="nil"/>
             </w:tcBorders>
             <w:tcMar>
@@ -7305,41 +10206,12 @@
         </w:tc>
         <w:tc>
           <w:tcPr>
-            <w:tcW w:w="1412" w:type="dxa"/>
-            <w:tcBorders>
-              <w:top w:val="single" w:color="000000" w:themeColor="text1" w:sz="6"/>
+            <w:tcW w:w="4455" w:type="dxa"/>
+            <w:gridSpan w:val="2"/>
+            <w:tcBorders>
+              <w:top w:val="nil" w:color="000000" w:themeColor="text1" w:sz="6"/>
               <w:left w:val="nil"/>
-              <w:bottom w:val="single" w:color="000000" w:themeColor="text1" w:sz="12"/>
-              <w:right w:val="nil"/>
-            </w:tcBorders>
-            <w:tcMar>
-              <w:left w:w="105" w:type="dxa"/>
-              <w:right w:w="105" w:type="dxa"/>
-            </w:tcMar>
-            <w:vAlign w:val="center"/>
-          </w:tcPr>
-          <w:p>
-            <w:pPr>
-              <w:jc w:val="center"/>
-              <w:rPr>
-                <w:rFonts w:ascii="Aptos" w:hAnsi="Aptos" w:eastAsia="Aptos" w:cs="Aptos"/>
-                <w:b w:val="0"/>
-                <w:bCs w:val="0"/>
-                <w:i w:val="0"/>
-                <w:iCs w:val="0"/>
-                <w:sz w:val="24"/>
-                <w:szCs w:val="24"/>
-              </w:rPr>
-            </w:pPr>
-          </w:p>
-        </w:tc>
-        <w:tc>
-          <w:tcPr>
-            <w:tcW w:w="3043" w:type="dxa"/>
-            <w:tcBorders>
-              <w:top w:val="single" w:color="000000" w:themeColor="text1" w:sz="6"/>
-              <w:left w:val="nil"/>
-              <w:bottom w:val="single" w:color="000000" w:themeColor="text1" w:sz="12"/>
+              <w:bottom w:val="nil"/>
               <w:right w:val="nil"/>
             </w:tcBorders>
             <w:tcMar>
@@ -7387,31 +10259,29 @@
           </w:tcPr>
           <w:p>
             <w:pPr>
-              <w:spacing w:before="0" w:beforeAutospacing="off" w:after="0" w:afterAutospacing="off" w:line="240" w:lineRule="auto"/>
-              <w:ind w:left="0" w:right="0"/>
-              <w:jc w:val="center"/>
-              <w:rPr>
-                <w:rFonts w:ascii="Aptos" w:hAnsi="Aptos" w:eastAsia="Aptos" w:cs="Aptos"/>
-                <w:b w:val="0"/>
-                <w:bCs w:val="0"/>
-                <w:i w:val="0"/>
-                <w:iCs w:val="0"/>
-                <w:sz w:val="24"/>
-                <w:szCs w:val="24"/>
-              </w:rPr>
-            </w:pPr>
-            <w:r>
-              <w:rPr>
-                <w:rFonts w:ascii="Aptos" w:hAnsi="Aptos" w:eastAsia="Aptos" w:cs="Aptos"/>
-                <w:b w:val="0"/>
-                <w:bCs w:val="0"/>
-                <w:i w:val="0"/>
-                <w:iCs w:val="0"/>
-                <w:sz w:val="24"/>
-                <w:szCs w:val="24"/>
+              <w:jc w:val="center"/>
+              <w:rPr>
+                <w:rFonts w:ascii="Aptos" w:hAnsi="Aptos" w:eastAsia="Aptos" w:cs="Aptos"/>
+                <w:b w:val="0"/>
+                <w:bCs w:val="0"/>
+                <w:i w:val="0"/>
+                <w:iCs w:val="0"/>
+                <w:sz w:val="48"/>
+                <w:szCs w:val="48"/>
+              </w:rPr>
+            </w:pPr>
+            <w:r>
+              <w:rPr>
+                <w:rFonts w:ascii="Aptos" w:hAnsi="Aptos" w:eastAsia="Aptos" w:cs="Aptos"/>
+                <w:b w:val="0"/>
+                <w:bCs w:val="0"/>
+                <w:i w:val="0"/>
+                <w:iCs w:val="0"/>
+                <w:sz w:val="48"/>
+                <w:szCs w:val="48"/>
                 <w:lang w:val="en-GB"/>
               </w:rPr>
-              <w:t>Review</w:t>
+              <w:t>Test</w:t>
             </w:r>
           </w:p>
         </w:tc>
@@ -7422,14 +10292,14 @@
         </w:trPr>
         <w:tc>
           <w:tcPr>
-            <w:tcW w:w="9135" w:type="dxa"/>
-            <w:gridSpan w:val="3"/>
+            <w:tcW w:w="4680" w:type="dxa"/>
             <w:tcBorders>
               <w:top w:val="single" w:color="000000" w:themeColor="text1" w:sz="12"/>
               <w:left w:val="single" w:color="000000" w:themeColor="text1" w:sz="6"/>
               <w:bottom w:val="single" w:color="000000" w:themeColor="text1" w:sz="6"/>
               <w:right w:val="single" w:color="000000" w:themeColor="text1" w:sz="6"/>
             </w:tcBorders>
+            <w:shd w:val="clear" w:color="auto" w:fill="D9D9D9" w:themeFill="background1" w:themeFillShade="D9"/>
             <w:tcMar>
               <w:left w:w="105" w:type="dxa"/>
               <w:right w:w="105" w:type="dxa"/>
@@ -7449,6 +10319,872 @@
                 <w:szCs w:val="24"/>
               </w:rPr>
             </w:pPr>
+            <w:r>
+              <w:rPr>
+                <w:rFonts w:ascii="Aptos" w:hAnsi="Aptos" w:eastAsia="Aptos" w:cs="Aptos"/>
+                <w:b w:val="0"/>
+                <w:bCs w:val="0"/>
+                <w:i w:val="0"/>
+                <w:iCs w:val="0"/>
+                <w:sz w:val="24"/>
+                <w:szCs w:val="24"/>
+                <w:lang w:val="en-GB"/>
+              </w:rPr>
+              <w:t>Test Description</w:t>
+            </w:r>
+          </w:p>
+        </w:tc>
+        <w:tc>
+          <w:tcPr>
+            <w:tcW w:w="1412" w:type="dxa"/>
+            <w:tcBorders>
+              <w:top w:val="single" w:color="000000" w:themeColor="text1" w:sz="12"/>
+              <w:left w:val="single" w:color="000000" w:themeColor="text1" w:sz="6"/>
+              <w:bottom w:val="single" w:color="000000" w:themeColor="text1" w:sz="6"/>
+              <w:right w:val="single" w:color="000000" w:themeColor="text1" w:sz="6"/>
+            </w:tcBorders>
+            <w:shd w:val="clear" w:color="auto" w:fill="D9D9D9" w:themeFill="background1" w:themeFillShade="D9"/>
+            <w:tcMar>
+              <w:left w:w="105" w:type="dxa"/>
+              <w:right w:w="105" w:type="dxa"/>
+            </w:tcMar>
+            <w:vAlign w:val="center"/>
+          </w:tcPr>
+          <w:p>
+            <w:pPr>
+              <w:jc w:val="center"/>
+              <w:rPr>
+                <w:rFonts w:ascii="Aptos" w:hAnsi="Aptos" w:eastAsia="Aptos" w:cs="Aptos"/>
+                <w:b w:val="0"/>
+                <w:bCs w:val="0"/>
+                <w:i w:val="0"/>
+                <w:iCs w:val="0"/>
+                <w:sz w:val="24"/>
+                <w:szCs w:val="24"/>
+              </w:rPr>
+            </w:pPr>
+          </w:p>
+        </w:tc>
+        <w:tc>
+          <w:tcPr>
+            <w:tcW w:w="3043" w:type="dxa"/>
+            <w:tcBorders>
+              <w:top w:val="single" w:color="000000" w:themeColor="text1" w:sz="12"/>
+              <w:left w:val="single" w:color="000000" w:themeColor="text1" w:sz="6"/>
+              <w:bottom w:val="single" w:color="000000" w:themeColor="text1" w:sz="6"/>
+              <w:right w:val="single" w:color="000000" w:themeColor="text1" w:sz="6"/>
+            </w:tcBorders>
+            <w:shd w:val="clear" w:color="auto" w:fill="D9D9D9" w:themeFill="background1" w:themeFillShade="D9"/>
+            <w:tcMar>
+              <w:left w:w="105" w:type="dxa"/>
+              <w:right w:w="105" w:type="dxa"/>
+            </w:tcMar>
+            <w:vAlign w:val="center"/>
+          </w:tcPr>
+          <w:p>
+            <w:pPr>
+              <w:jc w:val="center"/>
+              <w:rPr>
+                <w:rFonts w:ascii="Aptos" w:hAnsi="Aptos" w:eastAsia="Aptos" w:cs="Aptos"/>
+                <w:b w:val="0"/>
+                <w:bCs w:val="0"/>
+                <w:i w:val="0"/>
+                <w:iCs w:val="0"/>
+                <w:sz w:val="24"/>
+                <w:szCs w:val="24"/>
+              </w:rPr>
+            </w:pPr>
+            <w:r>
+              <w:rPr>
+                <w:rFonts w:ascii="Aptos" w:hAnsi="Aptos" w:eastAsia="Aptos" w:cs="Aptos"/>
+                <w:b w:val="0"/>
+                <w:bCs w:val="0"/>
+                <w:i w:val="0"/>
+                <w:iCs w:val="0"/>
+                <w:sz w:val="24"/>
+                <w:szCs w:val="24"/>
+                <w:lang w:val="en-GB"/>
+              </w:rPr>
+              <w:t>Evidence</w:t>
+            </w:r>
+          </w:p>
+        </w:tc>
+      </w:tr>
+      <w:tr>
+        <w:trPr>
+          <w:trHeight w:val="300"/>
+        </w:trPr>
+        <w:tc>
+          <w:tcPr>
+            <w:tcW w:w="4680" w:type="dxa"/>
+            <w:tcMar>
+              <w:left w:w="105" w:type="dxa"/>
+              <w:right w:w="105" w:type="dxa"/>
+            </w:tcMar>
+            <w:vAlign w:val="top"/>
+          </w:tcPr>
+          <w:p>
+            <w:pPr>
+              <w:pStyle w:val="Normal"/>
+              <w:bidi w:val="0"/>
+              <w:rPr>
+                <w:rFonts w:ascii="Aptos" w:hAnsi="Aptos" w:eastAsia="Aptos" w:cs="Aptos"/>
+                <w:b w:val="0"/>
+                <w:bCs w:val="0"/>
+                <w:i w:val="0"/>
+                <w:iCs w:val="0"/>
+                <w:sz w:val="24"/>
+                <w:szCs w:val="24"/>
+              </w:rPr>
+            </w:pPr>
+            <w:r>
+              <w:rPr>
+                <w:rFonts w:ascii="Aptos" w:hAnsi="Aptos" w:eastAsia="Aptos" w:cs="Aptos"/>
+                <w:b w:val="0"/>
+                <w:bCs w:val="0"/>
+                <w:i w:val="0"/>
+                <w:iCs w:val="0"/>
+                <w:sz w:val="24"/>
+                <w:szCs w:val="24"/>
+              </w:rPr>
+              <w:t>Test file dialog window – Ensure it opens correctly and allows for picking a directory</w:t>
+            </w:r>
+          </w:p>
+          <w:p>
+            <w:pPr>
+              <w:pStyle w:val="Normal"/>
+              <w:bidi w:val="0"/>
+              <w:rPr>
+                <w:rFonts w:ascii="Aptos" w:hAnsi="Aptos" w:eastAsia="Aptos" w:cs="Aptos"/>
+                <w:b w:val="0"/>
+                <w:bCs w:val="0"/>
+                <w:i w:val="0"/>
+                <w:iCs w:val="0"/>
+                <w:sz w:val="24"/>
+                <w:szCs w:val="24"/>
+              </w:rPr>
+            </w:pPr>
+          </w:p>
+        </w:tc>
+        <w:tc>
+          <w:tcPr>
+            <w:tcW w:w="1412" w:type="dxa"/>
+            <w:tcBorders>
+              <w:top w:val="single" w:color="000000" w:themeColor="text1" w:sz="6"/>
+              <w:left w:val="single" w:color="000000" w:themeColor="text1" w:sz="6"/>
+              <w:bottom w:val="single" w:color="000000" w:themeColor="text1" w:sz="6"/>
+              <w:right w:val="single" w:color="000000" w:themeColor="text1" w:sz="6"/>
+            </w:tcBorders>
+            <w:tcMar>
+              <w:left w:w="105" w:type="dxa"/>
+              <w:right w:w="105" w:type="dxa"/>
+            </w:tcMar>
+            <w:vAlign w:val="center"/>
+          </w:tcPr>
+          <w:p>
+            <w:pPr>
+              <w:pStyle w:val="Normal"/>
+              <w:bidi w:val="0"/>
+              <w:jc w:val="center"/>
+              <w:rPr>
+                <w:rFonts w:ascii="Aptos" w:hAnsi="Aptos" w:eastAsia="Aptos" w:cs="Aptos"/>
+                <w:b w:val="0"/>
+                <w:bCs w:val="0"/>
+                <w:i w:val="0"/>
+                <w:iCs w:val="0"/>
+                <w:sz w:val="24"/>
+                <w:szCs w:val="24"/>
+              </w:rPr>
+            </w:pPr>
+          </w:p>
+        </w:tc>
+        <w:tc>
+          <w:tcPr>
+            <w:tcW w:w="3043" w:type="dxa"/>
+            <w:tcBorders>
+              <w:top w:val="single" w:color="000000" w:themeColor="text1" w:sz="6"/>
+              <w:left w:val="single" w:color="000000" w:themeColor="text1" w:sz="6"/>
+              <w:bottom w:val="single" w:color="000000" w:themeColor="text1" w:sz="6"/>
+              <w:right w:val="single" w:color="000000" w:themeColor="text1" w:sz="6"/>
+            </w:tcBorders>
+            <w:tcMar>
+              <w:left w:w="105" w:type="dxa"/>
+              <w:right w:w="105" w:type="dxa"/>
+            </w:tcMar>
+            <w:vAlign w:val="center"/>
+          </w:tcPr>
+          <w:p>
+            <w:pPr>
+              <w:pStyle w:val="Normal"/>
+              <w:bidi w:val="0"/>
+              <w:jc w:val="center"/>
+            </w:pPr>
+            <w:r>
+              <w:drawing>
+                <wp:inline wp14:editId="100DB3C4" wp14:anchorId="33C188A0">
+                  <wp:extent cx="1600200" cy="1800225"/>
+                  <wp:effectExtent l="0" t="0" r="0" b="0"/>
+                  <wp:docPr id="301671668" name="drawing"/>
+                  <wp:cNvGraphicFramePr>
+                    <a:graphicFrameLocks noChangeAspect="1"/>
+                  </wp:cNvGraphicFramePr>
+                  <a:graphic>
+                    <a:graphicData xmlns:a="http://schemas.openxmlformats.org/drawingml/2006/main" uri="http://schemas.openxmlformats.org/drawingml/2006/picture">
+                      <pic:pic xmlns:pic="http://schemas.openxmlformats.org/drawingml/2006/picture">
+                        <pic:nvPicPr>
+                          <pic:cNvPr id="301671668" name=""/>
+                          <pic:cNvPicPr/>
+                        </pic:nvPicPr>
+                        <pic:blipFill>
+                          <a:blip xmlns:r="http://schemas.openxmlformats.org/officeDocument/2006/relationships" r:embed="rId276752429">
+                            <a:extLst>
+                              <a:ext xmlns:a="http://schemas.openxmlformats.org/drawingml/2006/main" uri="{28A0092B-C50C-407E-A947-70E740481C1C}">
+                                <a14:useLocalDpi xmlns:a14="http://schemas.microsoft.com/office/drawing/2010/main" val="0"/>
+                              </a:ext>
+                            </a:extLst>
+                          </a:blip>
+                          <a:stretch>
+                            <a:fillRect/>
+                          </a:stretch>
+                        </pic:blipFill>
+                        <pic:spPr>
+                          <a:xfrm>
+                            <a:off x="0" y="0"/>
+                            <a:ext cx="1600200" cy="1800225"/>
+                          </a:xfrm>
+                          <a:prstGeom prst="rect">
+                            <a:avLst/>
+                          </a:prstGeom>
+                        </pic:spPr>
+                      </pic:pic>
+                    </a:graphicData>
+                  </a:graphic>
+                </wp:inline>
+              </w:drawing>
+            </w:r>
+          </w:p>
+          <w:p>
+            <w:pPr>
+              <w:pStyle w:val="Normal"/>
+              <w:bidi w:val="0"/>
+              <w:jc w:val="center"/>
+            </w:pPr>
+            <w:r>
+              <w:rPr/>
+              <w:t>Opens correctly</w:t>
+            </w:r>
+          </w:p>
+        </w:tc>
+      </w:tr>
+      <w:tr>
+        <w:trPr>
+          <w:trHeight w:val="300"/>
+        </w:trPr>
+        <w:tc>
+          <w:tcPr>
+            <w:tcW w:w="4680" w:type="dxa"/>
+            <w:tcMar>
+              <w:left w:w="105" w:type="dxa"/>
+              <w:right w:w="105" w:type="dxa"/>
+            </w:tcMar>
+            <w:vAlign w:val="top"/>
+          </w:tcPr>
+          <w:p>
+            <w:pPr>
+              <w:rPr>
+                <w:rFonts w:ascii="Aptos" w:hAnsi="Aptos" w:eastAsia="Aptos" w:cs="Aptos"/>
+                <w:b w:val="0"/>
+                <w:bCs w:val="0"/>
+                <w:i w:val="0"/>
+                <w:iCs w:val="0"/>
+                <w:sz w:val="24"/>
+                <w:szCs w:val="24"/>
+              </w:rPr>
+            </w:pPr>
+            <w:r>
+              <w:rPr>
+                <w:rFonts w:ascii="Aptos" w:hAnsi="Aptos" w:eastAsia="Aptos" w:cs="Aptos"/>
+                <w:b w:val="0"/>
+                <w:bCs w:val="0"/>
+                <w:i w:val="0"/>
+                <w:iCs w:val="0"/>
+                <w:sz w:val="24"/>
+                <w:szCs w:val="24"/>
+              </w:rPr>
+              <w:t>Select folder, ensure metadata is correct and complete</w:t>
+            </w:r>
+          </w:p>
+        </w:tc>
+        <w:tc>
+          <w:tcPr>
+            <w:tcW w:w="1412" w:type="dxa"/>
+            <w:tcBorders>
+              <w:top w:val="single" w:color="000000" w:themeColor="text1" w:sz="6"/>
+              <w:left w:val="single" w:color="000000" w:themeColor="text1" w:sz="6"/>
+              <w:bottom w:val="single" w:color="000000" w:themeColor="text1" w:sz="6"/>
+              <w:right w:val="single" w:color="000000" w:themeColor="text1" w:sz="6"/>
+            </w:tcBorders>
+            <w:tcMar>
+              <w:left w:w="105" w:type="dxa"/>
+              <w:right w:w="105" w:type="dxa"/>
+            </w:tcMar>
+            <w:vAlign w:val="center"/>
+          </w:tcPr>
+          <w:p>
+            <w:pPr>
+              <w:jc w:val="center"/>
+              <w:rPr>
+                <w:rFonts w:ascii="Aptos" w:hAnsi="Aptos" w:eastAsia="Aptos" w:cs="Aptos"/>
+                <w:b w:val="0"/>
+                <w:bCs w:val="0"/>
+                <w:i w:val="0"/>
+                <w:iCs w:val="0"/>
+                <w:sz w:val="24"/>
+                <w:szCs w:val="24"/>
+              </w:rPr>
+            </w:pPr>
+          </w:p>
+        </w:tc>
+        <w:tc>
+          <w:tcPr>
+            <w:tcW w:w="3043" w:type="dxa"/>
+            <w:tcBorders>
+              <w:top w:val="single" w:color="000000" w:themeColor="text1" w:sz="6"/>
+              <w:left w:val="single" w:color="000000" w:themeColor="text1" w:sz="6"/>
+              <w:bottom w:val="single" w:color="000000" w:themeColor="text1" w:sz="6"/>
+              <w:right w:val="single" w:color="000000" w:themeColor="text1" w:sz="6"/>
+            </w:tcBorders>
+            <w:tcMar>
+              <w:left w:w="105" w:type="dxa"/>
+              <w:right w:w="105" w:type="dxa"/>
+            </w:tcMar>
+            <w:vAlign w:val="center"/>
+          </w:tcPr>
+          <w:p>
+            <w:pPr>
+              <w:pStyle w:val="Normal"/>
+              <w:jc w:val="center"/>
+            </w:pPr>
+            <w:r>
+              <w:drawing>
+                <wp:inline wp14:editId="64A29B1D" wp14:anchorId="7B04CF0A">
+                  <wp:extent cx="1777721" cy="348019"/>
+                  <wp:effectExtent l="0" t="0" r="0" b="0"/>
+                  <wp:docPr id="1559434798" name="drawing"/>
+                  <wp:cNvGraphicFramePr>
+                    <a:graphicFrameLocks noChangeAspect="1"/>
+                  </wp:cNvGraphicFramePr>
+                  <a:graphic>
+                    <a:graphicData xmlns:a="http://schemas.openxmlformats.org/drawingml/2006/main" uri="http://schemas.openxmlformats.org/drawingml/2006/picture">
+                      <pic:pic xmlns:pic="http://schemas.openxmlformats.org/drawingml/2006/picture">
+                        <pic:nvPicPr>
+                          <pic:cNvPr id="1559434798" name=""/>
+                          <pic:cNvPicPr/>
+                        </pic:nvPicPr>
+                        <pic:blipFill>
+                          <a:blip xmlns:r="http://schemas.openxmlformats.org/officeDocument/2006/relationships" r:embed="rId1293932481">
+                            <a:extLst>
+                              <a:ext uri="{28A0092B-C50C-407E-A947-70E740481C1C}">
+                                <a14:useLocalDpi xmlns:a14="http://schemas.microsoft.com/office/drawing/2010/main"/>
+                              </a:ext>
+                            </a:extLst>
+                          </a:blip>
+                          <a:stretch>
+                            <a:fillRect/>
+                          </a:stretch>
+                        </pic:blipFill>
+                        <pic:spPr>
+                          <a:xfrm rot="0">
+                            <a:off x="0" y="0"/>
+                            <a:ext cx="1777721" cy="348019"/>
+                          </a:xfrm>
+                          <a:prstGeom prst="rect">
+                            <a:avLst/>
+                          </a:prstGeom>
+                        </pic:spPr>
+                      </pic:pic>
+                    </a:graphicData>
+                  </a:graphic>
+                </wp:inline>
+              </w:drawing>
+            </w:r>
+            <w:r>
+              <w:rPr/>
+              <w:t xml:space="preserve">* </w:t>
+            </w:r>
+            <w:r>
+              <w:rPr/>
+              <w:t>printing</w:t>
+            </w:r>
+            <w:r>
+              <w:rPr/>
+              <w:t xml:space="preserve"> the contents of </w:t>
+            </w:r>
+            <w:r>
+              <w:rPr/>
+              <w:t>tracks_full</w:t>
+            </w:r>
+            <w:r>
+              <w:rPr/>
+              <w:t xml:space="preserve"> shows that metadata is correct and complete</w:t>
+            </w:r>
+          </w:p>
+        </w:tc>
+      </w:tr>
+      <w:tr>
+        <w:trPr>
+          <w:trHeight w:val="300"/>
+        </w:trPr>
+        <w:tc>
+          <w:tcPr>
+            <w:tcW w:w="4680" w:type="dxa"/>
+            <w:tcBorders>
+              <w:top w:val="single" w:color="000000" w:themeColor="text1" w:sz="6"/>
+              <w:left w:val="single" w:color="000000" w:themeColor="text1" w:sz="6"/>
+              <w:bottom w:val="single" w:color="000000" w:themeColor="text1" w:sz="6"/>
+              <w:right w:val="single" w:color="000000" w:themeColor="text1" w:sz="6"/>
+            </w:tcBorders>
+            <w:tcMar>
+              <w:left w:w="105" w:type="dxa"/>
+              <w:right w:w="105" w:type="dxa"/>
+            </w:tcMar>
+            <w:vAlign w:val="center"/>
+          </w:tcPr>
+          <w:p>
+            <w:pPr>
+              <w:jc w:val="center"/>
+              <w:rPr>
+                <w:rFonts w:ascii="Aptos" w:hAnsi="Aptos" w:eastAsia="Aptos" w:cs="Aptos"/>
+                <w:b w:val="0"/>
+                <w:bCs w:val="0"/>
+                <w:i w:val="0"/>
+                <w:iCs w:val="0"/>
+                <w:sz w:val="24"/>
+                <w:szCs w:val="24"/>
+              </w:rPr>
+            </w:pPr>
+          </w:p>
+        </w:tc>
+        <w:tc>
+          <w:tcPr>
+            <w:tcW w:w="1412" w:type="dxa"/>
+            <w:tcBorders>
+              <w:top w:val="single" w:color="000000" w:themeColor="text1" w:sz="6"/>
+              <w:left w:val="single" w:color="000000" w:themeColor="text1" w:sz="6"/>
+              <w:bottom w:val="single" w:color="000000" w:themeColor="text1" w:sz="6"/>
+              <w:right w:val="single" w:color="000000" w:themeColor="text1" w:sz="6"/>
+            </w:tcBorders>
+            <w:tcMar>
+              <w:left w:w="105" w:type="dxa"/>
+              <w:right w:w="105" w:type="dxa"/>
+            </w:tcMar>
+            <w:vAlign w:val="center"/>
+          </w:tcPr>
+          <w:p>
+            <w:pPr>
+              <w:jc w:val="center"/>
+              <w:rPr>
+                <w:rFonts w:ascii="Aptos" w:hAnsi="Aptos" w:eastAsia="Aptos" w:cs="Aptos"/>
+                <w:b w:val="0"/>
+                <w:bCs w:val="0"/>
+                <w:i w:val="0"/>
+                <w:iCs w:val="0"/>
+                <w:sz w:val="24"/>
+                <w:szCs w:val="24"/>
+              </w:rPr>
+            </w:pPr>
+          </w:p>
+        </w:tc>
+        <w:tc>
+          <w:tcPr>
+            <w:tcW w:w="3043" w:type="dxa"/>
+            <w:tcBorders>
+              <w:top w:val="single" w:color="000000" w:themeColor="text1" w:sz="6"/>
+              <w:left w:val="single" w:color="000000" w:themeColor="text1" w:sz="6"/>
+              <w:bottom w:val="single" w:color="000000" w:themeColor="text1" w:sz="6"/>
+              <w:right w:val="single" w:color="000000" w:themeColor="text1" w:sz="6"/>
+            </w:tcBorders>
+            <w:tcMar>
+              <w:left w:w="105" w:type="dxa"/>
+              <w:right w:w="105" w:type="dxa"/>
+            </w:tcMar>
+            <w:vAlign w:val="center"/>
+          </w:tcPr>
+          <w:p>
+            <w:pPr>
+              <w:jc w:val="center"/>
+              <w:rPr>
+                <w:rFonts w:ascii="Aptos" w:hAnsi="Aptos" w:eastAsia="Aptos" w:cs="Aptos"/>
+                <w:b w:val="0"/>
+                <w:bCs w:val="0"/>
+                <w:i w:val="0"/>
+                <w:iCs w:val="0"/>
+                <w:sz w:val="24"/>
+                <w:szCs w:val="24"/>
+              </w:rPr>
+            </w:pPr>
+          </w:p>
+        </w:tc>
+      </w:tr>
+      <w:tr>
+        <w:trPr>
+          <w:trHeight w:val="300"/>
+        </w:trPr>
+        <w:tc>
+          <w:tcPr>
+            <w:tcW w:w="4680" w:type="dxa"/>
+            <w:tcBorders>
+              <w:top w:val="single" w:color="000000" w:themeColor="text1" w:sz="6"/>
+              <w:left w:val="single" w:color="000000" w:themeColor="text1" w:sz="6"/>
+              <w:bottom w:val="single" w:color="000000" w:themeColor="text1" w:sz="6"/>
+              <w:right w:val="single" w:color="000000" w:themeColor="text1" w:sz="6"/>
+            </w:tcBorders>
+            <w:tcMar>
+              <w:left w:w="105" w:type="dxa"/>
+              <w:right w:w="105" w:type="dxa"/>
+            </w:tcMar>
+            <w:vAlign w:val="center"/>
+          </w:tcPr>
+          <w:p>
+            <w:pPr>
+              <w:jc w:val="center"/>
+              <w:rPr>
+                <w:rFonts w:ascii="Aptos" w:hAnsi="Aptos" w:eastAsia="Aptos" w:cs="Aptos"/>
+                <w:b w:val="0"/>
+                <w:bCs w:val="0"/>
+                <w:i w:val="0"/>
+                <w:iCs w:val="0"/>
+                <w:sz w:val="24"/>
+                <w:szCs w:val="24"/>
+              </w:rPr>
+            </w:pPr>
+          </w:p>
+        </w:tc>
+        <w:tc>
+          <w:tcPr>
+            <w:tcW w:w="1412" w:type="dxa"/>
+            <w:tcBorders>
+              <w:top w:val="single" w:color="000000" w:themeColor="text1" w:sz="6"/>
+              <w:left w:val="single" w:color="000000" w:themeColor="text1" w:sz="6"/>
+              <w:bottom w:val="single" w:color="000000" w:themeColor="text1" w:sz="6"/>
+              <w:right w:val="single" w:color="000000" w:themeColor="text1" w:sz="6"/>
+            </w:tcBorders>
+            <w:tcMar>
+              <w:left w:w="105" w:type="dxa"/>
+              <w:right w:w="105" w:type="dxa"/>
+            </w:tcMar>
+            <w:vAlign w:val="center"/>
+          </w:tcPr>
+          <w:p>
+            <w:pPr>
+              <w:jc w:val="center"/>
+              <w:rPr>
+                <w:rFonts w:ascii="Aptos" w:hAnsi="Aptos" w:eastAsia="Aptos" w:cs="Aptos"/>
+                <w:b w:val="0"/>
+                <w:bCs w:val="0"/>
+                <w:i w:val="0"/>
+                <w:iCs w:val="0"/>
+                <w:sz w:val="24"/>
+                <w:szCs w:val="24"/>
+              </w:rPr>
+            </w:pPr>
+          </w:p>
+        </w:tc>
+        <w:tc>
+          <w:tcPr>
+            <w:tcW w:w="3043" w:type="dxa"/>
+            <w:tcBorders>
+              <w:top w:val="single" w:color="000000" w:themeColor="text1" w:sz="6"/>
+              <w:left w:val="single" w:color="000000" w:themeColor="text1" w:sz="6"/>
+              <w:bottom w:val="single" w:color="000000" w:themeColor="text1" w:sz="6"/>
+              <w:right w:val="single" w:color="000000" w:themeColor="text1" w:sz="6"/>
+            </w:tcBorders>
+            <w:tcMar>
+              <w:left w:w="105" w:type="dxa"/>
+              <w:right w:w="105" w:type="dxa"/>
+            </w:tcMar>
+            <w:vAlign w:val="center"/>
+          </w:tcPr>
+          <w:p>
+            <w:pPr>
+              <w:jc w:val="center"/>
+              <w:rPr>
+                <w:rFonts w:ascii="Aptos" w:hAnsi="Aptos" w:eastAsia="Aptos" w:cs="Aptos"/>
+                <w:b w:val="0"/>
+                <w:bCs w:val="0"/>
+                <w:i w:val="0"/>
+                <w:iCs w:val="0"/>
+                <w:sz w:val="24"/>
+                <w:szCs w:val="24"/>
+              </w:rPr>
+            </w:pPr>
+          </w:p>
+        </w:tc>
+      </w:tr>
+      <w:tr>
+        <w:trPr>
+          <w:trHeight w:val="300"/>
+        </w:trPr>
+        <w:tc>
+          <w:tcPr>
+            <w:tcW w:w="4680" w:type="dxa"/>
+            <w:tcBorders>
+              <w:top w:val="single" w:color="000000" w:themeColor="text1" w:sz="6"/>
+              <w:left w:val="nil"/>
+              <w:bottom w:val="single" w:color="000000" w:themeColor="text1" w:sz="12"/>
+              <w:right w:val="nil"/>
+            </w:tcBorders>
+            <w:tcMar>
+              <w:left w:w="105" w:type="dxa"/>
+              <w:right w:w="105" w:type="dxa"/>
+            </w:tcMar>
+            <w:vAlign w:val="center"/>
+          </w:tcPr>
+          <w:p>
+            <w:pPr>
+              <w:jc w:val="center"/>
+              <w:rPr>
+                <w:rFonts w:ascii="Aptos" w:hAnsi="Aptos" w:eastAsia="Aptos" w:cs="Aptos"/>
+                <w:b w:val="0"/>
+                <w:bCs w:val="0"/>
+                <w:i w:val="0"/>
+                <w:iCs w:val="0"/>
+                <w:sz w:val="24"/>
+                <w:szCs w:val="24"/>
+              </w:rPr>
+            </w:pPr>
+          </w:p>
+        </w:tc>
+        <w:tc>
+          <w:tcPr>
+            <w:tcW w:w="1412" w:type="dxa"/>
+            <w:tcBorders>
+              <w:top w:val="single" w:color="000000" w:themeColor="text1" w:sz="6"/>
+              <w:left w:val="nil"/>
+              <w:bottom w:val="single" w:color="000000" w:themeColor="text1" w:sz="12"/>
+              <w:right w:val="nil"/>
+            </w:tcBorders>
+            <w:tcMar>
+              <w:left w:w="105" w:type="dxa"/>
+              <w:right w:w="105" w:type="dxa"/>
+            </w:tcMar>
+            <w:vAlign w:val="center"/>
+          </w:tcPr>
+          <w:p>
+            <w:pPr>
+              <w:jc w:val="center"/>
+              <w:rPr>
+                <w:rFonts w:ascii="Aptos" w:hAnsi="Aptos" w:eastAsia="Aptos" w:cs="Aptos"/>
+                <w:b w:val="0"/>
+                <w:bCs w:val="0"/>
+                <w:i w:val="0"/>
+                <w:iCs w:val="0"/>
+                <w:sz w:val="24"/>
+                <w:szCs w:val="24"/>
+              </w:rPr>
+            </w:pPr>
+          </w:p>
+        </w:tc>
+        <w:tc>
+          <w:tcPr>
+            <w:tcW w:w="3043" w:type="dxa"/>
+            <w:tcBorders>
+              <w:top w:val="single" w:color="000000" w:themeColor="text1" w:sz="6"/>
+              <w:left w:val="nil"/>
+              <w:bottom w:val="single" w:color="000000" w:themeColor="text1" w:sz="12"/>
+              <w:right w:val="nil"/>
+            </w:tcBorders>
+            <w:tcMar>
+              <w:left w:w="105" w:type="dxa"/>
+              <w:right w:w="105" w:type="dxa"/>
+            </w:tcMar>
+            <w:vAlign w:val="center"/>
+          </w:tcPr>
+          <w:p>
+            <w:pPr>
+              <w:jc w:val="center"/>
+              <w:rPr>
+                <w:rFonts w:ascii="Aptos" w:hAnsi="Aptos" w:eastAsia="Aptos" w:cs="Aptos"/>
+                <w:b w:val="0"/>
+                <w:bCs w:val="0"/>
+                <w:i w:val="0"/>
+                <w:iCs w:val="0"/>
+                <w:sz w:val="24"/>
+                <w:szCs w:val="24"/>
+              </w:rPr>
+            </w:pPr>
+          </w:p>
+        </w:tc>
+      </w:tr>
+      <w:tr>
+        <w:trPr>
+          <w:trHeight w:val="300"/>
+        </w:trPr>
+        <w:tc>
+          <w:tcPr>
+            <w:tcW w:w="9135" w:type="dxa"/>
+            <w:gridSpan w:val="3"/>
+            <w:tcBorders>
+              <w:top w:val="single" w:color="000000" w:themeColor="text1" w:sz="12"/>
+              <w:left w:val="single" w:color="000000" w:themeColor="text1" w:sz="12"/>
+              <w:bottom w:val="single" w:color="000000" w:themeColor="text1" w:sz="12"/>
+              <w:right w:val="single" w:color="000000" w:themeColor="text1" w:sz="12"/>
+            </w:tcBorders>
+            <w:shd w:val="clear" w:color="auto" w:fill="F2F2F2" w:themeFill="background1" w:themeFillShade="F2"/>
+            <w:tcMar>
+              <w:left w:w="105" w:type="dxa"/>
+              <w:right w:w="105" w:type="dxa"/>
+            </w:tcMar>
+            <w:vAlign w:val="center"/>
+          </w:tcPr>
+          <w:p>
+            <w:pPr>
+              <w:spacing w:before="0" w:beforeAutospacing="off" w:after="0" w:afterAutospacing="off" w:line="240" w:lineRule="auto"/>
+              <w:ind w:left="0" w:right="0"/>
+              <w:jc w:val="center"/>
+              <w:rPr>
+                <w:rFonts w:ascii="Aptos" w:hAnsi="Aptos" w:eastAsia="Aptos" w:cs="Aptos"/>
+                <w:b w:val="0"/>
+                <w:bCs w:val="0"/>
+                <w:i w:val="0"/>
+                <w:iCs w:val="0"/>
+                <w:sz w:val="24"/>
+                <w:szCs w:val="24"/>
+              </w:rPr>
+            </w:pPr>
+            <w:r>
+              <w:rPr>
+                <w:rFonts w:ascii="Aptos" w:hAnsi="Aptos" w:eastAsia="Aptos" w:cs="Aptos"/>
+                <w:b w:val="0"/>
+                <w:bCs w:val="0"/>
+                <w:i w:val="0"/>
+                <w:iCs w:val="0"/>
+                <w:sz w:val="24"/>
+                <w:szCs w:val="24"/>
+                <w:lang w:val="en-GB"/>
+              </w:rPr>
+              <w:t>Review</w:t>
+            </w:r>
+          </w:p>
+        </w:tc>
+      </w:tr>
+      <w:tr>
+        <w:trPr>
+          <w:trHeight w:val="300"/>
+        </w:trPr>
+        <w:tc>
+          <w:tcPr>
+            <w:tcW w:w="9135" w:type="dxa"/>
+            <w:gridSpan w:val="3"/>
+            <w:tcBorders>
+              <w:top w:val="single" w:color="000000" w:themeColor="text1" w:sz="12"/>
+              <w:left w:val="single" w:color="000000" w:themeColor="text1" w:sz="6"/>
+              <w:bottom w:val="single" w:color="000000" w:themeColor="text1" w:sz="6"/>
+              <w:right w:val="single" w:color="000000" w:themeColor="text1" w:sz="6"/>
+            </w:tcBorders>
+            <w:tcMar>
+              <w:left w:w="105" w:type="dxa"/>
+              <w:right w:w="105" w:type="dxa"/>
+            </w:tcMar>
+            <w:vAlign w:val="center"/>
+          </w:tcPr>
+          <w:p>
+            <w:pPr>
+              <w:jc w:val="center"/>
+              <w:rPr>
+                <w:rFonts w:ascii="Aptos" w:hAnsi="Aptos" w:eastAsia="Aptos" w:cs="Aptos"/>
+                <w:b w:val="0"/>
+                <w:bCs w:val="0"/>
+                <w:i w:val="0"/>
+                <w:iCs w:val="0"/>
+                <w:sz w:val="24"/>
+                <w:szCs w:val="24"/>
+              </w:rPr>
+            </w:pPr>
+            <w:r>
+              <w:rPr>
+                <w:rFonts w:ascii="Aptos" w:hAnsi="Aptos" w:eastAsia="Aptos" w:cs="Aptos"/>
+                <w:b w:val="0"/>
+                <w:bCs w:val="0"/>
+                <w:i w:val="0"/>
+                <w:iCs w:val="0"/>
+                <w:sz w:val="24"/>
+                <w:szCs w:val="24"/>
+              </w:rPr>
+              <w:t xml:space="preserve">Completed the necessary functions for scanning library and extracting metadata. Everything works correctly, with the only </w:t>
+            </w:r>
+            <w:r>
+              <w:rPr>
+                <w:rFonts w:ascii="Aptos" w:hAnsi="Aptos" w:eastAsia="Aptos" w:cs="Aptos"/>
+                <w:b w:val="0"/>
+                <w:bCs w:val="0"/>
+                <w:i w:val="0"/>
+                <w:iCs w:val="0"/>
+                <w:sz w:val="24"/>
+                <w:szCs w:val="24"/>
+              </w:rPr>
+              <w:t>major issues</w:t>
+            </w:r>
+            <w:r>
+              <w:rPr>
+                <w:rFonts w:ascii="Aptos" w:hAnsi="Aptos" w:eastAsia="Aptos" w:cs="Aptos"/>
+                <w:b w:val="0"/>
+                <w:bCs w:val="0"/>
+                <w:i w:val="0"/>
+                <w:iCs w:val="0"/>
+                <w:sz w:val="24"/>
+                <w:szCs w:val="24"/>
+              </w:rPr>
+              <w:t xml:space="preserve"> being wanting to add more features/more complex features (e</w:t>
+            </w:r>
+            <w:r>
+              <w:rPr>
+                <w:rFonts w:ascii="Aptos" w:hAnsi="Aptos" w:eastAsia="Aptos" w:cs="Aptos"/>
+                <w:b w:val="0"/>
+                <w:bCs w:val="0"/>
+                <w:i w:val="0"/>
+                <w:iCs w:val="0"/>
+                <w:sz w:val="24"/>
+                <w:szCs w:val="24"/>
+              </w:rPr>
+              <w:t>.g. a database instead of a simple list), that I decided against due to time constraints</w:t>
+            </w:r>
+            <w:r>
+              <w:rPr>
+                <w:rFonts w:ascii="Aptos" w:hAnsi="Aptos" w:eastAsia="Aptos" w:cs="Aptos"/>
+                <w:b w:val="0"/>
+                <w:bCs w:val="0"/>
+                <w:i w:val="0"/>
+                <w:iCs w:val="0"/>
+                <w:sz w:val="24"/>
+                <w:szCs w:val="24"/>
+              </w:rPr>
+              <w:t xml:space="preserve">. For a large library, this could </w:t>
+            </w:r>
+            <w:r>
+              <w:rPr>
+                <w:rFonts w:ascii="Aptos" w:hAnsi="Aptos" w:eastAsia="Aptos" w:cs="Aptos"/>
+                <w:b w:val="0"/>
+                <w:bCs w:val="0"/>
+                <w:i w:val="0"/>
+                <w:iCs w:val="0"/>
+                <w:sz w:val="24"/>
+                <w:szCs w:val="24"/>
+              </w:rPr>
+              <w:t xml:space="preserve">make running the program extremely slow, especially as Python is </w:t>
+            </w:r>
+            <w:r>
+              <w:rPr>
+                <w:rFonts w:ascii="Aptos" w:hAnsi="Aptos" w:eastAsia="Aptos" w:cs="Aptos"/>
+                <w:b w:val="0"/>
+                <w:bCs w:val="0"/>
+                <w:i w:val="0"/>
+                <w:iCs w:val="0"/>
+                <w:sz w:val="24"/>
+                <w:szCs w:val="24"/>
+              </w:rPr>
+              <w:t>a high-level interpreted language so it will naturally run slower.</w:t>
+            </w:r>
           </w:p>
         </w:tc>
       </w:tr>
@@ -7524,64 +11260,18 @@
       </w:r>
     </w:p>
   </w:footnote>
-  <w:footnote w:id="15783">
-    <w:p>
-      <w:pPr>
-        <w:pStyle w:val="FootnoteText"/>
-        <w:bidi w:val="0"/>
-      </w:pPr>
-      <w:r>
-        <w:rPr>
-          <w:rStyle w:val="FootnoteReference"/>
-        </w:rPr>
-        <w:footnoteRef/>
-      </w:r>
-      <w:r>
-        <w:rPr/>
-        <w:t xml:space="preserve"> </w:t>
-      </w:r>
-      <w:hyperlink r:id="R9c6cc0db7f03418b">
-        <w:r>
-          <w:rPr>
-            <w:rStyle w:val="Hyperlink"/>
-          </w:rPr>
-          <w:t>https://doc.qt.io/qtforpython-6/PySide6/QtWidgets/index.html</w:t>
-        </w:r>
-      </w:hyperlink>
-    </w:p>
-  </w:footnote>
-  <w:footnote w:id="17934">
-    <w:p>
-      <w:pPr>
-        <w:pStyle w:val="FootnoteText"/>
-        <w:bidi w:val="0"/>
-      </w:pPr>
-      <w:r>
-        <w:rPr>
-          <w:rStyle w:val="FootnoteReference"/>
-        </w:rPr>
-        <w:footnoteRef/>
-      </w:r>
-      <w:r>
-        <w:rPr/>
-        <w:t xml:space="preserve"> </w:t>
-      </w:r>
-      <w:hyperlink r:id="R4ac848be872d41dc">
-        <w:r>
-          <w:rPr>
-            <w:rStyle w:val="Hyperlink"/>
-          </w:rPr>
-          <w:t>https://www.pythonguis.com/tutorials/pyside6-layouts/</w:t>
-        </w:r>
-      </w:hyperlink>
-    </w:p>
-  </w:footnote>
 </w:footnotes>
 </file>
 
 <file path=word/intelligence2.xml><?xml version="1.0" encoding="utf-8"?>
 <int2:intelligence xmlns:int2="http://schemas.microsoft.com/office/intelligence/2020/intelligence">
   <int2:observations>
+    <int2:textHash int2:hashCode="5p0RFJdADfR9fA" int2:id="MfinUuTn">
+      <int2:state int2:type="spell" int2:value="Rejected"/>
+    </int2:textHash>
+    <int2:textHash int2:hashCode="o32aZsUGHiklDa" int2:id="d0qLLtPP">
+      <int2:state int2:type="spell" int2:value="Rejected"/>
+    </int2:textHash>
     <int2:textHash int2:hashCode="1f/h7+QWpIx5S0" int2:id="jgUpprO9">
       <int2:state int2:type="spell" int2:value="Rejected"/>
     </int2:textHash>
@@ -7609,24 +11299,138 @@
     <int2:textHash int2:hashCode="KoZrLMH4PA7/WJ" int2:id="5OHKVtm8">
       <int2:state int2:type="spell" int2:value="Rejected"/>
     </int2:textHash>
-    <int2:bookmark int2:bookmarkName="_Int_PvqtjSsH" int2:invalidationBookmarkName="" int2:hashCode="whjjnvouGq5p85" int2:id="IBBcweDQ">
-      <int2:state int2:type="gram" int2:value="Rejected"/>
+    <int2:bookmark int2:bookmarkName="_Int_21lmdb0V" int2:invalidationBookmarkName="" int2:hashCode="p+UFE+s9FqxPO6" int2:id="9NUCGsPe">
+      <int2:state int2:type="style" int2:value="Rejected"/>
     </int2:bookmark>
-    <int2:bookmark int2:bookmarkName="_Int_xedUSVlT" int2:invalidationBookmarkName="" int2:hashCode="BJjD1NH6fVP/Sr" int2:id="g48JQ410">
+    <int2:bookmark int2:bookmarkName="_Int_m5OB5aZX" int2:invalidationBookmarkName="" int2:hashCode="p+UFE+s9FqxPO6" int2:id="feNX71S0">
       <int2:state int2:type="style" int2:value="Rejected"/>
     </int2:bookmark>
     <int2:bookmark int2:bookmarkName="_Int_9SIfUqrI" int2:invalidationBookmarkName="" int2:hashCode="cafKhV84vFWdD8" int2:id="nu96Zg6E">
       <int2:state int2:type="gram" int2:value="Rejected"/>
     </int2:bookmark>
-    <int2:bookmark int2:bookmarkName="_Int_cxRGqxx2" int2:invalidationBookmarkName="" int2:hashCode="2EjJcT6xwkjZmu" int2:id="BVNxDiSP">
-      <int2:state int2:type="gram" int2:value="Rejected"/>
-    </int2:bookmark>
-    <int2:bookmark int2:bookmarkName="_Int_2nlRKnI6" int2:invalidationBookmarkName="" int2:hashCode="BJjD1NH6fVP/Sr" int2:id="tmMJHWCl">
-      <int2:state int2:type="style" int2:value="Rejected"/>
-    </int2:bookmark>
   </int2:observations>
   <int2:intelligenceSettings/>
 </int2:intelligence>
+</file>
+
+<file path=word/numbering.xml><?xml version="1.0" encoding="utf-8"?>
+<w:numbering xmlns:w="http://schemas.openxmlformats.org/wordprocessingml/2006/main">
+  <w:abstractNum xmlns:w="http://schemas.openxmlformats.org/wordprocessingml/2006/main" w:abstractNumId="1">
+    <w:nsid w:val="f83ebf6"/>
+    <w:multiLevelType xmlns:w="http://schemas.openxmlformats.org/wordprocessingml/2006/main" w:val="hybridMultilevel"/>
+    <w:lvl xmlns:w="http://schemas.openxmlformats.org/wordprocessingml/2006/main" w:ilvl="0">
+      <w:start w:val="1"/>
+      <w:numFmt w:val="bullet"/>
+      <w:lvlText w:val=""/>
+      <w:lvlJc w:val="left"/>
+      <w:pPr>
+        <w:ind w:left="720" w:hanging="360"/>
+      </w:pPr>
+      <w:rPr>
+        <w:rFonts w:hint="default" w:ascii="Symbol" w:hAnsi="Symbol"/>
+      </w:rPr>
+    </w:lvl>
+    <w:lvl xmlns:w="http://schemas.openxmlformats.org/wordprocessingml/2006/main" w:ilvl="1">
+      <w:start w:val="1"/>
+      <w:numFmt w:val="bullet"/>
+      <w:lvlText w:val="o"/>
+      <w:lvlJc w:val="left"/>
+      <w:pPr>
+        <w:ind w:left="1440" w:hanging="360"/>
+      </w:pPr>
+      <w:rPr>
+        <w:rFonts w:hint="default" w:ascii="Courier New" w:hAnsi="Courier New"/>
+      </w:rPr>
+    </w:lvl>
+    <w:lvl xmlns:w="http://schemas.openxmlformats.org/wordprocessingml/2006/main" w:ilvl="2">
+      <w:start w:val="1"/>
+      <w:numFmt w:val="bullet"/>
+      <w:lvlText w:val=""/>
+      <w:lvlJc w:val="left"/>
+      <w:pPr>
+        <w:ind w:left="2160" w:hanging="360"/>
+      </w:pPr>
+      <w:rPr>
+        <w:rFonts w:hint="default" w:ascii="Wingdings" w:hAnsi="Wingdings"/>
+      </w:rPr>
+    </w:lvl>
+    <w:lvl xmlns:w="http://schemas.openxmlformats.org/wordprocessingml/2006/main" w:ilvl="3">
+      <w:start w:val="1"/>
+      <w:numFmt w:val="bullet"/>
+      <w:lvlText w:val=""/>
+      <w:lvlJc w:val="left"/>
+      <w:pPr>
+        <w:ind w:left="2880" w:hanging="360"/>
+      </w:pPr>
+      <w:rPr>
+        <w:rFonts w:hint="default" w:ascii="Symbol" w:hAnsi="Symbol"/>
+      </w:rPr>
+    </w:lvl>
+    <w:lvl xmlns:w="http://schemas.openxmlformats.org/wordprocessingml/2006/main" w:ilvl="4">
+      <w:start w:val="1"/>
+      <w:numFmt w:val="bullet"/>
+      <w:lvlText w:val="o"/>
+      <w:lvlJc w:val="left"/>
+      <w:pPr>
+        <w:ind w:left="3600" w:hanging="360"/>
+      </w:pPr>
+      <w:rPr>
+        <w:rFonts w:hint="default" w:ascii="Courier New" w:hAnsi="Courier New"/>
+      </w:rPr>
+    </w:lvl>
+    <w:lvl xmlns:w="http://schemas.openxmlformats.org/wordprocessingml/2006/main" w:ilvl="5">
+      <w:start w:val="1"/>
+      <w:numFmt w:val="bullet"/>
+      <w:lvlText w:val=""/>
+      <w:lvlJc w:val="left"/>
+      <w:pPr>
+        <w:ind w:left="4320" w:hanging="360"/>
+      </w:pPr>
+      <w:rPr>
+        <w:rFonts w:hint="default" w:ascii="Wingdings" w:hAnsi="Wingdings"/>
+      </w:rPr>
+    </w:lvl>
+    <w:lvl xmlns:w="http://schemas.openxmlformats.org/wordprocessingml/2006/main" w:ilvl="6">
+      <w:start w:val="1"/>
+      <w:numFmt w:val="bullet"/>
+      <w:lvlText w:val=""/>
+      <w:lvlJc w:val="left"/>
+      <w:pPr>
+        <w:ind w:left="5040" w:hanging="360"/>
+      </w:pPr>
+      <w:rPr>
+        <w:rFonts w:hint="default" w:ascii="Symbol" w:hAnsi="Symbol"/>
+      </w:rPr>
+    </w:lvl>
+    <w:lvl xmlns:w="http://schemas.openxmlformats.org/wordprocessingml/2006/main" w:ilvl="7">
+      <w:start w:val="1"/>
+      <w:numFmt w:val="bullet"/>
+      <w:lvlText w:val="o"/>
+      <w:lvlJc w:val="left"/>
+      <w:pPr>
+        <w:ind w:left="5760" w:hanging="360"/>
+      </w:pPr>
+      <w:rPr>
+        <w:rFonts w:hint="default" w:ascii="Courier New" w:hAnsi="Courier New"/>
+      </w:rPr>
+    </w:lvl>
+    <w:lvl xmlns:w="http://schemas.openxmlformats.org/wordprocessingml/2006/main" w:ilvl="8">
+      <w:start w:val="1"/>
+      <w:numFmt w:val="bullet"/>
+      <w:lvlText w:val=""/>
+      <w:lvlJc w:val="left"/>
+      <w:pPr>
+        <w:ind w:left="6480" w:hanging="360"/>
+      </w:pPr>
+      <w:rPr>
+        <w:rFonts w:hint="default" w:ascii="Wingdings" w:hAnsi="Wingdings"/>
+      </w:rPr>
+    </w:lvl>
+  </w:abstractNum>
+  <w:num w:numId="1">
+    <w:abstractNumId w:val="1"/>
+  </w:num>
+</w:numbering>
 </file>
 
 <file path=word/styles.xml><?xml version="1.0" encoding="utf-8"?>
@@ -8132,6 +11936,18 @@
     <w:uiPriority xmlns:w="http://schemas.openxmlformats.org/wordprocessingml/2006/main" w:val="99"/>
     <w:unhideWhenUsed xmlns:w="http://schemas.openxmlformats.org/wordprocessingml/2006/main"/>
   </w:style>
+  <w:style w:type="paragraph" w:styleId="ListParagraph">
+    <w:uiPriority w:val="34"/>
+    <w:name w:val="List Paragraph"/>
+    <w:basedOn w:val="Normal"/>
+    <w:qFormat/>
+    <w:rsid w:val="6B21C10E"/>
+    <w:pPr>
+      <w:spacing/>
+      <w:ind w:left="720"/>
+      <w:contextualSpacing/>
+    </w:pPr>
+  </w:style>
 </w:styles>
 </file>
 
